--- a/PROJEKT.docx
+++ b/PROJEKT.docx
@@ -23,6 +23,9 @@
           <w:tcPr>
             <w:cnfStyle w:val="001000000000" w:firstRow="0" w:lastRow="0" w:firstColumn="1" w:lastColumn="0" w:oddVBand="0" w:evenVBand="0" w:oddHBand="0" w:evenHBand="0" w:firstRowFirstColumn="0" w:firstRowLastColumn="0" w:lastRowFirstColumn="0" w:lastRowLastColumn="0"/>
             <w:tcW w:w="2362" w:type="dxa"/>
+            <w:tcBorders>
+              <w:bottom w:val="single" w:sz="4" w:space="0" w:color="auto"/>
+            </w:tcBorders>
           </w:tcPr>
           <w:p>
             <w:proofErr w:type="spellStart"/>
@@ -107,6 +110,9 @@
           <w:tcPr>
             <w:cnfStyle w:val="001000000000" w:firstRow="0" w:lastRow="0" w:firstColumn="1" w:lastColumn="0" w:oddVBand="0" w:evenVBand="0" w:oddHBand="0" w:evenHBand="0" w:firstRowFirstColumn="0" w:firstRowLastColumn="0" w:lastRowFirstColumn="0" w:lastRowLastColumn="0"/>
             <w:tcW w:w="2362" w:type="dxa"/>
+            <w:tcBorders>
+              <w:top w:val="single" w:sz="4" w:space="0" w:color="auto"/>
+            </w:tcBorders>
           </w:tcPr>
           <w:p>
             <w:r>
@@ -622,24 +628,15 @@
               <w:cnfStyle w:val="000000100000" w:firstRow="0" w:lastRow="0" w:firstColumn="0" w:lastColumn="0" w:oddVBand="0" w:evenVBand="0" w:oddHBand="1" w:evenHBand="0" w:firstRowFirstColumn="0" w:firstRowLastColumn="0" w:lastRowFirstColumn="0" w:lastRowLastColumn="0"/>
             </w:pPr>
             <w:r>
-              <w:t>192.168.10.1</w:t>
-            </w:r>
-            <w:r>
-              <w:t>1</w:t>
-            </w:r>
-            <w:r>
-              <w:t xml:space="preserve">; </w:t>
-            </w:r>
-          </w:p>
-          <w:p>
-            <w:pPr>
-              <w:cnfStyle w:val="000000100000" w:firstRow="0" w:lastRow="0" w:firstColumn="0" w:lastColumn="0" w:oddVBand="0" w:evenVBand="0" w:oddHBand="1" w:evenHBand="0" w:firstRowFirstColumn="0" w:firstRowLastColumn="0" w:lastRowFirstColumn="0" w:lastRowLastColumn="0"/>
-            </w:pPr>
-            <w:r>
-              <w:t>192.168.10.</w:t>
-            </w:r>
-            <w:r>
-              <w:t>41</w:t>
+              <w:t xml:space="preserve">192.168.10.11; </w:t>
+            </w:r>
+          </w:p>
+          <w:p>
+            <w:pPr>
+              <w:cnfStyle w:val="000000100000" w:firstRow="0" w:lastRow="0" w:firstColumn="0" w:lastColumn="0" w:oddVBand="0" w:evenVBand="0" w:oddHBand="1" w:evenHBand="0" w:firstRowFirstColumn="0" w:firstRowLastColumn="0" w:lastRowFirstColumn="0" w:lastRowLastColumn="0"/>
+            </w:pPr>
+            <w:r>
+              <w:t>192.168.10.41</w:t>
             </w:r>
           </w:p>
         </w:tc>
@@ -707,10 +704,7 @@
               <w:cnfStyle w:val="000000000000" w:firstRow="0" w:lastRow="0" w:firstColumn="0" w:lastColumn="0" w:oddVBand="0" w:evenVBand="0" w:oddHBand="0" w:evenHBand="0" w:firstRowFirstColumn="0" w:firstRowLastColumn="0" w:lastRowFirstColumn="0" w:lastRowLastColumn="0"/>
             </w:pPr>
             <w:r>
-              <w:t>192.168.10.4</w:t>
-            </w:r>
-            <w:r>
-              <w:t>2</w:t>
+              <w:t>192.168.10.42</w:t>
             </w:r>
           </w:p>
         </w:tc>
@@ -766,10 +760,7 @@
               <w:cnfStyle w:val="000000100000" w:firstRow="0" w:lastRow="0" w:firstColumn="0" w:lastColumn="0" w:oddVBand="0" w:evenVBand="0" w:oddHBand="1" w:evenHBand="0" w:firstRowFirstColumn="0" w:firstRowLastColumn="0" w:lastRowFirstColumn="0" w:lastRowLastColumn="0"/>
             </w:pPr>
             <w:r>
-              <w:t>192.168.10.4</w:t>
-            </w:r>
-            <w:r>
-              <w:t>3</w:t>
+              <w:t>192.168.10.43</w:t>
             </w:r>
           </w:p>
         </w:tc>
@@ -824,10 +815,7 @@
               <w:cnfStyle w:val="000000000000" w:firstRow="0" w:lastRow="0" w:firstColumn="0" w:lastColumn="0" w:oddVBand="0" w:evenVBand="0" w:oddHBand="0" w:evenHBand="0" w:firstRowFirstColumn="0" w:firstRowLastColumn="0" w:lastRowFirstColumn="0" w:lastRowLastColumn="0"/>
             </w:pPr>
             <w:r>
-              <w:t>192.168.10.4</w:t>
-            </w:r>
-            <w:r>
-              <w:t>4</w:t>
+              <w:t>192.168.10.44</w:t>
             </w:r>
           </w:p>
         </w:tc>
@@ -855,12 +843,702 @@
             <w:r>
               <w:t>SZABOPC2</w:t>
             </w:r>
-            <w:bookmarkStart w:id="0" w:name="_GoBack"/>
-            <w:bookmarkEnd w:id="0"/>
           </w:p>
         </w:tc>
       </w:tr>
     </w:tbl>
+    <w:p/>
+    <w:p/>
+    <w:tbl>
+      <w:tblPr>
+        <w:tblStyle w:val="Tblzategyszer1"/>
+        <w:tblW w:w="9614" w:type="dxa"/>
+        <w:tblLook w:val="04A0" w:firstRow="1" w:lastRow="0" w:firstColumn="1" w:lastColumn="0" w:noHBand="0" w:noVBand="1"/>
+      </w:tblPr>
+      <w:tblGrid>
+        <w:gridCol w:w="2403"/>
+        <w:gridCol w:w="2403"/>
+        <w:gridCol w:w="2404"/>
+        <w:gridCol w:w="2404"/>
+      </w:tblGrid>
+      <w:tr>
+        <w:trPr>
+          <w:cnfStyle w:val="100000000000" w:firstRow="1" w:lastRow="0" w:firstColumn="0" w:lastColumn="0" w:oddVBand="0" w:evenVBand="0" w:oddHBand="0" w:evenHBand="0" w:firstRowFirstColumn="0" w:firstRowLastColumn="0" w:lastRowFirstColumn="0" w:lastRowLastColumn="0"/>
+          <w:trHeight w:val="641"/>
+        </w:trPr>
+        <w:tc>
+          <w:tcPr>
+            <w:cnfStyle w:val="001000000000" w:firstRow="0" w:lastRow="0" w:firstColumn="1" w:lastColumn="0" w:oddVBand="0" w:evenVBand="0" w:oddHBand="0" w:evenHBand="0" w:firstRowFirstColumn="0" w:firstRowLastColumn="0" w:lastRowFirstColumn="0" w:lastRowLastColumn="0"/>
+            <w:tcW w:w="2403" w:type="dxa"/>
+          </w:tcPr>
+          <w:p>
+            <w:proofErr w:type="spellStart"/>
+            <w:r>
+              <w:t>Name</w:t>
+            </w:r>
+            <w:proofErr w:type="spellEnd"/>
+            <w:r>
+              <w:t>:</w:t>
+            </w:r>
+          </w:p>
+        </w:tc>
+        <w:tc>
+          <w:tcPr>
+            <w:tcW w:w="2403" w:type="dxa"/>
+          </w:tcPr>
+          <w:p>
+            <w:pPr>
+              <w:cnfStyle w:val="100000000000" w:firstRow="1" w:lastRow="0" w:firstColumn="0" w:lastColumn="0" w:oddVBand="0" w:evenVBand="0" w:oddHBand="0" w:evenHBand="0" w:firstRowFirstColumn="0" w:firstRowLastColumn="0" w:lastRowFirstColumn="0" w:lastRowLastColumn="0"/>
+            </w:pPr>
+            <w:proofErr w:type="spellStart"/>
+            <w:r>
+              <w:t>ip</w:t>
+            </w:r>
+            <w:proofErr w:type="spellEnd"/>
+            <w:r>
+              <w:t xml:space="preserve"> </w:t>
+            </w:r>
+            <w:proofErr w:type="spellStart"/>
+            <w:r>
+              <w:t>adress</w:t>
+            </w:r>
+            <w:proofErr w:type="spellEnd"/>
+            <w:r>
+              <w:t>:</w:t>
+            </w:r>
+          </w:p>
+        </w:tc>
+        <w:tc>
+          <w:tcPr>
+            <w:tcW w:w="2404" w:type="dxa"/>
+          </w:tcPr>
+          <w:p>
+            <w:pPr>
+              <w:cnfStyle w:val="100000000000" w:firstRow="1" w:lastRow="0" w:firstColumn="0" w:lastColumn="0" w:oddVBand="0" w:evenVBand="0" w:oddHBand="0" w:evenHBand="0" w:firstRowFirstColumn="0" w:firstRowLastColumn="0" w:lastRowFirstColumn="0" w:lastRowLastColumn="0"/>
+            </w:pPr>
+            <w:proofErr w:type="spellStart"/>
+            <w:r>
+              <w:t>mask</w:t>
+            </w:r>
+            <w:proofErr w:type="spellEnd"/>
+            <w:r>
+              <w:t>:</w:t>
+            </w:r>
+          </w:p>
+        </w:tc>
+        <w:tc>
+          <w:tcPr>
+            <w:tcW w:w="2404" w:type="dxa"/>
+          </w:tcPr>
+          <w:p>
+            <w:pPr>
+              <w:cnfStyle w:val="100000000000" w:firstRow="1" w:lastRow="0" w:firstColumn="0" w:lastColumn="0" w:oddVBand="0" w:evenVBand="0" w:oddHBand="0" w:evenHBand="0" w:firstRowFirstColumn="0" w:firstRowLastColumn="0" w:lastRowFirstColumn="0" w:lastRowLastColumn="0"/>
+              <w:rPr>
+                <w:b w:val="0"/>
+                <w:bCs w:val="0"/>
+              </w:rPr>
+            </w:pPr>
+            <w:proofErr w:type="spellStart"/>
+            <w:r>
+              <w:t>Password</w:t>
+            </w:r>
+            <w:proofErr w:type="spellEnd"/>
+          </w:p>
+          <w:p>
+            <w:pPr>
+              <w:cnfStyle w:val="100000000000" w:firstRow="1" w:lastRow="0" w:firstColumn="0" w:lastColumn="0" w:oddVBand="0" w:evenVBand="0" w:oddHBand="0" w:evenHBand="0" w:firstRowFirstColumn="0" w:firstRowLastColumn="0" w:lastRowFirstColumn="0" w:lastRowLastColumn="0"/>
+            </w:pPr>
+          </w:p>
+        </w:tc>
+      </w:tr>
+      <w:tr>
+        <w:trPr>
+          <w:cnfStyle w:val="000000100000" w:firstRow="0" w:lastRow="0" w:firstColumn="0" w:lastColumn="0" w:oddVBand="0" w:evenVBand="0" w:oddHBand="1" w:evenHBand="0" w:firstRowFirstColumn="0" w:firstRowLastColumn="0" w:lastRowFirstColumn="0" w:lastRowLastColumn="0"/>
+          <w:trHeight w:val="605"/>
+        </w:trPr>
+        <w:tc>
+          <w:tcPr>
+            <w:cnfStyle w:val="001000000000" w:firstRow="0" w:lastRow="0" w:firstColumn="1" w:lastColumn="0" w:oddVBand="0" w:evenVBand="0" w:oddHBand="0" w:evenHBand="0" w:firstRowFirstColumn="0" w:firstRowLastColumn="0" w:lastRowFirstColumn="0" w:lastRowLastColumn="0"/>
+            <w:tcW w:w="2403" w:type="dxa"/>
+          </w:tcPr>
+          <w:p>
+            <w:r>
+              <w:t>NEMET-RT</w:t>
+            </w:r>
+          </w:p>
+        </w:tc>
+        <w:tc>
+          <w:tcPr>
+            <w:tcW w:w="2403" w:type="dxa"/>
+          </w:tcPr>
+          <w:p>
+            <w:pPr>
+              <w:cnfStyle w:val="000000100000" w:firstRow="0" w:lastRow="0" w:firstColumn="0" w:lastColumn="0" w:oddVBand="0" w:evenVBand="0" w:oddHBand="1" w:evenHBand="0" w:firstRowFirstColumn="0" w:firstRowLastColumn="0" w:lastRowFirstColumn="0" w:lastRowLastColumn="0"/>
+            </w:pPr>
+            <w:r>
+              <w:t>192.168.10.1</w:t>
+            </w:r>
+            <w:r>
+              <w:t>2</w:t>
+            </w:r>
+          </w:p>
+          <w:p>
+            <w:pPr>
+              <w:cnfStyle w:val="000000100000" w:firstRow="0" w:lastRow="0" w:firstColumn="0" w:lastColumn="0" w:oddVBand="0" w:evenVBand="0" w:oddHBand="1" w:evenHBand="0" w:firstRowFirstColumn="0" w:firstRowLastColumn="0" w:lastRowFirstColumn="0" w:lastRowLastColumn="0"/>
+            </w:pPr>
+            <w:r>
+              <w:t>192.168.10.</w:t>
+            </w:r>
+            <w:r>
+              <w:t>61</w:t>
+            </w:r>
+          </w:p>
+        </w:tc>
+        <w:tc>
+          <w:tcPr>
+            <w:tcW w:w="2404" w:type="dxa"/>
+          </w:tcPr>
+          <w:p>
+            <w:pPr>
+              <w:cnfStyle w:val="000000100000" w:firstRow="0" w:lastRow="0" w:firstColumn="0" w:lastColumn="0" w:oddVBand="0" w:evenVBand="0" w:oddHBand="1" w:evenHBand="0" w:firstRowFirstColumn="0" w:firstRowLastColumn="0" w:lastRowFirstColumn="0" w:lastRowLastColumn="0"/>
+            </w:pPr>
+            <w:r>
+              <w:t>255.255.255.0</w:t>
+            </w:r>
+          </w:p>
+          <w:p>
+            <w:pPr>
+              <w:cnfStyle w:val="000000100000" w:firstRow="0" w:lastRow="0" w:firstColumn="0" w:lastColumn="0" w:oddVBand="0" w:evenVBand="0" w:oddHBand="1" w:evenHBand="0" w:firstRowFirstColumn="0" w:firstRowLastColumn="0" w:lastRowFirstColumn="0" w:lastRowLastColumn="0"/>
+            </w:pPr>
+            <w:r>
+              <w:t>255.255.255.0</w:t>
+            </w:r>
+          </w:p>
+          <w:p>
+            <w:pPr>
+              <w:cnfStyle w:val="000000100000" w:firstRow="0" w:lastRow="0" w:firstColumn="0" w:lastColumn="0" w:oddVBand="0" w:evenVBand="0" w:oddHBand="1" w:evenHBand="0" w:firstRowFirstColumn="0" w:firstRowLastColumn="0" w:lastRowFirstColumn="0" w:lastRowLastColumn="0"/>
+            </w:pPr>
+          </w:p>
+        </w:tc>
+        <w:tc>
+          <w:tcPr>
+            <w:tcW w:w="2404" w:type="dxa"/>
+          </w:tcPr>
+          <w:p>
+            <w:pPr>
+              <w:cnfStyle w:val="000000100000" w:firstRow="0" w:lastRow="0" w:firstColumn="0" w:lastColumn="0" w:oddVBand="0" w:evenVBand="0" w:oddHBand="1" w:evenHBand="0" w:firstRowFirstColumn="0" w:firstRowLastColumn="0" w:lastRowFirstColumn="0" w:lastRowLastColumn="0"/>
+            </w:pPr>
+            <w:r>
+              <w:t>NEMET123</w:t>
+            </w:r>
+          </w:p>
+        </w:tc>
+      </w:tr>
+      <w:tr>
+        <w:trPr>
+          <w:trHeight w:val="641"/>
+        </w:trPr>
+        <w:tc>
+          <w:tcPr>
+            <w:cnfStyle w:val="001000000000" w:firstRow="0" w:lastRow="0" w:firstColumn="1" w:lastColumn="0" w:oddVBand="0" w:evenVBand="0" w:oddHBand="0" w:evenHBand="0" w:firstRowFirstColumn="0" w:firstRowLastColumn="0" w:lastRowFirstColumn="0" w:lastRowLastColumn="0"/>
+            <w:tcW w:w="2403" w:type="dxa"/>
+          </w:tcPr>
+          <w:p>
+            <w:r>
+              <w:t>NEMET-SW</w:t>
+            </w:r>
+          </w:p>
+        </w:tc>
+        <w:tc>
+          <w:tcPr>
+            <w:tcW w:w="2403" w:type="dxa"/>
+          </w:tcPr>
+          <w:p>
+            <w:pPr>
+              <w:cnfStyle w:val="000000000000" w:firstRow="0" w:lastRow="0" w:firstColumn="0" w:lastColumn="0" w:oddVBand="0" w:evenVBand="0" w:oddHBand="0" w:evenHBand="0" w:firstRowFirstColumn="0" w:firstRowLastColumn="0" w:lastRowFirstColumn="0" w:lastRowLastColumn="0"/>
+            </w:pPr>
+            <w:r>
+              <w:t>192.168.10.6</w:t>
+            </w:r>
+            <w:r>
+              <w:t>2</w:t>
+            </w:r>
+          </w:p>
+        </w:tc>
+        <w:tc>
+          <w:tcPr>
+            <w:tcW w:w="2404" w:type="dxa"/>
+          </w:tcPr>
+          <w:p>
+            <w:pPr>
+              <w:cnfStyle w:val="000000000000" w:firstRow="0" w:lastRow="0" w:firstColumn="0" w:lastColumn="0" w:oddVBand="0" w:evenVBand="0" w:oddHBand="0" w:evenHBand="0" w:firstRowFirstColumn="0" w:firstRowLastColumn="0" w:lastRowFirstColumn="0" w:lastRowLastColumn="0"/>
+            </w:pPr>
+            <w:r>
+              <w:t>255.255.255.0</w:t>
+            </w:r>
+          </w:p>
+          <w:p>
+            <w:pPr>
+              <w:cnfStyle w:val="000000000000" w:firstRow="0" w:lastRow="0" w:firstColumn="0" w:lastColumn="0" w:oddVBand="0" w:evenVBand="0" w:oddHBand="0" w:evenHBand="0" w:firstRowFirstColumn="0" w:firstRowLastColumn="0" w:lastRowFirstColumn="0" w:lastRowLastColumn="0"/>
+            </w:pPr>
+          </w:p>
+        </w:tc>
+        <w:tc>
+          <w:tcPr>
+            <w:tcW w:w="2404" w:type="dxa"/>
+          </w:tcPr>
+          <w:p>
+            <w:pPr>
+              <w:cnfStyle w:val="000000000000" w:firstRow="0" w:lastRow="0" w:firstColumn="0" w:lastColumn="0" w:oddVBand="0" w:evenVBand="0" w:oddHBand="0" w:evenHBand="0" w:firstRowFirstColumn="0" w:firstRowLastColumn="0" w:lastRowFirstColumn="0" w:lastRowLastColumn="0"/>
+            </w:pPr>
+            <w:r>
+              <w:t>NEMETSW</w:t>
+            </w:r>
+          </w:p>
+        </w:tc>
+      </w:tr>
+      <w:tr>
+        <w:trPr>
+          <w:cnfStyle w:val="000000100000" w:firstRow="0" w:lastRow="0" w:firstColumn="0" w:lastColumn="0" w:oddVBand="0" w:evenVBand="0" w:oddHBand="1" w:evenHBand="0" w:firstRowFirstColumn="0" w:firstRowLastColumn="0" w:lastRowFirstColumn="0" w:lastRowLastColumn="0"/>
+          <w:trHeight w:val="605"/>
+        </w:trPr>
+        <w:tc>
+          <w:tcPr>
+            <w:cnfStyle w:val="001000000000" w:firstRow="0" w:lastRow="0" w:firstColumn="1" w:lastColumn="0" w:oddVBand="0" w:evenVBand="0" w:oddHBand="0" w:evenHBand="0" w:firstRowFirstColumn="0" w:firstRowLastColumn="0" w:lastRowFirstColumn="0" w:lastRowLastColumn="0"/>
+            <w:tcW w:w="2403" w:type="dxa"/>
+          </w:tcPr>
+          <w:p>
+            <w:r>
+              <w:t>NEMET-PC1</w:t>
+            </w:r>
+          </w:p>
+        </w:tc>
+        <w:tc>
+          <w:tcPr>
+            <w:tcW w:w="2403" w:type="dxa"/>
+          </w:tcPr>
+          <w:p>
+            <w:pPr>
+              <w:cnfStyle w:val="000000100000" w:firstRow="0" w:lastRow="0" w:firstColumn="0" w:lastColumn="0" w:oddVBand="0" w:evenVBand="0" w:oddHBand="1" w:evenHBand="0" w:firstRowFirstColumn="0" w:firstRowLastColumn="0" w:lastRowFirstColumn="0" w:lastRowLastColumn="0"/>
+            </w:pPr>
+            <w:r>
+              <w:t>192.168.10.6</w:t>
+            </w:r>
+            <w:r>
+              <w:t>3</w:t>
+            </w:r>
+          </w:p>
+        </w:tc>
+        <w:tc>
+          <w:tcPr>
+            <w:tcW w:w="2404" w:type="dxa"/>
+          </w:tcPr>
+          <w:p>
+            <w:pPr>
+              <w:cnfStyle w:val="000000100000" w:firstRow="0" w:lastRow="0" w:firstColumn="0" w:lastColumn="0" w:oddVBand="0" w:evenVBand="0" w:oddHBand="1" w:evenHBand="0" w:firstRowFirstColumn="0" w:firstRowLastColumn="0" w:lastRowFirstColumn="0" w:lastRowLastColumn="0"/>
+            </w:pPr>
+            <w:r>
+              <w:t>255.255.255.0</w:t>
+            </w:r>
+          </w:p>
+          <w:p>
+            <w:pPr>
+              <w:cnfStyle w:val="000000100000" w:firstRow="0" w:lastRow="0" w:firstColumn="0" w:lastColumn="0" w:oddVBand="0" w:evenVBand="0" w:oddHBand="1" w:evenHBand="0" w:firstRowFirstColumn="0" w:firstRowLastColumn="0" w:lastRowFirstColumn="0" w:lastRowLastColumn="0"/>
+            </w:pPr>
+          </w:p>
+        </w:tc>
+        <w:tc>
+          <w:tcPr>
+            <w:tcW w:w="2404" w:type="dxa"/>
+          </w:tcPr>
+          <w:p>
+            <w:pPr>
+              <w:cnfStyle w:val="000000100000" w:firstRow="0" w:lastRow="0" w:firstColumn="0" w:lastColumn="0" w:oddVBand="0" w:evenVBand="0" w:oddHBand="1" w:evenHBand="0" w:firstRowFirstColumn="0" w:firstRowLastColumn="0" w:lastRowFirstColumn="0" w:lastRowLastColumn="0"/>
+            </w:pPr>
+            <w:r>
+              <w:t>NEMETPC1</w:t>
+            </w:r>
+          </w:p>
+        </w:tc>
+      </w:tr>
+      <w:tr>
+        <w:trPr>
+          <w:trHeight w:val="641"/>
+        </w:trPr>
+        <w:tc>
+          <w:tcPr>
+            <w:cnfStyle w:val="001000000000" w:firstRow="0" w:lastRow="0" w:firstColumn="1" w:lastColumn="0" w:oddVBand="0" w:evenVBand="0" w:oddHBand="0" w:evenHBand="0" w:firstRowFirstColumn="0" w:firstRowLastColumn="0" w:lastRowFirstColumn="0" w:lastRowLastColumn="0"/>
+            <w:tcW w:w="2403" w:type="dxa"/>
+          </w:tcPr>
+          <w:p>
+            <w:r>
+              <w:t>CEMET-PC2</w:t>
+            </w:r>
+          </w:p>
+        </w:tc>
+        <w:tc>
+          <w:tcPr>
+            <w:tcW w:w="2403" w:type="dxa"/>
+          </w:tcPr>
+          <w:p>
+            <w:pPr>
+              <w:cnfStyle w:val="000000000000" w:firstRow="0" w:lastRow="0" w:firstColumn="0" w:lastColumn="0" w:oddVBand="0" w:evenVBand="0" w:oddHBand="0" w:evenHBand="0" w:firstRowFirstColumn="0" w:firstRowLastColumn="0" w:lastRowFirstColumn="0" w:lastRowLastColumn="0"/>
+            </w:pPr>
+            <w:r>
+              <w:t>192.168.10.6</w:t>
+            </w:r>
+            <w:r>
+              <w:t>4</w:t>
+            </w:r>
+          </w:p>
+        </w:tc>
+        <w:tc>
+          <w:tcPr>
+            <w:tcW w:w="2404" w:type="dxa"/>
+          </w:tcPr>
+          <w:p>
+            <w:pPr>
+              <w:cnfStyle w:val="000000000000" w:firstRow="0" w:lastRow="0" w:firstColumn="0" w:lastColumn="0" w:oddVBand="0" w:evenVBand="0" w:oddHBand="0" w:evenHBand="0" w:firstRowFirstColumn="0" w:firstRowLastColumn="0" w:lastRowFirstColumn="0" w:lastRowLastColumn="0"/>
+            </w:pPr>
+            <w:r>
+              <w:t>255.255.255.0</w:t>
+            </w:r>
+          </w:p>
+          <w:p>
+            <w:pPr>
+              <w:cnfStyle w:val="000000000000" w:firstRow="0" w:lastRow="0" w:firstColumn="0" w:lastColumn="0" w:oddVBand="0" w:evenVBand="0" w:oddHBand="0" w:evenHBand="0" w:firstRowFirstColumn="0" w:firstRowLastColumn="0" w:lastRowFirstColumn="0" w:lastRowLastColumn="0"/>
+            </w:pPr>
+          </w:p>
+        </w:tc>
+        <w:tc>
+          <w:tcPr>
+            <w:tcW w:w="2404" w:type="dxa"/>
+          </w:tcPr>
+          <w:p>
+            <w:pPr>
+              <w:cnfStyle w:val="000000000000" w:firstRow="0" w:lastRow="0" w:firstColumn="0" w:lastColumn="0" w:oddVBand="0" w:evenVBand="0" w:oddHBand="0" w:evenHBand="0" w:firstRowFirstColumn="0" w:firstRowLastColumn="0" w:lastRowFirstColumn="0" w:lastRowLastColumn="0"/>
+            </w:pPr>
+            <w:r>
+              <w:t>NEMETPC2</w:t>
+            </w:r>
+          </w:p>
+        </w:tc>
+      </w:tr>
+    </w:tbl>
+    <w:p/>
+    <w:tbl>
+      <w:tblPr>
+        <w:tblStyle w:val="Tblzategyszer1"/>
+        <w:tblW w:w="9538" w:type="dxa"/>
+        <w:tblLook w:val="04A0" w:firstRow="1" w:lastRow="0" w:firstColumn="1" w:lastColumn="0" w:noHBand="0" w:noVBand="1"/>
+      </w:tblPr>
+      <w:tblGrid>
+        <w:gridCol w:w="2384"/>
+        <w:gridCol w:w="2384"/>
+        <w:gridCol w:w="2385"/>
+        <w:gridCol w:w="2385"/>
+      </w:tblGrid>
+      <w:tr>
+        <w:trPr>
+          <w:cnfStyle w:val="100000000000" w:firstRow="1" w:lastRow="0" w:firstColumn="0" w:lastColumn="0" w:oddVBand="0" w:evenVBand="0" w:oddHBand="0" w:evenHBand="0" w:firstRowFirstColumn="0" w:firstRowLastColumn="0" w:lastRowFirstColumn="0" w:lastRowLastColumn="0"/>
+          <w:trHeight w:val="581"/>
+        </w:trPr>
+        <w:tc>
+          <w:tcPr>
+            <w:cnfStyle w:val="001000000000" w:firstRow="0" w:lastRow="0" w:firstColumn="1" w:lastColumn="0" w:oddVBand="0" w:evenVBand="0" w:oddHBand="0" w:evenHBand="0" w:firstRowFirstColumn="0" w:firstRowLastColumn="0" w:lastRowFirstColumn="0" w:lastRowLastColumn="0"/>
+            <w:tcW w:w="2384" w:type="dxa"/>
+          </w:tcPr>
+          <w:p>
+            <w:proofErr w:type="spellStart"/>
+            <w:r>
+              <w:lastRenderedPageBreak/>
+              <w:t>Name</w:t>
+            </w:r>
+            <w:proofErr w:type="spellEnd"/>
+            <w:r>
+              <w:t>:</w:t>
+            </w:r>
+          </w:p>
+        </w:tc>
+        <w:tc>
+          <w:tcPr>
+            <w:tcW w:w="2384" w:type="dxa"/>
+          </w:tcPr>
+          <w:p>
+            <w:pPr>
+              <w:cnfStyle w:val="100000000000" w:firstRow="1" w:lastRow="0" w:firstColumn="0" w:lastColumn="0" w:oddVBand="0" w:evenVBand="0" w:oddHBand="0" w:evenHBand="0" w:firstRowFirstColumn="0" w:firstRowLastColumn="0" w:lastRowFirstColumn="0" w:lastRowLastColumn="0"/>
+            </w:pPr>
+            <w:proofErr w:type="spellStart"/>
+            <w:r>
+              <w:t>ip</w:t>
+            </w:r>
+            <w:proofErr w:type="spellEnd"/>
+            <w:r>
+              <w:t xml:space="preserve"> </w:t>
+            </w:r>
+            <w:proofErr w:type="spellStart"/>
+            <w:r>
+              <w:t>adress</w:t>
+            </w:r>
+            <w:proofErr w:type="spellEnd"/>
+            <w:r>
+              <w:t>:</w:t>
+            </w:r>
+          </w:p>
+        </w:tc>
+        <w:tc>
+          <w:tcPr>
+            <w:tcW w:w="2385" w:type="dxa"/>
+          </w:tcPr>
+          <w:p>
+            <w:pPr>
+              <w:cnfStyle w:val="100000000000" w:firstRow="1" w:lastRow="0" w:firstColumn="0" w:lastColumn="0" w:oddVBand="0" w:evenVBand="0" w:oddHBand="0" w:evenHBand="0" w:firstRowFirstColumn="0" w:firstRowLastColumn="0" w:lastRowFirstColumn="0" w:lastRowLastColumn="0"/>
+            </w:pPr>
+            <w:proofErr w:type="spellStart"/>
+            <w:r>
+              <w:t>mask</w:t>
+            </w:r>
+            <w:proofErr w:type="spellEnd"/>
+            <w:r>
+              <w:t>:</w:t>
+            </w:r>
+          </w:p>
+        </w:tc>
+        <w:tc>
+          <w:tcPr>
+            <w:tcW w:w="2385" w:type="dxa"/>
+          </w:tcPr>
+          <w:p>
+            <w:pPr>
+              <w:cnfStyle w:val="100000000000" w:firstRow="1" w:lastRow="0" w:firstColumn="0" w:lastColumn="0" w:oddVBand="0" w:evenVBand="0" w:oddHBand="0" w:evenHBand="0" w:firstRowFirstColumn="0" w:firstRowLastColumn="0" w:lastRowFirstColumn="0" w:lastRowLastColumn="0"/>
+            </w:pPr>
+            <w:proofErr w:type="spellStart"/>
+            <w:r>
+              <w:t>Password</w:t>
+            </w:r>
+            <w:proofErr w:type="spellEnd"/>
+          </w:p>
+        </w:tc>
+      </w:tr>
+      <w:tr>
+        <w:trPr>
+          <w:cnfStyle w:val="000000100000" w:firstRow="0" w:lastRow="0" w:firstColumn="0" w:lastColumn="0" w:oddVBand="0" w:evenVBand="0" w:oddHBand="1" w:evenHBand="0" w:firstRowFirstColumn="0" w:firstRowLastColumn="0" w:lastRowFirstColumn="0" w:lastRowLastColumn="0"/>
+          <w:trHeight w:val="549"/>
+        </w:trPr>
+        <w:tc>
+          <w:tcPr>
+            <w:cnfStyle w:val="001000000000" w:firstRow="0" w:lastRow="0" w:firstColumn="1" w:lastColumn="0" w:oddVBand="0" w:evenVBand="0" w:oddHBand="0" w:evenHBand="0" w:firstRowFirstColumn="0" w:firstRowLastColumn="0" w:lastRowFirstColumn="0" w:lastRowLastColumn="0"/>
+            <w:tcW w:w="2384" w:type="dxa"/>
+          </w:tcPr>
+          <w:p>
+            <w:r>
+              <w:t>LANDAUER-RT</w:t>
+            </w:r>
+          </w:p>
+        </w:tc>
+        <w:tc>
+          <w:tcPr>
+            <w:tcW w:w="2384" w:type="dxa"/>
+          </w:tcPr>
+          <w:p>
+            <w:pPr>
+              <w:cnfStyle w:val="000000100000" w:firstRow="0" w:lastRow="0" w:firstColumn="0" w:lastColumn="0" w:oddVBand="0" w:evenVBand="0" w:oddHBand="1" w:evenHBand="0" w:firstRowFirstColumn="0" w:firstRowLastColumn="0" w:lastRowFirstColumn="0" w:lastRowLastColumn="0"/>
+            </w:pPr>
+            <w:r>
+              <w:t>192.168.10.1</w:t>
+            </w:r>
+            <w:r>
+              <w:t>3</w:t>
+            </w:r>
+          </w:p>
+          <w:p>
+            <w:pPr>
+              <w:cnfStyle w:val="000000100000" w:firstRow="0" w:lastRow="0" w:firstColumn="0" w:lastColumn="0" w:oddVBand="0" w:evenVBand="0" w:oddHBand="1" w:evenHBand="0" w:firstRowFirstColumn="0" w:firstRowLastColumn="0" w:lastRowFirstColumn="0" w:lastRowLastColumn="0"/>
+            </w:pPr>
+            <w:r>
+              <w:t>192.168.10.</w:t>
+            </w:r>
+            <w:r>
+              <w:t>81</w:t>
+            </w:r>
+          </w:p>
+        </w:tc>
+        <w:tc>
+          <w:tcPr>
+            <w:tcW w:w="2385" w:type="dxa"/>
+          </w:tcPr>
+          <w:p>
+            <w:pPr>
+              <w:cnfStyle w:val="000000100000" w:firstRow="0" w:lastRow="0" w:firstColumn="0" w:lastColumn="0" w:oddVBand="0" w:evenVBand="0" w:oddHBand="1" w:evenHBand="0" w:firstRowFirstColumn="0" w:firstRowLastColumn="0" w:lastRowFirstColumn="0" w:lastRowLastColumn="0"/>
+            </w:pPr>
+            <w:r>
+              <w:t>255.255.255.0</w:t>
+            </w:r>
+          </w:p>
+          <w:p>
+            <w:pPr>
+              <w:cnfStyle w:val="000000100000" w:firstRow="0" w:lastRow="0" w:firstColumn="0" w:lastColumn="0" w:oddVBand="0" w:evenVBand="0" w:oddHBand="1" w:evenHBand="0" w:firstRowFirstColumn="0" w:firstRowLastColumn="0" w:lastRowFirstColumn="0" w:lastRowLastColumn="0"/>
+            </w:pPr>
+          </w:p>
+        </w:tc>
+        <w:tc>
+          <w:tcPr>
+            <w:tcW w:w="2385" w:type="dxa"/>
+          </w:tcPr>
+          <w:p>
+            <w:pPr>
+              <w:cnfStyle w:val="000000100000" w:firstRow="0" w:lastRow="0" w:firstColumn="0" w:lastColumn="0" w:oddVBand="0" w:evenVBand="0" w:oddHBand="1" w:evenHBand="0" w:firstRowFirstColumn="0" w:firstRowLastColumn="0" w:lastRowFirstColumn="0" w:lastRowLastColumn="0"/>
+            </w:pPr>
+            <w:r>
+              <w:t>LANDAUER123</w:t>
+            </w:r>
+          </w:p>
+        </w:tc>
+      </w:tr>
+      <w:tr>
+        <w:trPr>
+          <w:trHeight w:val="581"/>
+        </w:trPr>
+        <w:tc>
+          <w:tcPr>
+            <w:cnfStyle w:val="001000000000" w:firstRow="0" w:lastRow="0" w:firstColumn="1" w:lastColumn="0" w:oddVBand="0" w:evenVBand="0" w:oddHBand="0" w:evenHBand="0" w:firstRowFirstColumn="0" w:firstRowLastColumn="0" w:lastRowFirstColumn="0" w:lastRowLastColumn="0"/>
+            <w:tcW w:w="2384" w:type="dxa"/>
+          </w:tcPr>
+          <w:p>
+            <w:r>
+              <w:t>LANDAUER-SW</w:t>
+            </w:r>
+          </w:p>
+        </w:tc>
+        <w:tc>
+          <w:tcPr>
+            <w:tcW w:w="2384" w:type="dxa"/>
+          </w:tcPr>
+          <w:p>
+            <w:pPr>
+              <w:cnfStyle w:val="000000000000" w:firstRow="0" w:lastRow="0" w:firstColumn="0" w:lastColumn="0" w:oddVBand="0" w:evenVBand="0" w:oddHBand="0" w:evenHBand="0" w:firstRowFirstColumn="0" w:firstRowLastColumn="0" w:lastRowFirstColumn="0" w:lastRowLastColumn="0"/>
+            </w:pPr>
+            <w:r>
+              <w:t>192.168.10.8</w:t>
+            </w:r>
+            <w:r>
+              <w:t>2</w:t>
+            </w:r>
+          </w:p>
+        </w:tc>
+        <w:tc>
+          <w:tcPr>
+            <w:tcW w:w="2385" w:type="dxa"/>
+          </w:tcPr>
+          <w:p>
+            <w:pPr>
+              <w:cnfStyle w:val="000000000000" w:firstRow="0" w:lastRow="0" w:firstColumn="0" w:lastColumn="0" w:oddVBand="0" w:evenVBand="0" w:oddHBand="0" w:evenHBand="0" w:firstRowFirstColumn="0" w:firstRowLastColumn="0" w:lastRowFirstColumn="0" w:lastRowLastColumn="0"/>
+            </w:pPr>
+            <w:r>
+              <w:t>255.255.255.0</w:t>
+            </w:r>
+          </w:p>
+          <w:p>
+            <w:pPr>
+              <w:cnfStyle w:val="000000000000" w:firstRow="0" w:lastRow="0" w:firstColumn="0" w:lastColumn="0" w:oddVBand="0" w:evenVBand="0" w:oddHBand="0" w:evenHBand="0" w:firstRowFirstColumn="0" w:firstRowLastColumn="0" w:lastRowFirstColumn="0" w:lastRowLastColumn="0"/>
+            </w:pPr>
+          </w:p>
+        </w:tc>
+        <w:tc>
+          <w:tcPr>
+            <w:tcW w:w="2385" w:type="dxa"/>
+          </w:tcPr>
+          <w:p>
+            <w:pPr>
+              <w:cnfStyle w:val="000000000000" w:firstRow="0" w:lastRow="0" w:firstColumn="0" w:lastColumn="0" w:oddVBand="0" w:evenVBand="0" w:oddHBand="0" w:evenHBand="0" w:firstRowFirstColumn="0" w:firstRowLastColumn="0" w:lastRowFirstColumn="0" w:lastRowLastColumn="0"/>
+            </w:pPr>
+            <w:r>
+              <w:t>LANDAUERSW</w:t>
+            </w:r>
+          </w:p>
+        </w:tc>
+      </w:tr>
+      <w:tr>
+        <w:trPr>
+          <w:cnfStyle w:val="000000100000" w:firstRow="0" w:lastRow="0" w:firstColumn="0" w:lastColumn="0" w:oddVBand="0" w:evenVBand="0" w:oddHBand="1" w:evenHBand="0" w:firstRowFirstColumn="0" w:firstRowLastColumn="0" w:lastRowFirstColumn="0" w:lastRowLastColumn="0"/>
+          <w:trHeight w:val="549"/>
+        </w:trPr>
+        <w:tc>
+          <w:tcPr>
+            <w:cnfStyle w:val="001000000000" w:firstRow="0" w:lastRow="0" w:firstColumn="1" w:lastColumn="0" w:oddVBand="0" w:evenVBand="0" w:oddHBand="0" w:evenHBand="0" w:firstRowFirstColumn="0" w:firstRowLastColumn="0" w:lastRowFirstColumn="0" w:lastRowLastColumn="0"/>
+            <w:tcW w:w="2384" w:type="dxa"/>
+          </w:tcPr>
+          <w:p>
+            <w:r>
+              <w:t>LANDAUER-</w:t>
+            </w:r>
+            <w:r>
+              <w:t>LAP</w:t>
+            </w:r>
+            <w:r>
+              <w:t>1</w:t>
+            </w:r>
+          </w:p>
+        </w:tc>
+        <w:tc>
+          <w:tcPr>
+            <w:tcW w:w="2384" w:type="dxa"/>
+          </w:tcPr>
+          <w:p>
+            <w:pPr>
+              <w:cnfStyle w:val="000000100000" w:firstRow="0" w:lastRow="0" w:firstColumn="0" w:lastColumn="0" w:oddVBand="0" w:evenVBand="0" w:oddHBand="1" w:evenHBand="0" w:firstRowFirstColumn="0" w:firstRowLastColumn="0" w:lastRowFirstColumn="0" w:lastRowLastColumn="0"/>
+            </w:pPr>
+            <w:r>
+              <w:t>192.168.10.8</w:t>
+            </w:r>
+            <w:r>
+              <w:t>3</w:t>
+            </w:r>
+          </w:p>
+        </w:tc>
+        <w:tc>
+          <w:tcPr>
+            <w:tcW w:w="2385" w:type="dxa"/>
+          </w:tcPr>
+          <w:p>
+            <w:pPr>
+              <w:cnfStyle w:val="000000100000" w:firstRow="0" w:lastRow="0" w:firstColumn="0" w:lastColumn="0" w:oddVBand="0" w:evenVBand="0" w:oddHBand="1" w:evenHBand="0" w:firstRowFirstColumn="0" w:firstRowLastColumn="0" w:lastRowFirstColumn="0" w:lastRowLastColumn="0"/>
+            </w:pPr>
+            <w:r>
+              <w:t>255.255.255.0</w:t>
+            </w:r>
+          </w:p>
+          <w:p>
+            <w:pPr>
+              <w:cnfStyle w:val="000000100000" w:firstRow="0" w:lastRow="0" w:firstColumn="0" w:lastColumn="0" w:oddVBand="0" w:evenVBand="0" w:oddHBand="1" w:evenHBand="0" w:firstRowFirstColumn="0" w:firstRowLastColumn="0" w:lastRowFirstColumn="0" w:lastRowLastColumn="0"/>
+            </w:pPr>
+          </w:p>
+        </w:tc>
+        <w:tc>
+          <w:tcPr>
+            <w:tcW w:w="2385" w:type="dxa"/>
+          </w:tcPr>
+          <w:p>
+            <w:pPr>
+              <w:cnfStyle w:val="000000100000" w:firstRow="0" w:lastRow="0" w:firstColumn="0" w:lastColumn="0" w:oddVBand="0" w:evenVBand="0" w:oddHBand="1" w:evenHBand="0" w:firstRowFirstColumn="0" w:firstRowLastColumn="0" w:lastRowFirstColumn="0" w:lastRowLastColumn="0"/>
+            </w:pPr>
+            <w:r>
+              <w:t>LANDAUERLAP1</w:t>
+            </w:r>
+          </w:p>
+        </w:tc>
+      </w:tr>
+    </w:tbl>
+    <w:p/>
+    <w:p/>
+    <w:p>
+      <w:bookmarkStart w:id="0" w:name="_GoBack"/>
+      <w:bookmarkEnd w:id="0"/>
+    </w:p>
+    <w:p/>
+    <w:p/>
+    <w:p/>
+    <w:p/>
     <w:p/>
     <w:sectPr>
       <w:pgSz w:w="11906" w:h="16838"/>
@@ -1379,6 +2057,25 @@
       </w:tcPr>
     </w:tblStylePr>
   </w:style>
+  <w:style w:type="table" w:styleId="Tblzatrcsosvilgos">
+    <w:name w:val="Grid Table Light"/>
+    <w:basedOn w:val="Normltblzat"/>
+    <w:uiPriority w:val="40"/>
+    <w:rsid w:val="0014512A"/>
+    <w:pPr>
+      <w:spacing w:after="0" w:line="240" w:lineRule="auto"/>
+    </w:pPr>
+    <w:tblPr>
+      <w:tblBorders>
+        <w:top w:val="single" w:sz="4" w:space="0" w:color="BFBFBF" w:themeColor="background1" w:themeShade="BF"/>
+        <w:left w:val="single" w:sz="4" w:space="0" w:color="BFBFBF" w:themeColor="background1" w:themeShade="BF"/>
+        <w:bottom w:val="single" w:sz="4" w:space="0" w:color="BFBFBF" w:themeColor="background1" w:themeShade="BF"/>
+        <w:right w:val="single" w:sz="4" w:space="0" w:color="BFBFBF" w:themeColor="background1" w:themeShade="BF"/>
+        <w:insideH w:val="single" w:sz="4" w:space="0" w:color="BFBFBF" w:themeColor="background1" w:themeShade="BF"/>
+        <w:insideV w:val="single" w:sz="4" w:space="0" w:color="BFBFBF" w:themeColor="background1" w:themeShade="BF"/>
+      </w:tblBorders>
+    </w:tblPr>
+  </w:style>
 </w:styles>
 </file>
 

--- a/PROJEKT.docx
+++ b/PROJEKT.docx
@@ -23,9 +23,6 @@
           <w:tcPr>
             <w:cnfStyle w:val="001000000000" w:firstRow="0" w:lastRow="0" w:firstColumn="1" w:lastColumn="0" w:oddVBand="0" w:evenVBand="0" w:oddHBand="0" w:evenHBand="0" w:firstRowFirstColumn="0" w:firstRowLastColumn="0" w:lastRowFirstColumn="0" w:lastRowLastColumn="0"/>
             <w:tcW w:w="2362" w:type="dxa"/>
-            <w:tcBorders>
-              <w:bottom w:val="single" w:sz="4" w:space="0" w:color="auto"/>
-            </w:tcBorders>
           </w:tcPr>
           <w:p>
             <w:proofErr w:type="spellStart"/>
@@ -110,9 +107,6 @@
           <w:tcPr>
             <w:cnfStyle w:val="001000000000" w:firstRow="0" w:lastRow="0" w:firstColumn="1" w:lastColumn="0" w:oddVBand="0" w:evenVBand="0" w:oddHBand="0" w:evenHBand="0" w:firstRowFirstColumn="0" w:firstRowLastColumn="0" w:lastRowFirstColumn="0" w:lastRowLastColumn="0"/>
             <w:tcW w:w="2362" w:type="dxa"/>
-            <w:tcBorders>
-              <w:top w:val="single" w:sz="4" w:space="0" w:color="auto"/>
-            </w:tcBorders>
           </w:tcPr>
           <w:p>
             <w:r>
@@ -628,15 +622,24 @@
               <w:cnfStyle w:val="000000100000" w:firstRow="0" w:lastRow="0" w:firstColumn="0" w:lastColumn="0" w:oddVBand="0" w:evenVBand="0" w:oddHBand="1" w:evenHBand="0" w:firstRowFirstColumn="0" w:firstRowLastColumn="0" w:lastRowFirstColumn="0" w:lastRowLastColumn="0"/>
             </w:pPr>
             <w:r>
-              <w:t xml:space="preserve">192.168.10.11; </w:t>
-            </w:r>
-          </w:p>
-          <w:p>
-            <w:pPr>
-              <w:cnfStyle w:val="000000100000" w:firstRow="0" w:lastRow="0" w:firstColumn="0" w:lastColumn="0" w:oddVBand="0" w:evenVBand="0" w:oddHBand="1" w:evenHBand="0" w:firstRowFirstColumn="0" w:firstRowLastColumn="0" w:lastRowFirstColumn="0" w:lastRowLastColumn="0"/>
-            </w:pPr>
-            <w:r>
-              <w:t>192.168.10.41</w:t>
+              <w:t>192.168.10.1</w:t>
+            </w:r>
+            <w:r>
+              <w:t>1</w:t>
+            </w:r>
+            <w:r>
+              <w:t xml:space="preserve">; </w:t>
+            </w:r>
+          </w:p>
+          <w:p>
+            <w:pPr>
+              <w:cnfStyle w:val="000000100000" w:firstRow="0" w:lastRow="0" w:firstColumn="0" w:lastColumn="0" w:oddVBand="0" w:evenVBand="0" w:oddHBand="1" w:evenHBand="0" w:firstRowFirstColumn="0" w:firstRowLastColumn="0" w:lastRowFirstColumn="0" w:lastRowLastColumn="0"/>
+            </w:pPr>
+            <w:r>
+              <w:t>192.168.10.</w:t>
+            </w:r>
+            <w:r>
+              <w:t>41</w:t>
             </w:r>
           </w:p>
         </w:tc>
@@ -704,7 +707,10 @@
               <w:cnfStyle w:val="000000000000" w:firstRow="0" w:lastRow="0" w:firstColumn="0" w:lastColumn="0" w:oddVBand="0" w:evenVBand="0" w:oddHBand="0" w:evenHBand="0" w:firstRowFirstColumn="0" w:firstRowLastColumn="0" w:lastRowFirstColumn="0" w:lastRowLastColumn="0"/>
             </w:pPr>
             <w:r>
-              <w:t>192.168.10.42</w:t>
+              <w:t>192.168.10.4</w:t>
+            </w:r>
+            <w:r>
+              <w:t>2</w:t>
             </w:r>
           </w:p>
         </w:tc>
@@ -760,7 +766,10 @@
               <w:cnfStyle w:val="000000100000" w:firstRow="0" w:lastRow="0" w:firstColumn="0" w:lastColumn="0" w:oddVBand="0" w:evenVBand="0" w:oddHBand="1" w:evenHBand="0" w:firstRowFirstColumn="0" w:firstRowLastColumn="0" w:lastRowFirstColumn="0" w:lastRowLastColumn="0"/>
             </w:pPr>
             <w:r>
-              <w:t>192.168.10.43</w:t>
+              <w:t>192.168.10.4</w:t>
+            </w:r>
+            <w:r>
+              <w:t>3</w:t>
             </w:r>
           </w:p>
         </w:tc>
@@ -815,7 +824,10 @@
               <w:cnfStyle w:val="000000000000" w:firstRow="0" w:lastRow="0" w:firstColumn="0" w:lastColumn="0" w:oddVBand="0" w:evenVBand="0" w:oddHBand="0" w:evenHBand="0" w:firstRowFirstColumn="0" w:firstRowLastColumn="0" w:lastRowFirstColumn="0" w:lastRowLastColumn="0"/>
             </w:pPr>
             <w:r>
-              <w:t>192.168.10.44</w:t>
+              <w:t>192.168.10.4</w:t>
+            </w:r>
+            <w:r>
+              <w:t>4</w:t>
             </w:r>
           </w:p>
         </w:tc>
@@ -843,702 +855,12 @@
             <w:r>
               <w:t>SZABOPC2</w:t>
             </w:r>
+            <w:bookmarkStart w:id="0" w:name="_GoBack"/>
+            <w:bookmarkEnd w:id="0"/>
           </w:p>
         </w:tc>
       </w:tr>
     </w:tbl>
-    <w:p/>
-    <w:p/>
-    <w:tbl>
-      <w:tblPr>
-        <w:tblStyle w:val="Tblzategyszer1"/>
-        <w:tblW w:w="9614" w:type="dxa"/>
-        <w:tblLook w:val="04A0" w:firstRow="1" w:lastRow="0" w:firstColumn="1" w:lastColumn="0" w:noHBand="0" w:noVBand="1"/>
-      </w:tblPr>
-      <w:tblGrid>
-        <w:gridCol w:w="2403"/>
-        <w:gridCol w:w="2403"/>
-        <w:gridCol w:w="2404"/>
-        <w:gridCol w:w="2404"/>
-      </w:tblGrid>
-      <w:tr>
-        <w:trPr>
-          <w:cnfStyle w:val="100000000000" w:firstRow="1" w:lastRow="0" w:firstColumn="0" w:lastColumn="0" w:oddVBand="0" w:evenVBand="0" w:oddHBand="0" w:evenHBand="0" w:firstRowFirstColumn="0" w:firstRowLastColumn="0" w:lastRowFirstColumn="0" w:lastRowLastColumn="0"/>
-          <w:trHeight w:val="641"/>
-        </w:trPr>
-        <w:tc>
-          <w:tcPr>
-            <w:cnfStyle w:val="001000000000" w:firstRow="0" w:lastRow="0" w:firstColumn="1" w:lastColumn="0" w:oddVBand="0" w:evenVBand="0" w:oddHBand="0" w:evenHBand="0" w:firstRowFirstColumn="0" w:firstRowLastColumn="0" w:lastRowFirstColumn="0" w:lastRowLastColumn="0"/>
-            <w:tcW w:w="2403" w:type="dxa"/>
-          </w:tcPr>
-          <w:p>
-            <w:proofErr w:type="spellStart"/>
-            <w:r>
-              <w:t>Name</w:t>
-            </w:r>
-            <w:proofErr w:type="spellEnd"/>
-            <w:r>
-              <w:t>:</w:t>
-            </w:r>
-          </w:p>
-        </w:tc>
-        <w:tc>
-          <w:tcPr>
-            <w:tcW w:w="2403" w:type="dxa"/>
-          </w:tcPr>
-          <w:p>
-            <w:pPr>
-              <w:cnfStyle w:val="100000000000" w:firstRow="1" w:lastRow="0" w:firstColumn="0" w:lastColumn="0" w:oddVBand="0" w:evenVBand="0" w:oddHBand="0" w:evenHBand="0" w:firstRowFirstColumn="0" w:firstRowLastColumn="0" w:lastRowFirstColumn="0" w:lastRowLastColumn="0"/>
-            </w:pPr>
-            <w:proofErr w:type="spellStart"/>
-            <w:r>
-              <w:t>ip</w:t>
-            </w:r>
-            <w:proofErr w:type="spellEnd"/>
-            <w:r>
-              <w:t xml:space="preserve"> </w:t>
-            </w:r>
-            <w:proofErr w:type="spellStart"/>
-            <w:r>
-              <w:t>adress</w:t>
-            </w:r>
-            <w:proofErr w:type="spellEnd"/>
-            <w:r>
-              <w:t>:</w:t>
-            </w:r>
-          </w:p>
-        </w:tc>
-        <w:tc>
-          <w:tcPr>
-            <w:tcW w:w="2404" w:type="dxa"/>
-          </w:tcPr>
-          <w:p>
-            <w:pPr>
-              <w:cnfStyle w:val="100000000000" w:firstRow="1" w:lastRow="0" w:firstColumn="0" w:lastColumn="0" w:oddVBand="0" w:evenVBand="0" w:oddHBand="0" w:evenHBand="0" w:firstRowFirstColumn="0" w:firstRowLastColumn="0" w:lastRowFirstColumn="0" w:lastRowLastColumn="0"/>
-            </w:pPr>
-            <w:proofErr w:type="spellStart"/>
-            <w:r>
-              <w:t>mask</w:t>
-            </w:r>
-            <w:proofErr w:type="spellEnd"/>
-            <w:r>
-              <w:t>:</w:t>
-            </w:r>
-          </w:p>
-        </w:tc>
-        <w:tc>
-          <w:tcPr>
-            <w:tcW w:w="2404" w:type="dxa"/>
-          </w:tcPr>
-          <w:p>
-            <w:pPr>
-              <w:cnfStyle w:val="100000000000" w:firstRow="1" w:lastRow="0" w:firstColumn="0" w:lastColumn="0" w:oddVBand="0" w:evenVBand="0" w:oddHBand="0" w:evenHBand="0" w:firstRowFirstColumn="0" w:firstRowLastColumn="0" w:lastRowFirstColumn="0" w:lastRowLastColumn="0"/>
-              <w:rPr>
-                <w:b w:val="0"/>
-                <w:bCs w:val="0"/>
-              </w:rPr>
-            </w:pPr>
-            <w:proofErr w:type="spellStart"/>
-            <w:r>
-              <w:t>Password</w:t>
-            </w:r>
-            <w:proofErr w:type="spellEnd"/>
-          </w:p>
-          <w:p>
-            <w:pPr>
-              <w:cnfStyle w:val="100000000000" w:firstRow="1" w:lastRow="0" w:firstColumn="0" w:lastColumn="0" w:oddVBand="0" w:evenVBand="0" w:oddHBand="0" w:evenHBand="0" w:firstRowFirstColumn="0" w:firstRowLastColumn="0" w:lastRowFirstColumn="0" w:lastRowLastColumn="0"/>
-            </w:pPr>
-          </w:p>
-        </w:tc>
-      </w:tr>
-      <w:tr>
-        <w:trPr>
-          <w:cnfStyle w:val="000000100000" w:firstRow="0" w:lastRow="0" w:firstColumn="0" w:lastColumn="0" w:oddVBand="0" w:evenVBand="0" w:oddHBand="1" w:evenHBand="0" w:firstRowFirstColumn="0" w:firstRowLastColumn="0" w:lastRowFirstColumn="0" w:lastRowLastColumn="0"/>
-          <w:trHeight w:val="605"/>
-        </w:trPr>
-        <w:tc>
-          <w:tcPr>
-            <w:cnfStyle w:val="001000000000" w:firstRow="0" w:lastRow="0" w:firstColumn="1" w:lastColumn="0" w:oddVBand="0" w:evenVBand="0" w:oddHBand="0" w:evenHBand="0" w:firstRowFirstColumn="0" w:firstRowLastColumn="0" w:lastRowFirstColumn="0" w:lastRowLastColumn="0"/>
-            <w:tcW w:w="2403" w:type="dxa"/>
-          </w:tcPr>
-          <w:p>
-            <w:r>
-              <w:t>NEMET-RT</w:t>
-            </w:r>
-          </w:p>
-        </w:tc>
-        <w:tc>
-          <w:tcPr>
-            <w:tcW w:w="2403" w:type="dxa"/>
-          </w:tcPr>
-          <w:p>
-            <w:pPr>
-              <w:cnfStyle w:val="000000100000" w:firstRow="0" w:lastRow="0" w:firstColumn="0" w:lastColumn="0" w:oddVBand="0" w:evenVBand="0" w:oddHBand="1" w:evenHBand="0" w:firstRowFirstColumn="0" w:firstRowLastColumn="0" w:lastRowFirstColumn="0" w:lastRowLastColumn="0"/>
-            </w:pPr>
-            <w:r>
-              <w:t>192.168.10.1</w:t>
-            </w:r>
-            <w:r>
-              <w:t>2</w:t>
-            </w:r>
-          </w:p>
-          <w:p>
-            <w:pPr>
-              <w:cnfStyle w:val="000000100000" w:firstRow="0" w:lastRow="0" w:firstColumn="0" w:lastColumn="0" w:oddVBand="0" w:evenVBand="0" w:oddHBand="1" w:evenHBand="0" w:firstRowFirstColumn="0" w:firstRowLastColumn="0" w:lastRowFirstColumn="0" w:lastRowLastColumn="0"/>
-            </w:pPr>
-            <w:r>
-              <w:t>192.168.10.</w:t>
-            </w:r>
-            <w:r>
-              <w:t>61</w:t>
-            </w:r>
-          </w:p>
-        </w:tc>
-        <w:tc>
-          <w:tcPr>
-            <w:tcW w:w="2404" w:type="dxa"/>
-          </w:tcPr>
-          <w:p>
-            <w:pPr>
-              <w:cnfStyle w:val="000000100000" w:firstRow="0" w:lastRow="0" w:firstColumn="0" w:lastColumn="0" w:oddVBand="0" w:evenVBand="0" w:oddHBand="1" w:evenHBand="0" w:firstRowFirstColumn="0" w:firstRowLastColumn="0" w:lastRowFirstColumn="0" w:lastRowLastColumn="0"/>
-            </w:pPr>
-            <w:r>
-              <w:t>255.255.255.0</w:t>
-            </w:r>
-          </w:p>
-          <w:p>
-            <w:pPr>
-              <w:cnfStyle w:val="000000100000" w:firstRow="0" w:lastRow="0" w:firstColumn="0" w:lastColumn="0" w:oddVBand="0" w:evenVBand="0" w:oddHBand="1" w:evenHBand="0" w:firstRowFirstColumn="0" w:firstRowLastColumn="0" w:lastRowFirstColumn="0" w:lastRowLastColumn="0"/>
-            </w:pPr>
-            <w:r>
-              <w:t>255.255.255.0</w:t>
-            </w:r>
-          </w:p>
-          <w:p>
-            <w:pPr>
-              <w:cnfStyle w:val="000000100000" w:firstRow="0" w:lastRow="0" w:firstColumn="0" w:lastColumn="0" w:oddVBand="0" w:evenVBand="0" w:oddHBand="1" w:evenHBand="0" w:firstRowFirstColumn="0" w:firstRowLastColumn="0" w:lastRowFirstColumn="0" w:lastRowLastColumn="0"/>
-            </w:pPr>
-          </w:p>
-        </w:tc>
-        <w:tc>
-          <w:tcPr>
-            <w:tcW w:w="2404" w:type="dxa"/>
-          </w:tcPr>
-          <w:p>
-            <w:pPr>
-              <w:cnfStyle w:val="000000100000" w:firstRow="0" w:lastRow="0" w:firstColumn="0" w:lastColumn="0" w:oddVBand="0" w:evenVBand="0" w:oddHBand="1" w:evenHBand="0" w:firstRowFirstColumn="0" w:firstRowLastColumn="0" w:lastRowFirstColumn="0" w:lastRowLastColumn="0"/>
-            </w:pPr>
-            <w:r>
-              <w:t>NEMET123</w:t>
-            </w:r>
-          </w:p>
-        </w:tc>
-      </w:tr>
-      <w:tr>
-        <w:trPr>
-          <w:trHeight w:val="641"/>
-        </w:trPr>
-        <w:tc>
-          <w:tcPr>
-            <w:cnfStyle w:val="001000000000" w:firstRow="0" w:lastRow="0" w:firstColumn="1" w:lastColumn="0" w:oddVBand="0" w:evenVBand="0" w:oddHBand="0" w:evenHBand="0" w:firstRowFirstColumn="0" w:firstRowLastColumn="0" w:lastRowFirstColumn="0" w:lastRowLastColumn="0"/>
-            <w:tcW w:w="2403" w:type="dxa"/>
-          </w:tcPr>
-          <w:p>
-            <w:r>
-              <w:t>NEMET-SW</w:t>
-            </w:r>
-          </w:p>
-        </w:tc>
-        <w:tc>
-          <w:tcPr>
-            <w:tcW w:w="2403" w:type="dxa"/>
-          </w:tcPr>
-          <w:p>
-            <w:pPr>
-              <w:cnfStyle w:val="000000000000" w:firstRow="0" w:lastRow="0" w:firstColumn="0" w:lastColumn="0" w:oddVBand="0" w:evenVBand="0" w:oddHBand="0" w:evenHBand="0" w:firstRowFirstColumn="0" w:firstRowLastColumn="0" w:lastRowFirstColumn="0" w:lastRowLastColumn="0"/>
-            </w:pPr>
-            <w:r>
-              <w:t>192.168.10.6</w:t>
-            </w:r>
-            <w:r>
-              <w:t>2</w:t>
-            </w:r>
-          </w:p>
-        </w:tc>
-        <w:tc>
-          <w:tcPr>
-            <w:tcW w:w="2404" w:type="dxa"/>
-          </w:tcPr>
-          <w:p>
-            <w:pPr>
-              <w:cnfStyle w:val="000000000000" w:firstRow="0" w:lastRow="0" w:firstColumn="0" w:lastColumn="0" w:oddVBand="0" w:evenVBand="0" w:oddHBand="0" w:evenHBand="0" w:firstRowFirstColumn="0" w:firstRowLastColumn="0" w:lastRowFirstColumn="0" w:lastRowLastColumn="0"/>
-            </w:pPr>
-            <w:r>
-              <w:t>255.255.255.0</w:t>
-            </w:r>
-          </w:p>
-          <w:p>
-            <w:pPr>
-              <w:cnfStyle w:val="000000000000" w:firstRow="0" w:lastRow="0" w:firstColumn="0" w:lastColumn="0" w:oddVBand="0" w:evenVBand="0" w:oddHBand="0" w:evenHBand="0" w:firstRowFirstColumn="0" w:firstRowLastColumn="0" w:lastRowFirstColumn="0" w:lastRowLastColumn="0"/>
-            </w:pPr>
-          </w:p>
-        </w:tc>
-        <w:tc>
-          <w:tcPr>
-            <w:tcW w:w="2404" w:type="dxa"/>
-          </w:tcPr>
-          <w:p>
-            <w:pPr>
-              <w:cnfStyle w:val="000000000000" w:firstRow="0" w:lastRow="0" w:firstColumn="0" w:lastColumn="0" w:oddVBand="0" w:evenVBand="0" w:oddHBand="0" w:evenHBand="0" w:firstRowFirstColumn="0" w:firstRowLastColumn="0" w:lastRowFirstColumn="0" w:lastRowLastColumn="0"/>
-            </w:pPr>
-            <w:r>
-              <w:t>NEMETSW</w:t>
-            </w:r>
-          </w:p>
-        </w:tc>
-      </w:tr>
-      <w:tr>
-        <w:trPr>
-          <w:cnfStyle w:val="000000100000" w:firstRow="0" w:lastRow="0" w:firstColumn="0" w:lastColumn="0" w:oddVBand="0" w:evenVBand="0" w:oddHBand="1" w:evenHBand="0" w:firstRowFirstColumn="0" w:firstRowLastColumn="0" w:lastRowFirstColumn="0" w:lastRowLastColumn="0"/>
-          <w:trHeight w:val="605"/>
-        </w:trPr>
-        <w:tc>
-          <w:tcPr>
-            <w:cnfStyle w:val="001000000000" w:firstRow="0" w:lastRow="0" w:firstColumn="1" w:lastColumn="0" w:oddVBand="0" w:evenVBand="0" w:oddHBand="0" w:evenHBand="0" w:firstRowFirstColumn="0" w:firstRowLastColumn="0" w:lastRowFirstColumn="0" w:lastRowLastColumn="0"/>
-            <w:tcW w:w="2403" w:type="dxa"/>
-          </w:tcPr>
-          <w:p>
-            <w:r>
-              <w:t>NEMET-PC1</w:t>
-            </w:r>
-          </w:p>
-        </w:tc>
-        <w:tc>
-          <w:tcPr>
-            <w:tcW w:w="2403" w:type="dxa"/>
-          </w:tcPr>
-          <w:p>
-            <w:pPr>
-              <w:cnfStyle w:val="000000100000" w:firstRow="0" w:lastRow="0" w:firstColumn="0" w:lastColumn="0" w:oddVBand="0" w:evenVBand="0" w:oddHBand="1" w:evenHBand="0" w:firstRowFirstColumn="0" w:firstRowLastColumn="0" w:lastRowFirstColumn="0" w:lastRowLastColumn="0"/>
-            </w:pPr>
-            <w:r>
-              <w:t>192.168.10.6</w:t>
-            </w:r>
-            <w:r>
-              <w:t>3</w:t>
-            </w:r>
-          </w:p>
-        </w:tc>
-        <w:tc>
-          <w:tcPr>
-            <w:tcW w:w="2404" w:type="dxa"/>
-          </w:tcPr>
-          <w:p>
-            <w:pPr>
-              <w:cnfStyle w:val="000000100000" w:firstRow="0" w:lastRow="0" w:firstColumn="0" w:lastColumn="0" w:oddVBand="0" w:evenVBand="0" w:oddHBand="1" w:evenHBand="0" w:firstRowFirstColumn="0" w:firstRowLastColumn="0" w:lastRowFirstColumn="0" w:lastRowLastColumn="0"/>
-            </w:pPr>
-            <w:r>
-              <w:t>255.255.255.0</w:t>
-            </w:r>
-          </w:p>
-          <w:p>
-            <w:pPr>
-              <w:cnfStyle w:val="000000100000" w:firstRow="0" w:lastRow="0" w:firstColumn="0" w:lastColumn="0" w:oddVBand="0" w:evenVBand="0" w:oddHBand="1" w:evenHBand="0" w:firstRowFirstColumn="0" w:firstRowLastColumn="0" w:lastRowFirstColumn="0" w:lastRowLastColumn="0"/>
-            </w:pPr>
-          </w:p>
-        </w:tc>
-        <w:tc>
-          <w:tcPr>
-            <w:tcW w:w="2404" w:type="dxa"/>
-          </w:tcPr>
-          <w:p>
-            <w:pPr>
-              <w:cnfStyle w:val="000000100000" w:firstRow="0" w:lastRow="0" w:firstColumn="0" w:lastColumn="0" w:oddVBand="0" w:evenVBand="0" w:oddHBand="1" w:evenHBand="0" w:firstRowFirstColumn="0" w:firstRowLastColumn="0" w:lastRowFirstColumn="0" w:lastRowLastColumn="0"/>
-            </w:pPr>
-            <w:r>
-              <w:t>NEMETPC1</w:t>
-            </w:r>
-          </w:p>
-        </w:tc>
-      </w:tr>
-      <w:tr>
-        <w:trPr>
-          <w:trHeight w:val="641"/>
-        </w:trPr>
-        <w:tc>
-          <w:tcPr>
-            <w:cnfStyle w:val="001000000000" w:firstRow="0" w:lastRow="0" w:firstColumn="1" w:lastColumn="0" w:oddVBand="0" w:evenVBand="0" w:oddHBand="0" w:evenHBand="0" w:firstRowFirstColumn="0" w:firstRowLastColumn="0" w:lastRowFirstColumn="0" w:lastRowLastColumn="0"/>
-            <w:tcW w:w="2403" w:type="dxa"/>
-          </w:tcPr>
-          <w:p>
-            <w:r>
-              <w:t>CEMET-PC2</w:t>
-            </w:r>
-          </w:p>
-        </w:tc>
-        <w:tc>
-          <w:tcPr>
-            <w:tcW w:w="2403" w:type="dxa"/>
-          </w:tcPr>
-          <w:p>
-            <w:pPr>
-              <w:cnfStyle w:val="000000000000" w:firstRow="0" w:lastRow="0" w:firstColumn="0" w:lastColumn="0" w:oddVBand="0" w:evenVBand="0" w:oddHBand="0" w:evenHBand="0" w:firstRowFirstColumn="0" w:firstRowLastColumn="0" w:lastRowFirstColumn="0" w:lastRowLastColumn="0"/>
-            </w:pPr>
-            <w:r>
-              <w:t>192.168.10.6</w:t>
-            </w:r>
-            <w:r>
-              <w:t>4</w:t>
-            </w:r>
-          </w:p>
-        </w:tc>
-        <w:tc>
-          <w:tcPr>
-            <w:tcW w:w="2404" w:type="dxa"/>
-          </w:tcPr>
-          <w:p>
-            <w:pPr>
-              <w:cnfStyle w:val="000000000000" w:firstRow="0" w:lastRow="0" w:firstColumn="0" w:lastColumn="0" w:oddVBand="0" w:evenVBand="0" w:oddHBand="0" w:evenHBand="0" w:firstRowFirstColumn="0" w:firstRowLastColumn="0" w:lastRowFirstColumn="0" w:lastRowLastColumn="0"/>
-            </w:pPr>
-            <w:r>
-              <w:t>255.255.255.0</w:t>
-            </w:r>
-          </w:p>
-          <w:p>
-            <w:pPr>
-              <w:cnfStyle w:val="000000000000" w:firstRow="0" w:lastRow="0" w:firstColumn="0" w:lastColumn="0" w:oddVBand="0" w:evenVBand="0" w:oddHBand="0" w:evenHBand="0" w:firstRowFirstColumn="0" w:firstRowLastColumn="0" w:lastRowFirstColumn="0" w:lastRowLastColumn="0"/>
-            </w:pPr>
-          </w:p>
-        </w:tc>
-        <w:tc>
-          <w:tcPr>
-            <w:tcW w:w="2404" w:type="dxa"/>
-          </w:tcPr>
-          <w:p>
-            <w:pPr>
-              <w:cnfStyle w:val="000000000000" w:firstRow="0" w:lastRow="0" w:firstColumn="0" w:lastColumn="0" w:oddVBand="0" w:evenVBand="0" w:oddHBand="0" w:evenHBand="0" w:firstRowFirstColumn="0" w:firstRowLastColumn="0" w:lastRowFirstColumn="0" w:lastRowLastColumn="0"/>
-            </w:pPr>
-            <w:r>
-              <w:t>NEMETPC2</w:t>
-            </w:r>
-          </w:p>
-        </w:tc>
-      </w:tr>
-    </w:tbl>
-    <w:p/>
-    <w:tbl>
-      <w:tblPr>
-        <w:tblStyle w:val="Tblzategyszer1"/>
-        <w:tblW w:w="9538" w:type="dxa"/>
-        <w:tblLook w:val="04A0" w:firstRow="1" w:lastRow="0" w:firstColumn="1" w:lastColumn="0" w:noHBand="0" w:noVBand="1"/>
-      </w:tblPr>
-      <w:tblGrid>
-        <w:gridCol w:w="2384"/>
-        <w:gridCol w:w="2384"/>
-        <w:gridCol w:w="2385"/>
-        <w:gridCol w:w="2385"/>
-      </w:tblGrid>
-      <w:tr>
-        <w:trPr>
-          <w:cnfStyle w:val="100000000000" w:firstRow="1" w:lastRow="0" w:firstColumn="0" w:lastColumn="0" w:oddVBand="0" w:evenVBand="0" w:oddHBand="0" w:evenHBand="0" w:firstRowFirstColumn="0" w:firstRowLastColumn="0" w:lastRowFirstColumn="0" w:lastRowLastColumn="0"/>
-          <w:trHeight w:val="581"/>
-        </w:trPr>
-        <w:tc>
-          <w:tcPr>
-            <w:cnfStyle w:val="001000000000" w:firstRow="0" w:lastRow="0" w:firstColumn="1" w:lastColumn="0" w:oddVBand="0" w:evenVBand="0" w:oddHBand="0" w:evenHBand="0" w:firstRowFirstColumn="0" w:firstRowLastColumn="0" w:lastRowFirstColumn="0" w:lastRowLastColumn="0"/>
-            <w:tcW w:w="2384" w:type="dxa"/>
-          </w:tcPr>
-          <w:p>
-            <w:proofErr w:type="spellStart"/>
-            <w:r>
-              <w:lastRenderedPageBreak/>
-              <w:t>Name</w:t>
-            </w:r>
-            <w:proofErr w:type="spellEnd"/>
-            <w:r>
-              <w:t>:</w:t>
-            </w:r>
-          </w:p>
-        </w:tc>
-        <w:tc>
-          <w:tcPr>
-            <w:tcW w:w="2384" w:type="dxa"/>
-          </w:tcPr>
-          <w:p>
-            <w:pPr>
-              <w:cnfStyle w:val="100000000000" w:firstRow="1" w:lastRow="0" w:firstColumn="0" w:lastColumn="0" w:oddVBand="0" w:evenVBand="0" w:oddHBand="0" w:evenHBand="0" w:firstRowFirstColumn="0" w:firstRowLastColumn="0" w:lastRowFirstColumn="0" w:lastRowLastColumn="0"/>
-            </w:pPr>
-            <w:proofErr w:type="spellStart"/>
-            <w:r>
-              <w:t>ip</w:t>
-            </w:r>
-            <w:proofErr w:type="spellEnd"/>
-            <w:r>
-              <w:t xml:space="preserve"> </w:t>
-            </w:r>
-            <w:proofErr w:type="spellStart"/>
-            <w:r>
-              <w:t>adress</w:t>
-            </w:r>
-            <w:proofErr w:type="spellEnd"/>
-            <w:r>
-              <w:t>:</w:t>
-            </w:r>
-          </w:p>
-        </w:tc>
-        <w:tc>
-          <w:tcPr>
-            <w:tcW w:w="2385" w:type="dxa"/>
-          </w:tcPr>
-          <w:p>
-            <w:pPr>
-              <w:cnfStyle w:val="100000000000" w:firstRow="1" w:lastRow="0" w:firstColumn="0" w:lastColumn="0" w:oddVBand="0" w:evenVBand="0" w:oddHBand="0" w:evenHBand="0" w:firstRowFirstColumn="0" w:firstRowLastColumn="0" w:lastRowFirstColumn="0" w:lastRowLastColumn="0"/>
-            </w:pPr>
-            <w:proofErr w:type="spellStart"/>
-            <w:r>
-              <w:t>mask</w:t>
-            </w:r>
-            <w:proofErr w:type="spellEnd"/>
-            <w:r>
-              <w:t>:</w:t>
-            </w:r>
-          </w:p>
-        </w:tc>
-        <w:tc>
-          <w:tcPr>
-            <w:tcW w:w="2385" w:type="dxa"/>
-          </w:tcPr>
-          <w:p>
-            <w:pPr>
-              <w:cnfStyle w:val="100000000000" w:firstRow="1" w:lastRow="0" w:firstColumn="0" w:lastColumn="0" w:oddVBand="0" w:evenVBand="0" w:oddHBand="0" w:evenHBand="0" w:firstRowFirstColumn="0" w:firstRowLastColumn="0" w:lastRowFirstColumn="0" w:lastRowLastColumn="0"/>
-            </w:pPr>
-            <w:proofErr w:type="spellStart"/>
-            <w:r>
-              <w:t>Password</w:t>
-            </w:r>
-            <w:proofErr w:type="spellEnd"/>
-          </w:p>
-        </w:tc>
-      </w:tr>
-      <w:tr>
-        <w:trPr>
-          <w:cnfStyle w:val="000000100000" w:firstRow="0" w:lastRow="0" w:firstColumn="0" w:lastColumn="0" w:oddVBand="0" w:evenVBand="0" w:oddHBand="1" w:evenHBand="0" w:firstRowFirstColumn="0" w:firstRowLastColumn="0" w:lastRowFirstColumn="0" w:lastRowLastColumn="0"/>
-          <w:trHeight w:val="549"/>
-        </w:trPr>
-        <w:tc>
-          <w:tcPr>
-            <w:cnfStyle w:val="001000000000" w:firstRow="0" w:lastRow="0" w:firstColumn="1" w:lastColumn="0" w:oddVBand="0" w:evenVBand="0" w:oddHBand="0" w:evenHBand="0" w:firstRowFirstColumn="0" w:firstRowLastColumn="0" w:lastRowFirstColumn="0" w:lastRowLastColumn="0"/>
-            <w:tcW w:w="2384" w:type="dxa"/>
-          </w:tcPr>
-          <w:p>
-            <w:r>
-              <w:t>LANDAUER-RT</w:t>
-            </w:r>
-          </w:p>
-        </w:tc>
-        <w:tc>
-          <w:tcPr>
-            <w:tcW w:w="2384" w:type="dxa"/>
-          </w:tcPr>
-          <w:p>
-            <w:pPr>
-              <w:cnfStyle w:val="000000100000" w:firstRow="0" w:lastRow="0" w:firstColumn="0" w:lastColumn="0" w:oddVBand="0" w:evenVBand="0" w:oddHBand="1" w:evenHBand="0" w:firstRowFirstColumn="0" w:firstRowLastColumn="0" w:lastRowFirstColumn="0" w:lastRowLastColumn="0"/>
-            </w:pPr>
-            <w:r>
-              <w:t>192.168.10.1</w:t>
-            </w:r>
-            <w:r>
-              <w:t>3</w:t>
-            </w:r>
-          </w:p>
-          <w:p>
-            <w:pPr>
-              <w:cnfStyle w:val="000000100000" w:firstRow="0" w:lastRow="0" w:firstColumn="0" w:lastColumn="0" w:oddVBand="0" w:evenVBand="0" w:oddHBand="1" w:evenHBand="0" w:firstRowFirstColumn="0" w:firstRowLastColumn="0" w:lastRowFirstColumn="0" w:lastRowLastColumn="0"/>
-            </w:pPr>
-            <w:r>
-              <w:t>192.168.10.</w:t>
-            </w:r>
-            <w:r>
-              <w:t>81</w:t>
-            </w:r>
-          </w:p>
-        </w:tc>
-        <w:tc>
-          <w:tcPr>
-            <w:tcW w:w="2385" w:type="dxa"/>
-          </w:tcPr>
-          <w:p>
-            <w:pPr>
-              <w:cnfStyle w:val="000000100000" w:firstRow="0" w:lastRow="0" w:firstColumn="0" w:lastColumn="0" w:oddVBand="0" w:evenVBand="0" w:oddHBand="1" w:evenHBand="0" w:firstRowFirstColumn="0" w:firstRowLastColumn="0" w:lastRowFirstColumn="0" w:lastRowLastColumn="0"/>
-            </w:pPr>
-            <w:r>
-              <w:t>255.255.255.0</w:t>
-            </w:r>
-          </w:p>
-          <w:p>
-            <w:pPr>
-              <w:cnfStyle w:val="000000100000" w:firstRow="0" w:lastRow="0" w:firstColumn="0" w:lastColumn="0" w:oddVBand="0" w:evenVBand="0" w:oddHBand="1" w:evenHBand="0" w:firstRowFirstColumn="0" w:firstRowLastColumn="0" w:lastRowFirstColumn="0" w:lastRowLastColumn="0"/>
-            </w:pPr>
-          </w:p>
-        </w:tc>
-        <w:tc>
-          <w:tcPr>
-            <w:tcW w:w="2385" w:type="dxa"/>
-          </w:tcPr>
-          <w:p>
-            <w:pPr>
-              <w:cnfStyle w:val="000000100000" w:firstRow="0" w:lastRow="0" w:firstColumn="0" w:lastColumn="0" w:oddVBand="0" w:evenVBand="0" w:oddHBand="1" w:evenHBand="0" w:firstRowFirstColumn="0" w:firstRowLastColumn="0" w:lastRowFirstColumn="0" w:lastRowLastColumn="0"/>
-            </w:pPr>
-            <w:r>
-              <w:t>LANDAUER123</w:t>
-            </w:r>
-          </w:p>
-        </w:tc>
-      </w:tr>
-      <w:tr>
-        <w:trPr>
-          <w:trHeight w:val="581"/>
-        </w:trPr>
-        <w:tc>
-          <w:tcPr>
-            <w:cnfStyle w:val="001000000000" w:firstRow="0" w:lastRow="0" w:firstColumn="1" w:lastColumn="0" w:oddVBand="0" w:evenVBand="0" w:oddHBand="0" w:evenHBand="0" w:firstRowFirstColumn="0" w:firstRowLastColumn="0" w:lastRowFirstColumn="0" w:lastRowLastColumn="0"/>
-            <w:tcW w:w="2384" w:type="dxa"/>
-          </w:tcPr>
-          <w:p>
-            <w:r>
-              <w:t>LANDAUER-SW</w:t>
-            </w:r>
-          </w:p>
-        </w:tc>
-        <w:tc>
-          <w:tcPr>
-            <w:tcW w:w="2384" w:type="dxa"/>
-          </w:tcPr>
-          <w:p>
-            <w:pPr>
-              <w:cnfStyle w:val="000000000000" w:firstRow="0" w:lastRow="0" w:firstColumn="0" w:lastColumn="0" w:oddVBand="0" w:evenVBand="0" w:oddHBand="0" w:evenHBand="0" w:firstRowFirstColumn="0" w:firstRowLastColumn="0" w:lastRowFirstColumn="0" w:lastRowLastColumn="0"/>
-            </w:pPr>
-            <w:r>
-              <w:t>192.168.10.8</w:t>
-            </w:r>
-            <w:r>
-              <w:t>2</w:t>
-            </w:r>
-          </w:p>
-        </w:tc>
-        <w:tc>
-          <w:tcPr>
-            <w:tcW w:w="2385" w:type="dxa"/>
-          </w:tcPr>
-          <w:p>
-            <w:pPr>
-              <w:cnfStyle w:val="000000000000" w:firstRow="0" w:lastRow="0" w:firstColumn="0" w:lastColumn="0" w:oddVBand="0" w:evenVBand="0" w:oddHBand="0" w:evenHBand="0" w:firstRowFirstColumn="0" w:firstRowLastColumn="0" w:lastRowFirstColumn="0" w:lastRowLastColumn="0"/>
-            </w:pPr>
-            <w:r>
-              <w:t>255.255.255.0</w:t>
-            </w:r>
-          </w:p>
-          <w:p>
-            <w:pPr>
-              <w:cnfStyle w:val="000000000000" w:firstRow="0" w:lastRow="0" w:firstColumn="0" w:lastColumn="0" w:oddVBand="0" w:evenVBand="0" w:oddHBand="0" w:evenHBand="0" w:firstRowFirstColumn="0" w:firstRowLastColumn="0" w:lastRowFirstColumn="0" w:lastRowLastColumn="0"/>
-            </w:pPr>
-          </w:p>
-        </w:tc>
-        <w:tc>
-          <w:tcPr>
-            <w:tcW w:w="2385" w:type="dxa"/>
-          </w:tcPr>
-          <w:p>
-            <w:pPr>
-              <w:cnfStyle w:val="000000000000" w:firstRow="0" w:lastRow="0" w:firstColumn="0" w:lastColumn="0" w:oddVBand="0" w:evenVBand="0" w:oddHBand="0" w:evenHBand="0" w:firstRowFirstColumn="0" w:firstRowLastColumn="0" w:lastRowFirstColumn="0" w:lastRowLastColumn="0"/>
-            </w:pPr>
-            <w:r>
-              <w:t>LANDAUERSW</w:t>
-            </w:r>
-          </w:p>
-        </w:tc>
-      </w:tr>
-      <w:tr>
-        <w:trPr>
-          <w:cnfStyle w:val="000000100000" w:firstRow="0" w:lastRow="0" w:firstColumn="0" w:lastColumn="0" w:oddVBand="0" w:evenVBand="0" w:oddHBand="1" w:evenHBand="0" w:firstRowFirstColumn="0" w:firstRowLastColumn="0" w:lastRowFirstColumn="0" w:lastRowLastColumn="0"/>
-          <w:trHeight w:val="549"/>
-        </w:trPr>
-        <w:tc>
-          <w:tcPr>
-            <w:cnfStyle w:val="001000000000" w:firstRow="0" w:lastRow="0" w:firstColumn="1" w:lastColumn="0" w:oddVBand="0" w:evenVBand="0" w:oddHBand="0" w:evenHBand="0" w:firstRowFirstColumn="0" w:firstRowLastColumn="0" w:lastRowFirstColumn="0" w:lastRowLastColumn="0"/>
-            <w:tcW w:w="2384" w:type="dxa"/>
-          </w:tcPr>
-          <w:p>
-            <w:r>
-              <w:t>LANDAUER-</w:t>
-            </w:r>
-            <w:r>
-              <w:t>LAP</w:t>
-            </w:r>
-            <w:r>
-              <w:t>1</w:t>
-            </w:r>
-          </w:p>
-        </w:tc>
-        <w:tc>
-          <w:tcPr>
-            <w:tcW w:w="2384" w:type="dxa"/>
-          </w:tcPr>
-          <w:p>
-            <w:pPr>
-              <w:cnfStyle w:val="000000100000" w:firstRow="0" w:lastRow="0" w:firstColumn="0" w:lastColumn="0" w:oddVBand="0" w:evenVBand="0" w:oddHBand="1" w:evenHBand="0" w:firstRowFirstColumn="0" w:firstRowLastColumn="0" w:lastRowFirstColumn="0" w:lastRowLastColumn="0"/>
-            </w:pPr>
-            <w:r>
-              <w:t>192.168.10.8</w:t>
-            </w:r>
-            <w:r>
-              <w:t>3</w:t>
-            </w:r>
-          </w:p>
-        </w:tc>
-        <w:tc>
-          <w:tcPr>
-            <w:tcW w:w="2385" w:type="dxa"/>
-          </w:tcPr>
-          <w:p>
-            <w:pPr>
-              <w:cnfStyle w:val="000000100000" w:firstRow="0" w:lastRow="0" w:firstColumn="0" w:lastColumn="0" w:oddVBand="0" w:evenVBand="0" w:oddHBand="1" w:evenHBand="0" w:firstRowFirstColumn="0" w:firstRowLastColumn="0" w:lastRowFirstColumn="0" w:lastRowLastColumn="0"/>
-            </w:pPr>
-            <w:r>
-              <w:t>255.255.255.0</w:t>
-            </w:r>
-          </w:p>
-          <w:p>
-            <w:pPr>
-              <w:cnfStyle w:val="000000100000" w:firstRow="0" w:lastRow="0" w:firstColumn="0" w:lastColumn="0" w:oddVBand="0" w:evenVBand="0" w:oddHBand="1" w:evenHBand="0" w:firstRowFirstColumn="0" w:firstRowLastColumn="0" w:lastRowFirstColumn="0" w:lastRowLastColumn="0"/>
-            </w:pPr>
-          </w:p>
-        </w:tc>
-        <w:tc>
-          <w:tcPr>
-            <w:tcW w:w="2385" w:type="dxa"/>
-          </w:tcPr>
-          <w:p>
-            <w:pPr>
-              <w:cnfStyle w:val="000000100000" w:firstRow="0" w:lastRow="0" w:firstColumn="0" w:lastColumn="0" w:oddVBand="0" w:evenVBand="0" w:oddHBand="1" w:evenHBand="0" w:firstRowFirstColumn="0" w:firstRowLastColumn="0" w:lastRowFirstColumn="0" w:lastRowLastColumn="0"/>
-            </w:pPr>
-            <w:r>
-              <w:t>LANDAUERLAP1</w:t>
-            </w:r>
-          </w:p>
-        </w:tc>
-      </w:tr>
-    </w:tbl>
-    <w:p/>
-    <w:p/>
-    <w:p>
-      <w:bookmarkStart w:id="0" w:name="_GoBack"/>
-      <w:bookmarkEnd w:id="0"/>
-    </w:p>
-    <w:p/>
-    <w:p/>
-    <w:p/>
-    <w:p/>
     <w:p/>
     <w:sectPr>
       <w:pgSz w:w="11906" w:h="16838"/>
@@ -2057,25 +1379,6 @@
       </w:tcPr>
     </w:tblStylePr>
   </w:style>
-  <w:style w:type="table" w:styleId="Tblzatrcsosvilgos">
-    <w:name w:val="Grid Table Light"/>
-    <w:basedOn w:val="Normltblzat"/>
-    <w:uiPriority w:val="40"/>
-    <w:rsid w:val="0014512A"/>
-    <w:pPr>
-      <w:spacing w:after="0" w:line="240" w:lineRule="auto"/>
-    </w:pPr>
-    <w:tblPr>
-      <w:tblBorders>
-        <w:top w:val="single" w:sz="4" w:space="0" w:color="BFBFBF" w:themeColor="background1" w:themeShade="BF"/>
-        <w:left w:val="single" w:sz="4" w:space="0" w:color="BFBFBF" w:themeColor="background1" w:themeShade="BF"/>
-        <w:bottom w:val="single" w:sz="4" w:space="0" w:color="BFBFBF" w:themeColor="background1" w:themeShade="BF"/>
-        <w:right w:val="single" w:sz="4" w:space="0" w:color="BFBFBF" w:themeColor="background1" w:themeShade="BF"/>
-        <w:insideH w:val="single" w:sz="4" w:space="0" w:color="BFBFBF" w:themeColor="background1" w:themeShade="BF"/>
-        <w:insideV w:val="single" w:sz="4" w:space="0" w:color="BFBFBF" w:themeColor="background1" w:themeShade="BF"/>
-      </w:tblBorders>
-    </w:tblPr>
-  </w:style>
 </w:styles>
 </file>
 

--- a/PROJEKT.docx
+++ b/PROJEKT.docx
@@ -1,6 +1,6 @@
 
 <file path=word/document.xml><?xml version="1.0" encoding="utf-8"?>
-<w:document xmlns:wpc="http://schemas.microsoft.com/office/word/2010/wordprocessingCanvas" xmlns:cx="http://schemas.microsoft.com/office/drawing/2014/chartex" xmlns:cx1="http://schemas.microsoft.com/office/drawing/2015/9/8/chartex" xmlns:cx2="http://schemas.microsoft.com/office/drawing/2015/10/21/chartex" xmlns:cx3="http://schemas.microsoft.com/office/drawing/2016/5/9/chartex" xmlns:cx4="http://schemas.microsoft.com/office/drawing/2016/5/10/chartex" xmlns:cx5="http://schemas.microsoft.com/office/drawing/2016/5/11/chartex" xmlns:cx6="http://schemas.microsoft.com/office/drawing/2016/5/12/chartex" xmlns:cx7="http://schemas.microsoft.com/office/drawing/2016/5/13/chartex" xmlns:cx8="http://schemas.microsoft.com/office/drawing/2016/5/14/chartex" xmlns:mc="http://schemas.openxmlformats.org/markup-compatibility/2006" xmlns:aink="http://schemas.microsoft.com/office/drawing/2016/ink" xmlns:am3d="http://schemas.microsoft.com/office/drawing/2017/model3d" xmlns:o="urn:schemas-microsoft-com:office:office" xmlns:r="http://schemas.openxmlformats.org/officeDocument/2006/relationships" xmlns:m="http://schemas.openxmlformats.org/officeDocument/2006/math" xmlns:v="urn:schemas-microsoft-com:vml" xmlns:wp14="http://schemas.microsoft.com/office/word/2010/wordprocessingDrawing" xmlns:wp="http://schemas.openxmlformats.org/drawingml/2006/wordprocessingDrawing" xmlns:w10="urn:schemas-microsoft-com:office:word" xmlns:w="http://schemas.openxmlformats.org/wordprocessingml/2006/main" xmlns:w14="http://schemas.microsoft.com/office/word/2010/wordml" xmlns:w15="http://schemas.microsoft.com/office/word/2012/wordml" xmlns:w16cid="http://schemas.microsoft.com/office/word/2016/wordml/cid" xmlns:w16se="http://schemas.microsoft.com/office/word/2015/wordml/symex" xmlns:wpg="http://schemas.microsoft.com/office/word/2010/wordprocessingGroup" xmlns:wpi="http://schemas.microsoft.com/office/word/2010/wordprocessingInk" xmlns:wne="http://schemas.microsoft.com/office/word/2006/wordml" xmlns:wps="http://schemas.microsoft.com/office/word/2010/wordprocessingShape" mc:Ignorable="w14 w15 w16se w16cid wp14">
+<w:document xmlns:wpc="http://schemas.microsoft.com/office/word/2010/wordprocessingCanvas" xmlns:cx="http://schemas.microsoft.com/office/drawing/2014/chartex" xmlns:cx1="http://schemas.microsoft.com/office/drawing/2015/9/8/chartex" xmlns:mc="http://schemas.openxmlformats.org/markup-compatibility/2006" xmlns:o="urn:schemas-microsoft-com:office:office" xmlns:r="http://schemas.openxmlformats.org/officeDocument/2006/relationships" xmlns:m="http://schemas.openxmlformats.org/officeDocument/2006/math" xmlns:v="urn:schemas-microsoft-com:vml" xmlns:wp14="http://schemas.microsoft.com/office/word/2010/wordprocessingDrawing" xmlns:wp="http://schemas.openxmlformats.org/drawingml/2006/wordprocessingDrawing" xmlns:w10="urn:schemas-microsoft-com:office:word" xmlns:w="http://schemas.openxmlformats.org/wordprocessingml/2006/main" xmlns:w14="http://schemas.microsoft.com/office/word/2010/wordml" xmlns:w15="http://schemas.microsoft.com/office/word/2012/wordml" xmlns:w16se="http://schemas.microsoft.com/office/word/2015/wordml/symex" xmlns:wpg="http://schemas.microsoft.com/office/word/2010/wordprocessingGroup" xmlns:wpi="http://schemas.microsoft.com/office/word/2010/wordprocessingInk" xmlns:wne="http://schemas.microsoft.com/office/word/2006/wordml" xmlns:wps="http://schemas.microsoft.com/office/word/2010/wordprocessingShape" mc:Ignorable="w14 w15 w16se wp14">
   <w:body>
     <w:tbl>
       <w:tblPr>
@@ -23,6 +23,9 @@
           <w:tcPr>
             <w:cnfStyle w:val="001000000000" w:firstRow="0" w:lastRow="0" w:firstColumn="1" w:lastColumn="0" w:oddVBand="0" w:evenVBand="0" w:oddHBand="0" w:evenHBand="0" w:firstRowFirstColumn="0" w:firstRowLastColumn="0" w:lastRowFirstColumn="0" w:lastRowLastColumn="0"/>
             <w:tcW w:w="2362" w:type="dxa"/>
+            <w:tcBorders>
+              <w:bottom w:val="single" w:sz="4" w:space="0" w:color="auto"/>
+            </w:tcBorders>
           </w:tcPr>
           <w:p>
             <w:proofErr w:type="spellStart"/>
@@ -107,6 +110,9 @@
           <w:tcPr>
             <w:cnfStyle w:val="001000000000" w:firstRow="0" w:lastRow="0" w:firstColumn="1" w:lastColumn="0" w:oddVBand="0" w:evenVBand="0" w:oddHBand="0" w:evenHBand="0" w:firstRowFirstColumn="0" w:firstRowLastColumn="0" w:lastRowFirstColumn="0" w:lastRowLastColumn="0"/>
             <w:tcW w:w="2362" w:type="dxa"/>
+            <w:tcBorders>
+              <w:top w:val="single" w:sz="4" w:space="0" w:color="auto"/>
+            </w:tcBorders>
           </w:tcPr>
           <w:p>
             <w:r>
@@ -123,7 +129,10 @@
               <w:cnfStyle w:val="000000100000" w:firstRow="0" w:lastRow="0" w:firstColumn="0" w:lastColumn="0" w:oddVBand="0" w:evenVBand="0" w:oddHBand="1" w:evenHBand="0" w:firstRowFirstColumn="0" w:firstRowLastColumn="0" w:lastRowFirstColumn="0" w:lastRowLastColumn="0"/>
             </w:pPr>
             <w:r>
-              <w:t>192.168.10.1</w:t>
+              <w:t>192.168.10</w:t>
+            </w:r>
+            <w:r>
+              <w:t>.1</w:t>
             </w:r>
             <w:r>
               <w:t>0</w:t>
@@ -622,24 +631,18 @@
               <w:cnfStyle w:val="000000100000" w:firstRow="0" w:lastRow="0" w:firstColumn="0" w:lastColumn="0" w:oddVBand="0" w:evenVBand="0" w:oddHBand="1" w:evenHBand="0" w:firstRowFirstColumn="0" w:firstRowLastColumn="0" w:lastRowFirstColumn="0" w:lastRowLastColumn="0"/>
             </w:pPr>
             <w:r>
-              <w:t>192.168.10.1</w:t>
-            </w:r>
-            <w:r>
-              <w:t>1</w:t>
-            </w:r>
-            <w:r>
-              <w:t xml:space="preserve">; </w:t>
-            </w:r>
-          </w:p>
-          <w:p>
-            <w:pPr>
-              <w:cnfStyle w:val="000000100000" w:firstRow="0" w:lastRow="0" w:firstColumn="0" w:lastColumn="0" w:oddVBand="0" w:evenVBand="0" w:oddHBand="1" w:evenHBand="0" w:firstRowFirstColumn="0" w:firstRowLastColumn="0" w:lastRowFirstColumn="0" w:lastRowLastColumn="0"/>
-            </w:pPr>
-            <w:r>
-              <w:t>192.168.10.</w:t>
-            </w:r>
-            <w:r>
-              <w:t>41</w:t>
+              <w:t>192.168.11</w:t>
+            </w:r>
+            <w:r>
+              <w:t xml:space="preserve">.11; </w:t>
+            </w:r>
+          </w:p>
+          <w:p>
+            <w:pPr>
+              <w:cnfStyle w:val="000000100000" w:firstRow="0" w:lastRow="0" w:firstColumn="0" w:lastColumn="0" w:oddVBand="0" w:evenVBand="0" w:oddHBand="1" w:evenHBand="0" w:firstRowFirstColumn="0" w:firstRowLastColumn="0" w:lastRowFirstColumn="0" w:lastRowLastColumn="0"/>
+            </w:pPr>
+            <w:r>
+              <w:t>192.168.10.41</w:t>
             </w:r>
           </w:p>
         </w:tc>
@@ -707,10 +710,7 @@
               <w:cnfStyle w:val="000000000000" w:firstRow="0" w:lastRow="0" w:firstColumn="0" w:lastColumn="0" w:oddVBand="0" w:evenVBand="0" w:oddHBand="0" w:evenHBand="0" w:firstRowFirstColumn="0" w:firstRowLastColumn="0" w:lastRowFirstColumn="0" w:lastRowLastColumn="0"/>
             </w:pPr>
             <w:r>
-              <w:t>192.168.10.4</w:t>
-            </w:r>
-            <w:r>
-              <w:t>2</w:t>
+              <w:t>192.168.10.42</w:t>
             </w:r>
           </w:p>
         </w:tc>
@@ -766,10 +766,7 @@
               <w:cnfStyle w:val="000000100000" w:firstRow="0" w:lastRow="0" w:firstColumn="0" w:lastColumn="0" w:oddVBand="0" w:evenVBand="0" w:oddHBand="1" w:evenHBand="0" w:firstRowFirstColumn="0" w:firstRowLastColumn="0" w:lastRowFirstColumn="0" w:lastRowLastColumn="0"/>
             </w:pPr>
             <w:r>
-              <w:t>192.168.10.4</w:t>
-            </w:r>
-            <w:r>
-              <w:t>3</w:t>
+              <w:t>192.168.10.43</w:t>
             </w:r>
           </w:p>
         </w:tc>
@@ -824,10 +821,7 @@
               <w:cnfStyle w:val="000000000000" w:firstRow="0" w:lastRow="0" w:firstColumn="0" w:lastColumn="0" w:oddVBand="0" w:evenVBand="0" w:oddHBand="0" w:evenHBand="0" w:firstRowFirstColumn="0" w:firstRowLastColumn="0" w:lastRowFirstColumn="0" w:lastRowLastColumn="0"/>
             </w:pPr>
             <w:r>
-              <w:t>192.168.10.4</w:t>
-            </w:r>
-            <w:r>
-              <w:t>4</w:t>
+              <w:t>192.168.10.44</w:t>
             </w:r>
           </w:p>
         </w:tc>
@@ -854,13 +848,681 @@
             </w:pPr>
             <w:r>
               <w:t>SZABOPC2</w:t>
+            </w:r>
+          </w:p>
+        </w:tc>
+      </w:tr>
+    </w:tbl>
+    <w:p/>
+    <w:p/>
+    <w:tbl>
+      <w:tblPr>
+        <w:tblStyle w:val="Tblzategyszer1"/>
+        <w:tblW w:w="9614" w:type="dxa"/>
+        <w:tblLook w:val="04A0" w:firstRow="1" w:lastRow="0" w:firstColumn="1" w:lastColumn="0" w:noHBand="0" w:noVBand="1"/>
+      </w:tblPr>
+      <w:tblGrid>
+        <w:gridCol w:w="2403"/>
+        <w:gridCol w:w="2403"/>
+        <w:gridCol w:w="2404"/>
+        <w:gridCol w:w="2404"/>
+      </w:tblGrid>
+      <w:tr>
+        <w:trPr>
+          <w:cnfStyle w:val="100000000000" w:firstRow="1" w:lastRow="0" w:firstColumn="0" w:lastColumn="0" w:oddVBand="0" w:evenVBand="0" w:oddHBand="0" w:evenHBand="0" w:firstRowFirstColumn="0" w:firstRowLastColumn="0" w:lastRowFirstColumn="0" w:lastRowLastColumn="0"/>
+          <w:trHeight w:val="641"/>
+        </w:trPr>
+        <w:tc>
+          <w:tcPr>
+            <w:cnfStyle w:val="001000000000" w:firstRow="0" w:lastRow="0" w:firstColumn="1" w:lastColumn="0" w:oddVBand="0" w:evenVBand="0" w:oddHBand="0" w:evenHBand="0" w:firstRowFirstColumn="0" w:firstRowLastColumn="0" w:lastRowFirstColumn="0" w:lastRowLastColumn="0"/>
+            <w:tcW w:w="2403" w:type="dxa"/>
+          </w:tcPr>
+          <w:p>
+            <w:proofErr w:type="spellStart"/>
+            <w:r>
+              <w:t>Name</w:t>
+            </w:r>
+            <w:proofErr w:type="spellEnd"/>
+            <w:r>
+              <w:t>:</w:t>
+            </w:r>
+          </w:p>
+        </w:tc>
+        <w:tc>
+          <w:tcPr>
+            <w:tcW w:w="2403" w:type="dxa"/>
+          </w:tcPr>
+          <w:p>
+            <w:pPr>
+              <w:cnfStyle w:val="100000000000" w:firstRow="1" w:lastRow="0" w:firstColumn="0" w:lastColumn="0" w:oddVBand="0" w:evenVBand="0" w:oddHBand="0" w:evenHBand="0" w:firstRowFirstColumn="0" w:firstRowLastColumn="0" w:lastRowFirstColumn="0" w:lastRowLastColumn="0"/>
+            </w:pPr>
+            <w:proofErr w:type="spellStart"/>
+            <w:r>
+              <w:t>ip</w:t>
+            </w:r>
+            <w:proofErr w:type="spellEnd"/>
+            <w:r>
+              <w:t xml:space="preserve"> </w:t>
+            </w:r>
+            <w:proofErr w:type="spellStart"/>
+            <w:r>
+              <w:t>adress</w:t>
+            </w:r>
+            <w:proofErr w:type="spellEnd"/>
+            <w:r>
+              <w:t>:</w:t>
+            </w:r>
+          </w:p>
+        </w:tc>
+        <w:tc>
+          <w:tcPr>
+            <w:tcW w:w="2404" w:type="dxa"/>
+          </w:tcPr>
+          <w:p>
+            <w:pPr>
+              <w:cnfStyle w:val="100000000000" w:firstRow="1" w:lastRow="0" w:firstColumn="0" w:lastColumn="0" w:oddVBand="0" w:evenVBand="0" w:oddHBand="0" w:evenHBand="0" w:firstRowFirstColumn="0" w:firstRowLastColumn="0" w:lastRowFirstColumn="0" w:lastRowLastColumn="0"/>
+            </w:pPr>
+            <w:proofErr w:type="spellStart"/>
+            <w:r>
+              <w:t>mask</w:t>
+            </w:r>
+            <w:proofErr w:type="spellEnd"/>
+            <w:r>
+              <w:t>:</w:t>
+            </w:r>
+          </w:p>
+        </w:tc>
+        <w:tc>
+          <w:tcPr>
+            <w:tcW w:w="2404" w:type="dxa"/>
+          </w:tcPr>
+          <w:p>
+            <w:pPr>
+              <w:cnfStyle w:val="100000000000" w:firstRow="1" w:lastRow="0" w:firstColumn="0" w:lastColumn="0" w:oddVBand="0" w:evenVBand="0" w:oddHBand="0" w:evenHBand="0" w:firstRowFirstColumn="0" w:firstRowLastColumn="0" w:lastRowFirstColumn="0" w:lastRowLastColumn="0"/>
+              <w:rPr>
+                <w:b w:val="0"/>
+                <w:bCs w:val="0"/>
+              </w:rPr>
+            </w:pPr>
+            <w:proofErr w:type="spellStart"/>
+            <w:r>
+              <w:t>Password</w:t>
+            </w:r>
+            <w:proofErr w:type="spellEnd"/>
+          </w:p>
+          <w:p>
+            <w:pPr>
+              <w:cnfStyle w:val="100000000000" w:firstRow="1" w:lastRow="0" w:firstColumn="0" w:lastColumn="0" w:oddVBand="0" w:evenVBand="0" w:oddHBand="0" w:evenHBand="0" w:firstRowFirstColumn="0" w:firstRowLastColumn="0" w:lastRowFirstColumn="0" w:lastRowLastColumn="0"/>
+            </w:pPr>
+          </w:p>
+        </w:tc>
+      </w:tr>
+      <w:tr>
+        <w:trPr>
+          <w:cnfStyle w:val="000000100000" w:firstRow="0" w:lastRow="0" w:firstColumn="0" w:lastColumn="0" w:oddVBand="0" w:evenVBand="0" w:oddHBand="1" w:evenHBand="0" w:firstRowFirstColumn="0" w:firstRowLastColumn="0" w:lastRowFirstColumn="0" w:lastRowLastColumn="0"/>
+          <w:trHeight w:val="605"/>
+        </w:trPr>
+        <w:tc>
+          <w:tcPr>
+            <w:cnfStyle w:val="001000000000" w:firstRow="0" w:lastRow="0" w:firstColumn="1" w:lastColumn="0" w:oddVBand="0" w:evenVBand="0" w:oddHBand="0" w:evenHBand="0" w:firstRowFirstColumn="0" w:firstRowLastColumn="0" w:lastRowFirstColumn="0" w:lastRowLastColumn="0"/>
+            <w:tcW w:w="2403" w:type="dxa"/>
+          </w:tcPr>
+          <w:p>
+            <w:r>
+              <w:t>NEMET-RT</w:t>
+            </w:r>
+          </w:p>
+        </w:tc>
+        <w:tc>
+          <w:tcPr>
+            <w:tcW w:w="2403" w:type="dxa"/>
+          </w:tcPr>
+          <w:p>
+            <w:pPr>
+              <w:cnfStyle w:val="000000100000" w:firstRow="0" w:lastRow="0" w:firstColumn="0" w:lastColumn="0" w:oddVBand="0" w:evenVBand="0" w:oddHBand="1" w:evenHBand="0" w:firstRowFirstColumn="0" w:firstRowLastColumn="0" w:lastRowFirstColumn="0" w:lastRowLastColumn="0"/>
+            </w:pPr>
+            <w:r>
+              <w:t>192.168.12</w:t>
+            </w:r>
+            <w:r>
+              <w:t>.12</w:t>
+            </w:r>
+          </w:p>
+          <w:p>
+            <w:pPr>
+              <w:cnfStyle w:val="000000100000" w:firstRow="0" w:lastRow="0" w:firstColumn="0" w:lastColumn="0" w:oddVBand="0" w:evenVBand="0" w:oddHBand="1" w:evenHBand="0" w:firstRowFirstColumn="0" w:firstRowLastColumn="0" w:lastRowFirstColumn="0" w:lastRowLastColumn="0"/>
+            </w:pPr>
+            <w:r>
+              <w:t>192.168.10.61</w:t>
+            </w:r>
+          </w:p>
+        </w:tc>
+        <w:tc>
+          <w:tcPr>
+            <w:tcW w:w="2404" w:type="dxa"/>
+          </w:tcPr>
+          <w:p>
+            <w:pPr>
+              <w:cnfStyle w:val="000000100000" w:firstRow="0" w:lastRow="0" w:firstColumn="0" w:lastColumn="0" w:oddVBand="0" w:evenVBand="0" w:oddHBand="1" w:evenHBand="0" w:firstRowFirstColumn="0" w:firstRowLastColumn="0" w:lastRowFirstColumn="0" w:lastRowLastColumn="0"/>
+            </w:pPr>
+            <w:r>
+              <w:t>255.255.255.0</w:t>
+            </w:r>
+          </w:p>
+          <w:p>
+            <w:pPr>
+              <w:cnfStyle w:val="000000100000" w:firstRow="0" w:lastRow="0" w:firstColumn="0" w:lastColumn="0" w:oddVBand="0" w:evenVBand="0" w:oddHBand="1" w:evenHBand="0" w:firstRowFirstColumn="0" w:firstRowLastColumn="0" w:lastRowFirstColumn="0" w:lastRowLastColumn="0"/>
+            </w:pPr>
+            <w:r>
+              <w:t>255.255.255.0</w:t>
+            </w:r>
+          </w:p>
+          <w:p>
+            <w:pPr>
+              <w:cnfStyle w:val="000000100000" w:firstRow="0" w:lastRow="0" w:firstColumn="0" w:lastColumn="0" w:oddVBand="0" w:evenVBand="0" w:oddHBand="1" w:evenHBand="0" w:firstRowFirstColumn="0" w:firstRowLastColumn="0" w:lastRowFirstColumn="0" w:lastRowLastColumn="0"/>
+            </w:pPr>
+          </w:p>
+        </w:tc>
+        <w:tc>
+          <w:tcPr>
+            <w:tcW w:w="2404" w:type="dxa"/>
+          </w:tcPr>
+          <w:p>
+            <w:pPr>
+              <w:cnfStyle w:val="000000100000" w:firstRow="0" w:lastRow="0" w:firstColumn="0" w:lastColumn="0" w:oddVBand="0" w:evenVBand="0" w:oddHBand="1" w:evenHBand="0" w:firstRowFirstColumn="0" w:firstRowLastColumn="0" w:lastRowFirstColumn="0" w:lastRowLastColumn="0"/>
+            </w:pPr>
+            <w:r>
+              <w:t>NEMET123</w:t>
+            </w:r>
+          </w:p>
+        </w:tc>
+      </w:tr>
+      <w:tr>
+        <w:trPr>
+          <w:trHeight w:val="641"/>
+        </w:trPr>
+        <w:tc>
+          <w:tcPr>
+            <w:cnfStyle w:val="001000000000" w:firstRow="0" w:lastRow="0" w:firstColumn="1" w:lastColumn="0" w:oddVBand="0" w:evenVBand="0" w:oddHBand="0" w:evenHBand="0" w:firstRowFirstColumn="0" w:firstRowLastColumn="0" w:lastRowFirstColumn="0" w:lastRowLastColumn="0"/>
+            <w:tcW w:w="2403" w:type="dxa"/>
+          </w:tcPr>
+          <w:p>
+            <w:r>
+              <w:t>NEMET-SW</w:t>
+            </w:r>
+          </w:p>
+        </w:tc>
+        <w:tc>
+          <w:tcPr>
+            <w:tcW w:w="2403" w:type="dxa"/>
+          </w:tcPr>
+          <w:p>
+            <w:pPr>
+              <w:cnfStyle w:val="000000000000" w:firstRow="0" w:lastRow="0" w:firstColumn="0" w:lastColumn="0" w:oddVBand="0" w:evenVBand="0" w:oddHBand="0" w:evenHBand="0" w:firstRowFirstColumn="0" w:firstRowLastColumn="0" w:lastRowFirstColumn="0" w:lastRowLastColumn="0"/>
+            </w:pPr>
+            <w:r>
+              <w:t>192.168.10.62</w:t>
+            </w:r>
+          </w:p>
+        </w:tc>
+        <w:tc>
+          <w:tcPr>
+            <w:tcW w:w="2404" w:type="dxa"/>
+          </w:tcPr>
+          <w:p>
+            <w:pPr>
+              <w:cnfStyle w:val="000000000000" w:firstRow="0" w:lastRow="0" w:firstColumn="0" w:lastColumn="0" w:oddVBand="0" w:evenVBand="0" w:oddHBand="0" w:evenHBand="0" w:firstRowFirstColumn="0" w:firstRowLastColumn="0" w:lastRowFirstColumn="0" w:lastRowLastColumn="0"/>
+            </w:pPr>
+            <w:r>
+              <w:t>255.255.255.0</w:t>
+            </w:r>
+          </w:p>
+          <w:p>
+            <w:pPr>
+              <w:cnfStyle w:val="000000000000" w:firstRow="0" w:lastRow="0" w:firstColumn="0" w:lastColumn="0" w:oddVBand="0" w:evenVBand="0" w:oddHBand="0" w:evenHBand="0" w:firstRowFirstColumn="0" w:firstRowLastColumn="0" w:lastRowFirstColumn="0" w:lastRowLastColumn="0"/>
+            </w:pPr>
+          </w:p>
+        </w:tc>
+        <w:tc>
+          <w:tcPr>
+            <w:tcW w:w="2404" w:type="dxa"/>
+          </w:tcPr>
+          <w:p>
+            <w:pPr>
+              <w:cnfStyle w:val="000000000000" w:firstRow="0" w:lastRow="0" w:firstColumn="0" w:lastColumn="0" w:oddVBand="0" w:evenVBand="0" w:oddHBand="0" w:evenHBand="0" w:firstRowFirstColumn="0" w:firstRowLastColumn="0" w:lastRowFirstColumn="0" w:lastRowLastColumn="0"/>
+            </w:pPr>
+            <w:r>
+              <w:t>NEMETSW</w:t>
+            </w:r>
+          </w:p>
+        </w:tc>
+      </w:tr>
+      <w:tr>
+        <w:trPr>
+          <w:cnfStyle w:val="000000100000" w:firstRow="0" w:lastRow="0" w:firstColumn="0" w:lastColumn="0" w:oddVBand="0" w:evenVBand="0" w:oddHBand="1" w:evenHBand="0" w:firstRowFirstColumn="0" w:firstRowLastColumn="0" w:lastRowFirstColumn="0" w:lastRowLastColumn="0"/>
+          <w:trHeight w:val="605"/>
+        </w:trPr>
+        <w:tc>
+          <w:tcPr>
+            <w:cnfStyle w:val="001000000000" w:firstRow="0" w:lastRow="0" w:firstColumn="1" w:lastColumn="0" w:oddVBand="0" w:evenVBand="0" w:oddHBand="0" w:evenHBand="0" w:firstRowFirstColumn="0" w:firstRowLastColumn="0" w:lastRowFirstColumn="0" w:lastRowLastColumn="0"/>
+            <w:tcW w:w="2403" w:type="dxa"/>
+          </w:tcPr>
+          <w:p>
+            <w:r>
+              <w:t>NEMET-PC1</w:t>
+            </w:r>
+          </w:p>
+        </w:tc>
+        <w:tc>
+          <w:tcPr>
+            <w:tcW w:w="2403" w:type="dxa"/>
+          </w:tcPr>
+          <w:p>
+            <w:pPr>
+              <w:cnfStyle w:val="000000100000" w:firstRow="0" w:lastRow="0" w:firstColumn="0" w:lastColumn="0" w:oddVBand="0" w:evenVBand="0" w:oddHBand="1" w:evenHBand="0" w:firstRowFirstColumn="0" w:firstRowLastColumn="0" w:lastRowFirstColumn="0" w:lastRowLastColumn="0"/>
+            </w:pPr>
+            <w:r>
+              <w:t>192.168.10.63</w:t>
+            </w:r>
+          </w:p>
+        </w:tc>
+        <w:tc>
+          <w:tcPr>
+            <w:tcW w:w="2404" w:type="dxa"/>
+          </w:tcPr>
+          <w:p>
+            <w:pPr>
+              <w:cnfStyle w:val="000000100000" w:firstRow="0" w:lastRow="0" w:firstColumn="0" w:lastColumn="0" w:oddVBand="0" w:evenVBand="0" w:oddHBand="1" w:evenHBand="0" w:firstRowFirstColumn="0" w:firstRowLastColumn="0" w:lastRowFirstColumn="0" w:lastRowLastColumn="0"/>
+            </w:pPr>
+            <w:r>
+              <w:t>255.255.255.0</w:t>
+            </w:r>
+          </w:p>
+          <w:p>
+            <w:pPr>
+              <w:cnfStyle w:val="000000100000" w:firstRow="0" w:lastRow="0" w:firstColumn="0" w:lastColumn="0" w:oddVBand="0" w:evenVBand="0" w:oddHBand="1" w:evenHBand="0" w:firstRowFirstColumn="0" w:firstRowLastColumn="0" w:lastRowFirstColumn="0" w:lastRowLastColumn="0"/>
+            </w:pPr>
+          </w:p>
+        </w:tc>
+        <w:tc>
+          <w:tcPr>
+            <w:tcW w:w="2404" w:type="dxa"/>
+          </w:tcPr>
+          <w:p>
+            <w:pPr>
+              <w:cnfStyle w:val="000000100000" w:firstRow="0" w:lastRow="0" w:firstColumn="0" w:lastColumn="0" w:oddVBand="0" w:evenVBand="0" w:oddHBand="1" w:evenHBand="0" w:firstRowFirstColumn="0" w:firstRowLastColumn="0" w:lastRowFirstColumn="0" w:lastRowLastColumn="0"/>
+            </w:pPr>
+            <w:r>
+              <w:t>NEMETPC1</w:t>
+            </w:r>
+          </w:p>
+        </w:tc>
+      </w:tr>
+      <w:tr>
+        <w:trPr>
+          <w:trHeight w:val="641"/>
+        </w:trPr>
+        <w:tc>
+          <w:tcPr>
+            <w:cnfStyle w:val="001000000000" w:firstRow="0" w:lastRow="0" w:firstColumn="1" w:lastColumn="0" w:oddVBand="0" w:evenVBand="0" w:oddHBand="0" w:evenHBand="0" w:firstRowFirstColumn="0" w:firstRowLastColumn="0" w:lastRowFirstColumn="0" w:lastRowLastColumn="0"/>
+            <w:tcW w:w="2403" w:type="dxa"/>
+          </w:tcPr>
+          <w:p>
+            <w:r>
+              <w:t>CEMET-PC2</w:t>
+            </w:r>
+          </w:p>
+        </w:tc>
+        <w:tc>
+          <w:tcPr>
+            <w:tcW w:w="2403" w:type="dxa"/>
+          </w:tcPr>
+          <w:p>
+            <w:pPr>
+              <w:cnfStyle w:val="000000000000" w:firstRow="0" w:lastRow="0" w:firstColumn="0" w:lastColumn="0" w:oddVBand="0" w:evenVBand="0" w:oddHBand="0" w:evenHBand="0" w:firstRowFirstColumn="0" w:firstRowLastColumn="0" w:lastRowFirstColumn="0" w:lastRowLastColumn="0"/>
+            </w:pPr>
+            <w:r>
+              <w:t>192.168.10.64</w:t>
+            </w:r>
+          </w:p>
+        </w:tc>
+        <w:tc>
+          <w:tcPr>
+            <w:tcW w:w="2404" w:type="dxa"/>
+          </w:tcPr>
+          <w:p>
+            <w:pPr>
+              <w:cnfStyle w:val="000000000000" w:firstRow="0" w:lastRow="0" w:firstColumn="0" w:lastColumn="0" w:oddVBand="0" w:evenVBand="0" w:oddHBand="0" w:evenHBand="0" w:firstRowFirstColumn="0" w:firstRowLastColumn="0" w:lastRowFirstColumn="0" w:lastRowLastColumn="0"/>
+            </w:pPr>
+            <w:r>
+              <w:t>255.255.255.0</w:t>
+            </w:r>
+          </w:p>
+          <w:p>
+            <w:pPr>
+              <w:cnfStyle w:val="000000000000" w:firstRow="0" w:lastRow="0" w:firstColumn="0" w:lastColumn="0" w:oddVBand="0" w:evenVBand="0" w:oddHBand="0" w:evenHBand="0" w:firstRowFirstColumn="0" w:firstRowLastColumn="0" w:lastRowFirstColumn="0" w:lastRowLastColumn="0"/>
+            </w:pPr>
+          </w:p>
+        </w:tc>
+        <w:tc>
+          <w:tcPr>
+            <w:tcW w:w="2404" w:type="dxa"/>
+          </w:tcPr>
+          <w:p>
+            <w:pPr>
+              <w:cnfStyle w:val="000000000000" w:firstRow="0" w:lastRow="0" w:firstColumn="0" w:lastColumn="0" w:oddVBand="0" w:evenVBand="0" w:oddHBand="0" w:evenHBand="0" w:firstRowFirstColumn="0" w:firstRowLastColumn="0" w:lastRowFirstColumn="0" w:lastRowLastColumn="0"/>
+            </w:pPr>
+            <w:r>
+              <w:t>NEMETPC2</w:t>
+            </w:r>
+          </w:p>
+        </w:tc>
+      </w:tr>
+    </w:tbl>
+    <w:p/>
+    <w:tbl>
+      <w:tblPr>
+        <w:tblStyle w:val="Tblzategyszer1"/>
+        <w:tblW w:w="9538" w:type="dxa"/>
+        <w:tblLook w:val="04A0" w:firstRow="1" w:lastRow="0" w:firstColumn="1" w:lastColumn="0" w:noHBand="0" w:noVBand="1"/>
+      </w:tblPr>
+      <w:tblGrid>
+        <w:gridCol w:w="2384"/>
+        <w:gridCol w:w="2384"/>
+        <w:gridCol w:w="2385"/>
+        <w:gridCol w:w="2385"/>
+      </w:tblGrid>
+      <w:tr>
+        <w:trPr>
+          <w:cnfStyle w:val="100000000000" w:firstRow="1" w:lastRow="0" w:firstColumn="0" w:lastColumn="0" w:oddVBand="0" w:evenVBand="0" w:oddHBand="0" w:evenHBand="0" w:firstRowFirstColumn="0" w:firstRowLastColumn="0" w:lastRowFirstColumn="0" w:lastRowLastColumn="0"/>
+          <w:trHeight w:val="581"/>
+        </w:trPr>
+        <w:tc>
+          <w:tcPr>
+            <w:cnfStyle w:val="001000000000" w:firstRow="0" w:lastRow="0" w:firstColumn="1" w:lastColumn="0" w:oddVBand="0" w:evenVBand="0" w:oddHBand="0" w:evenHBand="0" w:firstRowFirstColumn="0" w:firstRowLastColumn="0" w:lastRowFirstColumn="0" w:lastRowLastColumn="0"/>
+            <w:tcW w:w="2384" w:type="dxa"/>
+          </w:tcPr>
+          <w:p>
+            <w:proofErr w:type="spellStart"/>
+            <w:r>
+              <w:lastRenderedPageBreak/>
+              <w:t>Name</w:t>
+            </w:r>
+            <w:proofErr w:type="spellEnd"/>
+            <w:r>
+              <w:t>:</w:t>
+            </w:r>
+          </w:p>
+        </w:tc>
+        <w:tc>
+          <w:tcPr>
+            <w:tcW w:w="2384" w:type="dxa"/>
+          </w:tcPr>
+          <w:p>
+            <w:pPr>
+              <w:cnfStyle w:val="100000000000" w:firstRow="1" w:lastRow="0" w:firstColumn="0" w:lastColumn="0" w:oddVBand="0" w:evenVBand="0" w:oddHBand="0" w:evenHBand="0" w:firstRowFirstColumn="0" w:firstRowLastColumn="0" w:lastRowFirstColumn="0" w:lastRowLastColumn="0"/>
+            </w:pPr>
+            <w:proofErr w:type="spellStart"/>
+            <w:r>
+              <w:t>ip</w:t>
+            </w:r>
+            <w:proofErr w:type="spellEnd"/>
+            <w:r>
+              <w:t xml:space="preserve"> </w:t>
+            </w:r>
+            <w:proofErr w:type="spellStart"/>
+            <w:r>
+              <w:t>adress</w:t>
+            </w:r>
+            <w:proofErr w:type="spellEnd"/>
+            <w:r>
+              <w:t>:</w:t>
+            </w:r>
+          </w:p>
+        </w:tc>
+        <w:tc>
+          <w:tcPr>
+            <w:tcW w:w="2385" w:type="dxa"/>
+          </w:tcPr>
+          <w:p>
+            <w:pPr>
+              <w:cnfStyle w:val="100000000000" w:firstRow="1" w:lastRow="0" w:firstColumn="0" w:lastColumn="0" w:oddVBand="0" w:evenVBand="0" w:oddHBand="0" w:evenHBand="0" w:firstRowFirstColumn="0" w:firstRowLastColumn="0" w:lastRowFirstColumn="0" w:lastRowLastColumn="0"/>
+            </w:pPr>
+            <w:proofErr w:type="spellStart"/>
+            <w:r>
+              <w:t>mask</w:t>
+            </w:r>
+            <w:proofErr w:type="spellEnd"/>
+            <w:r>
+              <w:t>:</w:t>
+            </w:r>
+          </w:p>
+        </w:tc>
+        <w:tc>
+          <w:tcPr>
+            <w:tcW w:w="2385" w:type="dxa"/>
+          </w:tcPr>
+          <w:p>
+            <w:pPr>
+              <w:cnfStyle w:val="100000000000" w:firstRow="1" w:lastRow="0" w:firstColumn="0" w:lastColumn="0" w:oddVBand="0" w:evenVBand="0" w:oddHBand="0" w:evenHBand="0" w:firstRowFirstColumn="0" w:firstRowLastColumn="0" w:lastRowFirstColumn="0" w:lastRowLastColumn="0"/>
+            </w:pPr>
+            <w:proofErr w:type="spellStart"/>
+            <w:r>
+              <w:t>Password</w:t>
+            </w:r>
+            <w:proofErr w:type="spellEnd"/>
+          </w:p>
+        </w:tc>
+      </w:tr>
+      <w:tr>
+        <w:trPr>
+          <w:cnfStyle w:val="000000100000" w:firstRow="0" w:lastRow="0" w:firstColumn="0" w:lastColumn="0" w:oddVBand="0" w:evenVBand="0" w:oddHBand="1" w:evenHBand="0" w:firstRowFirstColumn="0" w:firstRowLastColumn="0" w:lastRowFirstColumn="0" w:lastRowLastColumn="0"/>
+          <w:trHeight w:val="549"/>
+        </w:trPr>
+        <w:tc>
+          <w:tcPr>
+            <w:cnfStyle w:val="001000000000" w:firstRow="0" w:lastRow="0" w:firstColumn="1" w:lastColumn="0" w:oddVBand="0" w:evenVBand="0" w:oddHBand="0" w:evenHBand="0" w:firstRowFirstColumn="0" w:firstRowLastColumn="0" w:lastRowFirstColumn="0" w:lastRowLastColumn="0"/>
+            <w:tcW w:w="2384" w:type="dxa"/>
+          </w:tcPr>
+          <w:p>
+            <w:r>
+              <w:t>LANDAUER-RT</w:t>
+            </w:r>
+          </w:p>
+        </w:tc>
+        <w:tc>
+          <w:tcPr>
+            <w:tcW w:w="2384" w:type="dxa"/>
+          </w:tcPr>
+          <w:p>
+            <w:pPr>
+              <w:cnfStyle w:val="000000100000" w:firstRow="0" w:lastRow="0" w:firstColumn="0" w:lastColumn="0" w:oddVBand="0" w:evenVBand="0" w:oddHBand="1" w:evenHBand="0" w:firstRowFirstColumn="0" w:firstRowLastColumn="0" w:lastRowFirstColumn="0" w:lastRowLastColumn="0"/>
+            </w:pPr>
+            <w:r>
+              <w:t>192.168.13</w:t>
             </w:r>
             <w:bookmarkStart w:id="0" w:name="_GoBack"/>
             <w:bookmarkEnd w:id="0"/>
+            <w:r>
+              <w:t>.13</w:t>
+            </w:r>
+          </w:p>
+          <w:p>
+            <w:pPr>
+              <w:cnfStyle w:val="000000100000" w:firstRow="0" w:lastRow="0" w:firstColumn="0" w:lastColumn="0" w:oddVBand="0" w:evenVBand="0" w:oddHBand="1" w:evenHBand="0" w:firstRowFirstColumn="0" w:firstRowLastColumn="0" w:lastRowFirstColumn="0" w:lastRowLastColumn="0"/>
+            </w:pPr>
+            <w:r>
+              <w:t>192.168.10.81</w:t>
+            </w:r>
+          </w:p>
+        </w:tc>
+        <w:tc>
+          <w:tcPr>
+            <w:tcW w:w="2385" w:type="dxa"/>
+          </w:tcPr>
+          <w:p>
+            <w:pPr>
+              <w:cnfStyle w:val="000000100000" w:firstRow="0" w:lastRow="0" w:firstColumn="0" w:lastColumn="0" w:oddVBand="0" w:evenVBand="0" w:oddHBand="1" w:evenHBand="0" w:firstRowFirstColumn="0" w:firstRowLastColumn="0" w:lastRowFirstColumn="0" w:lastRowLastColumn="0"/>
+            </w:pPr>
+            <w:r>
+              <w:t>255.255.255.0</w:t>
+            </w:r>
+          </w:p>
+          <w:p>
+            <w:pPr>
+              <w:cnfStyle w:val="000000100000" w:firstRow="0" w:lastRow="0" w:firstColumn="0" w:lastColumn="0" w:oddVBand="0" w:evenVBand="0" w:oddHBand="1" w:evenHBand="0" w:firstRowFirstColumn="0" w:firstRowLastColumn="0" w:lastRowFirstColumn="0" w:lastRowLastColumn="0"/>
+            </w:pPr>
+          </w:p>
+        </w:tc>
+        <w:tc>
+          <w:tcPr>
+            <w:tcW w:w="2385" w:type="dxa"/>
+          </w:tcPr>
+          <w:p>
+            <w:pPr>
+              <w:cnfStyle w:val="000000100000" w:firstRow="0" w:lastRow="0" w:firstColumn="0" w:lastColumn="0" w:oddVBand="0" w:evenVBand="0" w:oddHBand="1" w:evenHBand="0" w:firstRowFirstColumn="0" w:firstRowLastColumn="0" w:lastRowFirstColumn="0" w:lastRowLastColumn="0"/>
+            </w:pPr>
+            <w:r>
+              <w:t>LANDAUER123</w:t>
+            </w:r>
+          </w:p>
+        </w:tc>
+      </w:tr>
+      <w:tr>
+        <w:trPr>
+          <w:trHeight w:val="581"/>
+        </w:trPr>
+        <w:tc>
+          <w:tcPr>
+            <w:cnfStyle w:val="001000000000" w:firstRow="0" w:lastRow="0" w:firstColumn="1" w:lastColumn="0" w:oddVBand="0" w:evenVBand="0" w:oddHBand="0" w:evenHBand="0" w:firstRowFirstColumn="0" w:firstRowLastColumn="0" w:lastRowFirstColumn="0" w:lastRowLastColumn="0"/>
+            <w:tcW w:w="2384" w:type="dxa"/>
+          </w:tcPr>
+          <w:p>
+            <w:r>
+              <w:t>LANDAUER-SW</w:t>
+            </w:r>
+          </w:p>
+        </w:tc>
+        <w:tc>
+          <w:tcPr>
+            <w:tcW w:w="2384" w:type="dxa"/>
+          </w:tcPr>
+          <w:p>
+            <w:pPr>
+              <w:cnfStyle w:val="000000000000" w:firstRow="0" w:lastRow="0" w:firstColumn="0" w:lastColumn="0" w:oddVBand="0" w:evenVBand="0" w:oddHBand="0" w:evenHBand="0" w:firstRowFirstColumn="0" w:firstRowLastColumn="0" w:lastRowFirstColumn="0" w:lastRowLastColumn="0"/>
+            </w:pPr>
+            <w:r>
+              <w:t>192.168.10.82</w:t>
+            </w:r>
+          </w:p>
+        </w:tc>
+        <w:tc>
+          <w:tcPr>
+            <w:tcW w:w="2385" w:type="dxa"/>
+          </w:tcPr>
+          <w:p>
+            <w:pPr>
+              <w:cnfStyle w:val="000000000000" w:firstRow="0" w:lastRow="0" w:firstColumn="0" w:lastColumn="0" w:oddVBand="0" w:evenVBand="0" w:oddHBand="0" w:evenHBand="0" w:firstRowFirstColumn="0" w:firstRowLastColumn="0" w:lastRowFirstColumn="0" w:lastRowLastColumn="0"/>
+            </w:pPr>
+            <w:r>
+              <w:t>255.255.255.0</w:t>
+            </w:r>
+          </w:p>
+          <w:p>
+            <w:pPr>
+              <w:cnfStyle w:val="000000000000" w:firstRow="0" w:lastRow="0" w:firstColumn="0" w:lastColumn="0" w:oddVBand="0" w:evenVBand="0" w:oddHBand="0" w:evenHBand="0" w:firstRowFirstColumn="0" w:firstRowLastColumn="0" w:lastRowFirstColumn="0" w:lastRowLastColumn="0"/>
+            </w:pPr>
+          </w:p>
+        </w:tc>
+        <w:tc>
+          <w:tcPr>
+            <w:tcW w:w="2385" w:type="dxa"/>
+          </w:tcPr>
+          <w:p>
+            <w:pPr>
+              <w:cnfStyle w:val="000000000000" w:firstRow="0" w:lastRow="0" w:firstColumn="0" w:lastColumn="0" w:oddVBand="0" w:evenVBand="0" w:oddHBand="0" w:evenHBand="0" w:firstRowFirstColumn="0" w:firstRowLastColumn="0" w:lastRowFirstColumn="0" w:lastRowLastColumn="0"/>
+            </w:pPr>
+            <w:r>
+              <w:t>LANDAUERSW</w:t>
+            </w:r>
+          </w:p>
+        </w:tc>
+      </w:tr>
+      <w:tr>
+        <w:trPr>
+          <w:cnfStyle w:val="000000100000" w:firstRow="0" w:lastRow="0" w:firstColumn="0" w:lastColumn="0" w:oddVBand="0" w:evenVBand="0" w:oddHBand="1" w:evenHBand="0" w:firstRowFirstColumn="0" w:firstRowLastColumn="0" w:lastRowFirstColumn="0" w:lastRowLastColumn="0"/>
+          <w:trHeight w:val="549"/>
+        </w:trPr>
+        <w:tc>
+          <w:tcPr>
+            <w:cnfStyle w:val="001000000000" w:firstRow="0" w:lastRow="0" w:firstColumn="1" w:lastColumn="0" w:oddVBand="0" w:evenVBand="0" w:oddHBand="0" w:evenHBand="0" w:firstRowFirstColumn="0" w:firstRowLastColumn="0" w:lastRowFirstColumn="0" w:lastRowLastColumn="0"/>
+            <w:tcW w:w="2384" w:type="dxa"/>
+          </w:tcPr>
+          <w:p>
+            <w:r>
+              <w:t>LANDAUER-</w:t>
+            </w:r>
+            <w:r>
+              <w:t>LAP</w:t>
+            </w:r>
+            <w:r>
+              <w:t>1</w:t>
+            </w:r>
+          </w:p>
+        </w:tc>
+        <w:tc>
+          <w:tcPr>
+            <w:tcW w:w="2384" w:type="dxa"/>
+          </w:tcPr>
+          <w:p>
+            <w:pPr>
+              <w:cnfStyle w:val="000000100000" w:firstRow="0" w:lastRow="0" w:firstColumn="0" w:lastColumn="0" w:oddVBand="0" w:evenVBand="0" w:oddHBand="1" w:evenHBand="0" w:firstRowFirstColumn="0" w:firstRowLastColumn="0" w:lastRowFirstColumn="0" w:lastRowLastColumn="0"/>
+            </w:pPr>
+            <w:r>
+              <w:t>192.168.10.83</w:t>
+            </w:r>
+          </w:p>
+        </w:tc>
+        <w:tc>
+          <w:tcPr>
+            <w:tcW w:w="2385" w:type="dxa"/>
+          </w:tcPr>
+          <w:p>
+            <w:pPr>
+              <w:cnfStyle w:val="000000100000" w:firstRow="0" w:lastRow="0" w:firstColumn="0" w:lastColumn="0" w:oddVBand="0" w:evenVBand="0" w:oddHBand="1" w:evenHBand="0" w:firstRowFirstColumn="0" w:firstRowLastColumn="0" w:lastRowFirstColumn="0" w:lastRowLastColumn="0"/>
+            </w:pPr>
+            <w:r>
+              <w:t>255.255.255.0</w:t>
+            </w:r>
+          </w:p>
+          <w:p>
+            <w:pPr>
+              <w:cnfStyle w:val="000000100000" w:firstRow="0" w:lastRow="0" w:firstColumn="0" w:lastColumn="0" w:oddVBand="0" w:evenVBand="0" w:oddHBand="1" w:evenHBand="0" w:firstRowFirstColumn="0" w:firstRowLastColumn="0" w:lastRowFirstColumn="0" w:lastRowLastColumn="0"/>
+            </w:pPr>
+          </w:p>
+        </w:tc>
+        <w:tc>
+          <w:tcPr>
+            <w:tcW w:w="2385" w:type="dxa"/>
+          </w:tcPr>
+          <w:p>
+            <w:pPr>
+              <w:cnfStyle w:val="000000100000" w:firstRow="0" w:lastRow="0" w:firstColumn="0" w:lastColumn="0" w:oddVBand="0" w:evenVBand="0" w:oddHBand="1" w:evenHBand="0" w:firstRowFirstColumn="0" w:firstRowLastColumn="0" w:lastRowFirstColumn="0" w:lastRowLastColumn="0"/>
+            </w:pPr>
+            <w:r>
+              <w:t>LANDAUERLAP1</w:t>
+            </w:r>
           </w:p>
         </w:tc>
       </w:tr>
     </w:tbl>
+    <w:p/>
+    <w:p/>
+    <w:p/>
+    <w:p/>
+    <w:p/>
+    <w:p/>
+    <w:p/>
     <w:p/>
     <w:sectPr>
       <w:pgSz w:w="11906" w:h="16838"/>
@@ -873,7 +1535,7 @@
 </file>
 
 <file path=word/styles.xml><?xml version="1.0" encoding="utf-8"?>
-<w:styles xmlns:mc="http://schemas.openxmlformats.org/markup-compatibility/2006" xmlns:r="http://schemas.openxmlformats.org/officeDocument/2006/relationships" xmlns:w="http://schemas.openxmlformats.org/wordprocessingml/2006/main" xmlns:w14="http://schemas.microsoft.com/office/word/2010/wordml" xmlns:w15="http://schemas.microsoft.com/office/word/2012/wordml" xmlns:w16cid="http://schemas.microsoft.com/office/word/2016/wordml/cid" xmlns:w16se="http://schemas.microsoft.com/office/word/2015/wordml/symex" mc:Ignorable="w14 w15 w16se w16cid">
+<w:styles xmlns:mc="http://schemas.openxmlformats.org/markup-compatibility/2006" xmlns:r="http://schemas.openxmlformats.org/officeDocument/2006/relationships" xmlns:w="http://schemas.openxmlformats.org/wordprocessingml/2006/main" xmlns:w14="http://schemas.microsoft.com/office/word/2010/wordml" xmlns:w15="http://schemas.microsoft.com/office/word/2012/wordml" xmlns:w16se="http://schemas.microsoft.com/office/word/2015/wordml/symex" mc:Ignorable="w14 w15 w16se">
   <w:docDefaults>
     <w:rPrDefault>
       <w:rPr>
@@ -889,7 +1551,7 @@
       </w:pPr>
     </w:pPrDefault>
   </w:docDefaults>
-  <w:latentStyles w:defLockedState="0" w:defUIPriority="99" w:defSemiHidden="0" w:defUnhideWhenUsed="0" w:defQFormat="0" w:count="375">
+  <w:latentStyles w:defLockedState="0" w:defUIPriority="99" w:defSemiHidden="0" w:defUnhideWhenUsed="0" w:defQFormat="0" w:count="371">
     <w:lsdException w:name="Normal" w:uiPriority="0" w:qFormat="1"/>
     <w:lsdException w:name="heading 1" w:uiPriority="9" w:qFormat="1"/>
     <w:lsdException w:name="heading 2" w:semiHidden="1" w:uiPriority="9" w:unhideWhenUsed="1" w:qFormat="1"/>
@@ -1261,10 +1923,6 @@
     <w:lsdException w:name="List Table 5 Dark Accent 6" w:uiPriority="50"/>
     <w:lsdException w:name="List Table 6 Colorful Accent 6" w:uiPriority="51"/>
     <w:lsdException w:name="List Table 7 Colorful Accent 6" w:uiPriority="52"/>
-    <w:lsdException w:name="Mention" w:semiHidden="1" w:unhideWhenUsed="1"/>
-    <w:lsdException w:name="Smart Hyperlink" w:semiHidden="1" w:unhideWhenUsed="1"/>
-    <w:lsdException w:name="Hashtag" w:semiHidden="1" w:unhideWhenUsed="1"/>
-    <w:lsdException w:name="Unresolved Mention" w:semiHidden="1" w:unhideWhenUsed="1"/>
   </w:latentStyles>
   <w:style w:type="paragraph" w:default="1" w:styleId="Norml">
     <w:name w:val="Normal"/>
@@ -1378,6 +2036,25 @@
         <w:shd w:val="clear" w:color="auto" w:fill="F2F2F2" w:themeFill="background1" w:themeFillShade="F2"/>
       </w:tcPr>
     </w:tblStylePr>
+  </w:style>
+  <w:style w:type="table" w:styleId="Tblzatrcsosvilgos">
+    <w:name w:val="Grid Table Light"/>
+    <w:basedOn w:val="Normltblzat"/>
+    <w:uiPriority w:val="40"/>
+    <w:rsid w:val="0014512A"/>
+    <w:pPr>
+      <w:spacing w:after="0" w:line="240" w:lineRule="auto"/>
+    </w:pPr>
+    <w:tblPr>
+      <w:tblBorders>
+        <w:top w:val="single" w:sz="4" w:space="0" w:color="BFBFBF" w:themeColor="background1" w:themeShade="BF"/>
+        <w:left w:val="single" w:sz="4" w:space="0" w:color="BFBFBF" w:themeColor="background1" w:themeShade="BF"/>
+        <w:bottom w:val="single" w:sz="4" w:space="0" w:color="BFBFBF" w:themeColor="background1" w:themeShade="BF"/>
+        <w:right w:val="single" w:sz="4" w:space="0" w:color="BFBFBF" w:themeColor="background1" w:themeShade="BF"/>
+        <w:insideH w:val="single" w:sz="4" w:space="0" w:color="BFBFBF" w:themeColor="background1" w:themeShade="BF"/>
+        <w:insideV w:val="single" w:sz="4" w:space="0" w:color="BFBFBF" w:themeColor="background1" w:themeShade="BF"/>
+      </w:tblBorders>
+    </w:tblPr>
   </w:style>
 </w:styles>
 </file>

--- a/PROJEKT.docx
+++ b/PROJEKT.docx
@@ -241,7 +241,43 @@
               <w:cnfStyle w:val="000000000000" w:firstRow="0" w:lastRow="0" w:firstColumn="0" w:lastColumn="0" w:oddVBand="0" w:evenVBand="0" w:oddHBand="0" w:evenHBand="0" w:firstRowFirstColumn="0" w:firstRowLastColumn="0" w:lastRowFirstColumn="0" w:lastRowLastColumn="0"/>
             </w:pPr>
             <w:r>
-              <w:t>LASZLOSW</w:t>
+              <w:t>PRIVELEGIZÁLT:</w:t>
+            </w:r>
+          </w:p>
+          <w:p>
+            <w:pPr>
+              <w:cnfStyle w:val="000000000000" w:firstRow="0" w:lastRow="0" w:firstColumn="0" w:lastColumn="0" w:oddVBand="0" w:evenVBand="0" w:oddHBand="0" w:evenHBand="0" w:firstRowFirstColumn="0" w:firstRowLastColumn="0" w:lastRowFirstColumn="0" w:lastRowLastColumn="0"/>
+            </w:pPr>
+            <w:r>
+              <w:t xml:space="preserve">                     </w:t>
+            </w:r>
+            <w:r>
+              <w:t>LASZLO</w:t>
+            </w:r>
+            <w:r>
+              <w:t xml:space="preserve"> </w:t>
+            </w:r>
+            <w:r>
+              <w:t>-SW</w:t>
+            </w:r>
+          </w:p>
+          <w:p>
+            <w:pPr>
+              <w:cnfStyle w:val="000000000000" w:firstRow="0" w:lastRow="0" w:firstColumn="0" w:lastColumn="0" w:oddVBand="0" w:evenVBand="0" w:oddHBand="0" w:evenHBand="0" w:firstRowFirstColumn="0" w:firstRowLastColumn="0" w:lastRowFirstColumn="0" w:lastRowLastColumn="0"/>
+            </w:pPr>
+            <w:r>
+              <w:t>CONSOLE:</w:t>
+            </w:r>
+          </w:p>
+          <w:p>
+            <w:pPr>
+              <w:cnfStyle w:val="000000000000" w:firstRow="0" w:lastRow="0" w:firstColumn="0" w:lastColumn="0" w:oddVBand="0" w:evenVBand="0" w:oddHBand="0" w:evenHBand="0" w:firstRowFirstColumn="0" w:firstRowLastColumn="0" w:lastRowFirstColumn="0" w:lastRowLastColumn="0"/>
+            </w:pPr>
+            <w:r>
+              <w:t xml:space="preserve">                     LASZLO</w:t>
+            </w:r>
+            <w:r>
+              <w:t>-CS</w:t>
             </w:r>
           </w:p>
         </w:tc>
@@ -351,134 +387,6 @@
             <w:r>
               <w:t>LASZLOPC2</w:t>
             </w:r>
-          </w:p>
-        </w:tc>
-      </w:tr>
-      <w:tr>
-        <w:trPr>
-          <w:cnfStyle w:val="000000100000" w:firstRow="0" w:lastRow="0" w:firstColumn="0" w:lastColumn="0" w:oddVBand="0" w:evenVBand="0" w:oddHBand="1" w:evenHBand="0" w:firstRowFirstColumn="0" w:firstRowLastColumn="0" w:lastRowFirstColumn="0" w:lastRowLastColumn="0"/>
-          <w:trHeight w:val="475"/>
-        </w:trPr>
-        <w:tc>
-          <w:tcPr>
-            <w:cnfStyle w:val="001000000000" w:firstRow="0" w:lastRow="0" w:firstColumn="1" w:lastColumn="0" w:oddVBand="0" w:evenVBand="0" w:oddHBand="0" w:evenHBand="0" w:firstRowFirstColumn="0" w:firstRowLastColumn="0" w:lastRowFirstColumn="0" w:lastRowLastColumn="0"/>
-            <w:tcW w:w="2362" w:type="dxa"/>
-          </w:tcPr>
-          <w:p/>
-        </w:tc>
-        <w:tc>
-          <w:tcPr>
-            <w:tcW w:w="2362" w:type="dxa"/>
-          </w:tcPr>
-          <w:p>
-            <w:pPr>
-              <w:cnfStyle w:val="000000100000" w:firstRow="0" w:lastRow="0" w:firstColumn="0" w:lastColumn="0" w:oddVBand="0" w:evenVBand="0" w:oddHBand="1" w:evenHBand="0" w:firstRowFirstColumn="0" w:firstRowLastColumn="0" w:lastRowFirstColumn="0" w:lastRowLastColumn="0"/>
-            </w:pPr>
-          </w:p>
-        </w:tc>
-        <w:tc>
-          <w:tcPr>
-            <w:tcW w:w="2363" w:type="dxa"/>
-          </w:tcPr>
-          <w:p>
-            <w:pPr>
-              <w:cnfStyle w:val="000000100000" w:firstRow="0" w:lastRow="0" w:firstColumn="0" w:lastColumn="0" w:oddVBand="0" w:evenVBand="0" w:oddHBand="1" w:evenHBand="0" w:firstRowFirstColumn="0" w:firstRowLastColumn="0" w:lastRowFirstColumn="0" w:lastRowLastColumn="0"/>
-            </w:pPr>
-          </w:p>
-        </w:tc>
-        <w:tc>
-          <w:tcPr>
-            <w:tcW w:w="2363" w:type="dxa"/>
-          </w:tcPr>
-          <w:p>
-            <w:pPr>
-              <w:cnfStyle w:val="000000100000" w:firstRow="0" w:lastRow="0" w:firstColumn="0" w:lastColumn="0" w:oddVBand="0" w:evenVBand="0" w:oddHBand="1" w:evenHBand="0" w:firstRowFirstColumn="0" w:firstRowLastColumn="0" w:lastRowFirstColumn="0" w:lastRowLastColumn="0"/>
-            </w:pPr>
-          </w:p>
-        </w:tc>
-      </w:tr>
-      <w:tr>
-        <w:trPr>
-          <w:trHeight w:val="503"/>
-        </w:trPr>
-        <w:tc>
-          <w:tcPr>
-            <w:cnfStyle w:val="001000000000" w:firstRow="0" w:lastRow="0" w:firstColumn="1" w:lastColumn="0" w:oddVBand="0" w:evenVBand="0" w:oddHBand="0" w:evenHBand="0" w:firstRowFirstColumn="0" w:firstRowLastColumn="0" w:lastRowFirstColumn="0" w:lastRowLastColumn="0"/>
-            <w:tcW w:w="2362" w:type="dxa"/>
-          </w:tcPr>
-          <w:p/>
-        </w:tc>
-        <w:tc>
-          <w:tcPr>
-            <w:tcW w:w="2362" w:type="dxa"/>
-          </w:tcPr>
-          <w:p>
-            <w:pPr>
-              <w:cnfStyle w:val="000000000000" w:firstRow="0" w:lastRow="0" w:firstColumn="0" w:lastColumn="0" w:oddVBand="0" w:evenVBand="0" w:oddHBand="0" w:evenHBand="0" w:firstRowFirstColumn="0" w:firstRowLastColumn="0" w:lastRowFirstColumn="0" w:lastRowLastColumn="0"/>
-            </w:pPr>
-          </w:p>
-        </w:tc>
-        <w:tc>
-          <w:tcPr>
-            <w:tcW w:w="2363" w:type="dxa"/>
-          </w:tcPr>
-          <w:p>
-            <w:pPr>
-              <w:cnfStyle w:val="000000000000" w:firstRow="0" w:lastRow="0" w:firstColumn="0" w:lastColumn="0" w:oddVBand="0" w:evenVBand="0" w:oddHBand="0" w:evenHBand="0" w:firstRowFirstColumn="0" w:firstRowLastColumn="0" w:lastRowFirstColumn="0" w:lastRowLastColumn="0"/>
-            </w:pPr>
-          </w:p>
-        </w:tc>
-        <w:tc>
-          <w:tcPr>
-            <w:tcW w:w="2363" w:type="dxa"/>
-          </w:tcPr>
-          <w:p>
-            <w:pPr>
-              <w:cnfStyle w:val="000000000000" w:firstRow="0" w:lastRow="0" w:firstColumn="0" w:lastColumn="0" w:oddVBand="0" w:evenVBand="0" w:oddHBand="0" w:evenHBand="0" w:firstRowFirstColumn="0" w:firstRowLastColumn="0" w:lastRowFirstColumn="0" w:lastRowLastColumn="0"/>
-            </w:pPr>
-          </w:p>
-        </w:tc>
-      </w:tr>
-      <w:tr>
-        <w:trPr>
-          <w:cnfStyle w:val="000000100000" w:firstRow="0" w:lastRow="0" w:firstColumn="0" w:lastColumn="0" w:oddVBand="0" w:evenVBand="0" w:oddHBand="1" w:evenHBand="0" w:firstRowFirstColumn="0" w:firstRowLastColumn="0" w:lastRowFirstColumn="0" w:lastRowLastColumn="0"/>
-          <w:trHeight w:val="475"/>
-        </w:trPr>
-        <w:tc>
-          <w:tcPr>
-            <w:cnfStyle w:val="001000000000" w:firstRow="0" w:lastRow="0" w:firstColumn="1" w:lastColumn="0" w:oddVBand="0" w:evenVBand="0" w:oddHBand="0" w:evenHBand="0" w:firstRowFirstColumn="0" w:firstRowLastColumn="0" w:lastRowFirstColumn="0" w:lastRowLastColumn="0"/>
-            <w:tcW w:w="2362" w:type="dxa"/>
-          </w:tcPr>
-          <w:p/>
-        </w:tc>
-        <w:tc>
-          <w:tcPr>
-            <w:tcW w:w="2362" w:type="dxa"/>
-          </w:tcPr>
-          <w:p>
-            <w:pPr>
-              <w:cnfStyle w:val="000000100000" w:firstRow="0" w:lastRow="0" w:firstColumn="0" w:lastColumn="0" w:oddVBand="0" w:evenVBand="0" w:oddHBand="1" w:evenHBand="0" w:firstRowFirstColumn="0" w:firstRowLastColumn="0" w:lastRowFirstColumn="0" w:lastRowLastColumn="0"/>
-            </w:pPr>
-          </w:p>
-        </w:tc>
-        <w:tc>
-          <w:tcPr>
-            <w:tcW w:w="2363" w:type="dxa"/>
-          </w:tcPr>
-          <w:p>
-            <w:pPr>
-              <w:cnfStyle w:val="000000100000" w:firstRow="0" w:lastRow="0" w:firstColumn="0" w:lastColumn="0" w:oddVBand="0" w:evenVBand="0" w:oddHBand="1" w:evenHBand="0" w:firstRowFirstColumn="0" w:firstRowLastColumn="0" w:lastRowFirstColumn="0" w:lastRowLastColumn="0"/>
-            </w:pPr>
-          </w:p>
-        </w:tc>
-        <w:tc>
-          <w:tcPr>
-            <w:tcW w:w="2363" w:type="dxa"/>
-          </w:tcPr>
-          <w:p>
-            <w:pPr>
-              <w:cnfStyle w:val="000000100000" w:firstRow="0" w:lastRow="0" w:firstColumn="0" w:lastColumn="0" w:oddVBand="0" w:evenVBand="0" w:oddHBand="1" w:evenHBand="0" w:firstRowFirstColumn="0" w:firstRowLastColumn="0" w:lastRowFirstColumn="0" w:lastRowLastColumn="0"/>
-            </w:pPr>
           </w:p>
         </w:tc>
       </w:tr>
@@ -736,7 +644,49 @@
               <w:cnfStyle w:val="000000000000" w:firstRow="0" w:lastRow="0" w:firstColumn="0" w:lastColumn="0" w:oddVBand="0" w:evenVBand="0" w:oddHBand="0" w:evenHBand="0" w:firstRowFirstColumn="0" w:firstRowLastColumn="0" w:lastRowFirstColumn="0" w:lastRowLastColumn="0"/>
             </w:pPr>
             <w:r>
-              <w:t>SZABOSW</w:t>
+              <w:t>PRIVELEGIZÁLT:</w:t>
+            </w:r>
+          </w:p>
+          <w:p>
+            <w:pPr>
+              <w:cnfStyle w:val="000000000000" w:firstRow="0" w:lastRow="0" w:firstColumn="0" w:lastColumn="0" w:oddVBand="0" w:evenVBand="0" w:oddHBand="0" w:evenHBand="0" w:firstRowFirstColumn="0" w:firstRowLastColumn="0" w:lastRowFirstColumn="0" w:lastRowLastColumn="0"/>
+            </w:pPr>
+            <w:r>
+              <w:t xml:space="preserve">                     </w:t>
+            </w:r>
+            <w:r>
+              <w:t xml:space="preserve">   SZABO</w:t>
+            </w:r>
+            <w:r>
+              <w:t>-SW</w:t>
+            </w:r>
+          </w:p>
+          <w:p>
+            <w:pPr>
+              <w:cnfStyle w:val="000000000000" w:firstRow="0" w:lastRow="0" w:firstColumn="0" w:lastColumn="0" w:oddVBand="0" w:evenVBand="0" w:oddHBand="0" w:evenHBand="0" w:firstRowFirstColumn="0" w:firstRowLastColumn="0" w:lastRowFirstColumn="0" w:lastRowLastColumn="0"/>
+            </w:pPr>
+            <w:r>
+              <w:t>CONSOLE:</w:t>
+            </w:r>
+          </w:p>
+          <w:p>
+            <w:pPr>
+              <w:cnfStyle w:val="000000000000" w:firstRow="0" w:lastRow="0" w:firstColumn="0" w:lastColumn="0" w:oddVBand="0" w:evenVBand="0" w:oddHBand="0" w:evenHBand="0" w:firstRowFirstColumn="0" w:firstRowLastColumn="0" w:lastRowFirstColumn="0" w:lastRowLastColumn="0"/>
+            </w:pPr>
+            <w:r>
+              <w:t xml:space="preserve">                    </w:t>
+            </w:r>
+            <w:r>
+              <w:t xml:space="preserve">   </w:t>
+            </w:r>
+            <w:r>
+              <w:t xml:space="preserve"> </w:t>
+            </w:r>
+            <w:r>
+              <w:t>SZABO</w:t>
+            </w:r>
+            <w:r>
+              <w:t>-CS</w:t>
             </w:r>
           </w:p>
         </w:tc>
@@ -1092,7 +1042,40 @@
               <w:cnfStyle w:val="000000000000" w:firstRow="0" w:lastRow="0" w:firstColumn="0" w:lastColumn="0" w:oddVBand="0" w:evenVBand="0" w:oddHBand="0" w:evenHBand="0" w:firstRowFirstColumn="0" w:firstRowLastColumn="0" w:lastRowFirstColumn="0" w:lastRowLastColumn="0"/>
             </w:pPr>
             <w:r>
-              <w:t>NEMETSW</w:t>
+              <w:t>PRIVELEGIZÁLT:</w:t>
+            </w:r>
+          </w:p>
+          <w:p>
+            <w:pPr>
+              <w:cnfStyle w:val="000000000000" w:firstRow="0" w:lastRow="0" w:firstColumn="0" w:lastColumn="0" w:oddVBand="0" w:evenVBand="0" w:oddHBand="0" w:evenHBand="0" w:firstRowFirstColumn="0" w:firstRowLastColumn="0" w:lastRowFirstColumn="0" w:lastRowLastColumn="0"/>
+            </w:pPr>
+            <w:r>
+              <w:t xml:space="preserve">                       </w:t>
+            </w:r>
+            <w:r>
+              <w:t>NEMET</w:t>
+            </w:r>
+            <w:r>
+              <w:t>-</w:t>
+            </w:r>
+            <w:r>
+              <w:t>SW</w:t>
+            </w:r>
+          </w:p>
+          <w:p>
+            <w:pPr>
+              <w:cnfStyle w:val="000000000000" w:firstRow="0" w:lastRow="0" w:firstColumn="0" w:lastColumn="0" w:oddVBand="0" w:evenVBand="0" w:oddHBand="0" w:evenHBand="0" w:firstRowFirstColumn="0" w:firstRowLastColumn="0" w:lastRowFirstColumn="0" w:lastRowLastColumn="0"/>
+            </w:pPr>
+            <w:r>
+              <w:t>CONSOLE:</w:t>
+            </w:r>
+          </w:p>
+          <w:p>
+            <w:pPr>
+              <w:cnfStyle w:val="000000000000" w:firstRow="0" w:lastRow="0" w:firstColumn="0" w:lastColumn="0" w:oddVBand="0" w:evenVBand="0" w:oddHBand="0" w:evenHBand="0" w:firstRowFirstColumn="0" w:firstRowLastColumn="0" w:lastRowFirstColumn="0" w:lastRowLastColumn="0"/>
+            </w:pPr>
+            <w:r>
+              <w:t xml:space="preserve">                       NEMET-CS</w:t>
             </w:r>
           </w:p>
         </w:tc>
@@ -1317,7 +1300,7 @@
       <w:tr>
         <w:trPr>
           <w:cnfStyle w:val="000000100000" w:firstRow="0" w:lastRow="0" w:firstColumn="0" w:lastColumn="0" w:oddVBand="0" w:evenVBand="0" w:oddHBand="1" w:evenHBand="0" w:firstRowFirstColumn="0" w:firstRowLastColumn="0" w:lastRowFirstColumn="0" w:lastRowLastColumn="0"/>
-          <w:trHeight w:val="549"/>
+          <w:trHeight w:val="546"/>
         </w:trPr>
         <w:tc>
           <w:tcPr>
@@ -1341,8 +1324,6 @@
             <w:r>
               <w:t>192.168.13</w:t>
             </w:r>
-            <w:bookmarkStart w:id="0" w:name="_GoBack"/>
-            <w:bookmarkEnd w:id="0"/>
             <w:r>
               <w:t>.13</w:t>
             </w:r>
@@ -1390,7 +1371,7 @@
       </w:tr>
       <w:tr>
         <w:trPr>
-          <w:trHeight w:val="581"/>
+          <w:trHeight w:val="549"/>
         </w:trPr>
         <w:tc>
           <w:tcPr>
@@ -1399,7 +1380,13 @@
           </w:tcPr>
           <w:p>
             <w:r>
-              <w:t>LANDAUER-SW</w:t>
+              <w:t>LANDAUER-</w:t>
+            </w:r>
+            <w:r>
+              <w:t>LAP</w:t>
+            </w:r>
+            <w:r>
+              <w:t>1</w:t>
             </w:r>
           </w:p>
         </w:tc>
@@ -1412,8 +1399,10 @@
               <w:cnfStyle w:val="000000000000" w:firstRow="0" w:lastRow="0" w:firstColumn="0" w:lastColumn="0" w:oddVBand="0" w:evenVBand="0" w:oddHBand="0" w:evenHBand="0" w:firstRowFirstColumn="0" w:firstRowLastColumn="0" w:lastRowFirstColumn="0" w:lastRowLastColumn="0"/>
             </w:pPr>
             <w:r>
-              <w:t>192.168.10.82</w:t>
-            </w:r>
+              <w:t>DHCP</w:t>
+            </w:r>
+            <w:bookmarkStart w:id="0" w:name="_GoBack"/>
+            <w:bookmarkEnd w:id="0"/>
           </w:p>
         </w:tc>
         <w:tc>
@@ -1424,9 +1413,6 @@
             <w:pPr>
               <w:cnfStyle w:val="000000000000" w:firstRow="0" w:lastRow="0" w:firstColumn="0" w:lastColumn="0" w:oddVBand="0" w:evenVBand="0" w:oddHBand="0" w:evenHBand="0" w:firstRowFirstColumn="0" w:firstRowLastColumn="0" w:lastRowFirstColumn="0" w:lastRowLastColumn="0"/>
             </w:pPr>
-            <w:r>
-              <w:t>255.255.255.0</w:t>
-            </w:r>
           </w:p>
           <w:p>
             <w:pPr>
@@ -1441,73 +1427,6 @@
           <w:p>
             <w:pPr>
               <w:cnfStyle w:val="000000000000" w:firstRow="0" w:lastRow="0" w:firstColumn="0" w:lastColumn="0" w:oddVBand="0" w:evenVBand="0" w:oddHBand="0" w:evenHBand="0" w:firstRowFirstColumn="0" w:firstRowLastColumn="0" w:lastRowFirstColumn="0" w:lastRowLastColumn="0"/>
-            </w:pPr>
-            <w:r>
-              <w:t>LANDAUERSW</w:t>
-            </w:r>
-          </w:p>
-        </w:tc>
-      </w:tr>
-      <w:tr>
-        <w:trPr>
-          <w:cnfStyle w:val="000000100000" w:firstRow="0" w:lastRow="0" w:firstColumn="0" w:lastColumn="0" w:oddVBand="0" w:evenVBand="0" w:oddHBand="1" w:evenHBand="0" w:firstRowFirstColumn="0" w:firstRowLastColumn="0" w:lastRowFirstColumn="0" w:lastRowLastColumn="0"/>
-          <w:trHeight w:val="549"/>
-        </w:trPr>
-        <w:tc>
-          <w:tcPr>
-            <w:cnfStyle w:val="001000000000" w:firstRow="0" w:lastRow="0" w:firstColumn="1" w:lastColumn="0" w:oddVBand="0" w:evenVBand="0" w:oddHBand="0" w:evenHBand="0" w:firstRowFirstColumn="0" w:firstRowLastColumn="0" w:lastRowFirstColumn="0" w:lastRowLastColumn="0"/>
-            <w:tcW w:w="2384" w:type="dxa"/>
-          </w:tcPr>
-          <w:p>
-            <w:r>
-              <w:t>LANDAUER-</w:t>
-            </w:r>
-            <w:r>
-              <w:t>LAP</w:t>
-            </w:r>
-            <w:r>
-              <w:t>1</w:t>
-            </w:r>
-          </w:p>
-        </w:tc>
-        <w:tc>
-          <w:tcPr>
-            <w:tcW w:w="2384" w:type="dxa"/>
-          </w:tcPr>
-          <w:p>
-            <w:pPr>
-              <w:cnfStyle w:val="000000100000" w:firstRow="0" w:lastRow="0" w:firstColumn="0" w:lastColumn="0" w:oddVBand="0" w:evenVBand="0" w:oddHBand="1" w:evenHBand="0" w:firstRowFirstColumn="0" w:firstRowLastColumn="0" w:lastRowFirstColumn="0" w:lastRowLastColumn="0"/>
-            </w:pPr>
-            <w:r>
-              <w:t>192.168.10.83</w:t>
-            </w:r>
-          </w:p>
-        </w:tc>
-        <w:tc>
-          <w:tcPr>
-            <w:tcW w:w="2385" w:type="dxa"/>
-          </w:tcPr>
-          <w:p>
-            <w:pPr>
-              <w:cnfStyle w:val="000000100000" w:firstRow="0" w:lastRow="0" w:firstColumn="0" w:lastColumn="0" w:oddVBand="0" w:evenVBand="0" w:oddHBand="1" w:evenHBand="0" w:firstRowFirstColumn="0" w:firstRowLastColumn="0" w:lastRowFirstColumn="0" w:lastRowLastColumn="0"/>
-            </w:pPr>
-            <w:r>
-              <w:t>255.255.255.0</w:t>
-            </w:r>
-          </w:p>
-          <w:p>
-            <w:pPr>
-              <w:cnfStyle w:val="000000100000" w:firstRow="0" w:lastRow="0" w:firstColumn="0" w:lastColumn="0" w:oddVBand="0" w:evenVBand="0" w:oddHBand="1" w:evenHBand="0" w:firstRowFirstColumn="0" w:firstRowLastColumn="0" w:lastRowFirstColumn="0" w:lastRowLastColumn="0"/>
-            </w:pPr>
-          </w:p>
-        </w:tc>
-        <w:tc>
-          <w:tcPr>
-            <w:tcW w:w="2385" w:type="dxa"/>
-          </w:tcPr>
-          <w:p>
-            <w:pPr>
-              <w:cnfStyle w:val="000000100000" w:firstRow="0" w:lastRow="0" w:firstColumn="0" w:lastColumn="0" w:oddVBand="0" w:evenVBand="0" w:oddHBand="1" w:evenHBand="0" w:firstRowFirstColumn="0" w:firstRowLastColumn="0" w:lastRowFirstColumn="0" w:lastRowLastColumn="0"/>
             </w:pPr>
             <w:r>
               <w:t>LANDAUERLAP1</w:t>
@@ -1927,6 +1846,7 @@
   <w:style w:type="paragraph" w:default="1" w:styleId="Norml">
     <w:name w:val="Normal"/>
     <w:qFormat/>
+    <w:rsid w:val="00C61F67"/>
   </w:style>
   <w:style w:type="character" w:default="1" w:styleId="Bekezdsalapbettpusa">
     <w:name w:val="Default Paragraph Font"/>

--- a/PROJEKT.docx
+++ b/PROJEKT.docx
@@ -249,16 +249,7 @@
               <w:cnfStyle w:val="000000000000" w:firstRow="0" w:lastRow="0" w:firstColumn="0" w:lastColumn="0" w:oddVBand="0" w:evenVBand="0" w:oddHBand="0" w:evenHBand="0" w:firstRowFirstColumn="0" w:firstRowLastColumn="0" w:lastRowFirstColumn="0" w:lastRowLastColumn="0"/>
             </w:pPr>
             <w:r>
-              <w:t xml:space="preserve">                     </w:t>
-            </w:r>
-            <w:r>
-              <w:t>LASZLO</w:t>
-            </w:r>
-            <w:r>
-              <w:t xml:space="preserve"> </w:t>
-            </w:r>
-            <w:r>
-              <w:t>-SW</w:t>
+              <w:t xml:space="preserve">                     LASZLO -SW</w:t>
             </w:r>
           </w:p>
           <w:p>
@@ -274,10 +265,7 @@
               <w:cnfStyle w:val="000000000000" w:firstRow="0" w:lastRow="0" w:firstColumn="0" w:lastColumn="0" w:oddVBand="0" w:evenVBand="0" w:oddHBand="0" w:evenHBand="0" w:firstRowFirstColumn="0" w:firstRowLastColumn="0" w:lastRowFirstColumn="0" w:lastRowLastColumn="0"/>
             </w:pPr>
             <w:r>
-              <w:t xml:space="preserve">                     LASZLO</w:t>
-            </w:r>
-            <w:r>
-              <w:t>-CS</w:t>
+              <w:t xml:space="preserve">                     LASZLO-CS</w:t>
             </w:r>
           </w:p>
         </w:tc>
@@ -652,13 +640,7 @@
               <w:cnfStyle w:val="000000000000" w:firstRow="0" w:lastRow="0" w:firstColumn="0" w:lastColumn="0" w:oddVBand="0" w:evenVBand="0" w:oddHBand="0" w:evenHBand="0" w:firstRowFirstColumn="0" w:firstRowLastColumn="0" w:lastRowFirstColumn="0" w:lastRowLastColumn="0"/>
             </w:pPr>
             <w:r>
-              <w:t xml:space="preserve">                     </w:t>
-            </w:r>
-            <w:r>
-              <w:t xml:space="preserve">   SZABO</w:t>
-            </w:r>
-            <w:r>
-              <w:t>-SW</w:t>
+              <w:t xml:space="preserve">                        SZABO-SW</w:t>
             </w:r>
           </w:p>
           <w:p>
@@ -674,19 +656,7 @@
               <w:cnfStyle w:val="000000000000" w:firstRow="0" w:lastRow="0" w:firstColumn="0" w:lastColumn="0" w:oddVBand="0" w:evenVBand="0" w:oddHBand="0" w:evenHBand="0" w:firstRowFirstColumn="0" w:firstRowLastColumn="0" w:lastRowFirstColumn="0" w:lastRowLastColumn="0"/>
             </w:pPr>
             <w:r>
-              <w:t xml:space="preserve">                    </w:t>
-            </w:r>
-            <w:r>
-              <w:t xml:space="preserve">   </w:t>
-            </w:r>
-            <w:r>
-              <w:t xml:space="preserve"> </w:t>
-            </w:r>
-            <w:r>
-              <w:t>SZABO</w:t>
-            </w:r>
-            <w:r>
-              <w:t>-CS</w:t>
+              <w:t xml:space="preserve">                        SZABO-CS</w:t>
             </w:r>
           </w:p>
         </w:tc>
@@ -1401,8 +1371,6 @@
             <w:r>
               <w:t>DHCP</w:t>
             </w:r>
-            <w:bookmarkStart w:id="0" w:name="_GoBack"/>
-            <w:bookmarkEnd w:id="0"/>
           </w:p>
         </w:tc>
         <w:tc>
@@ -1435,14 +1403,1104 @@
         </w:tc>
       </w:tr>
     </w:tbl>
+    <w:p>
+      <w:pPr>
+        <w:rPr>
+          <w:b/>
+          <w:sz w:val="24"/>
+          <w:szCs w:val="24"/>
+        </w:rPr>
+      </w:pPr>
+    </w:p>
     <w:p/>
-    <w:p/>
-    <w:p/>
-    <w:p/>
-    <w:p/>
-    <w:p/>
-    <w:p/>
-    <w:p/>
+    <w:p>
+      <w:pPr>
+        <w:rPr>
+          <w:b/>
+          <w:sz w:val="24"/>
+          <w:szCs w:val="24"/>
+        </w:rPr>
+      </w:pPr>
+      <w:r>
+        <w:rPr>
+          <w:b/>
+          <w:sz w:val="24"/>
+          <w:szCs w:val="24"/>
+        </w:rPr>
+        <w:t>MOTD:</w:t>
+      </w:r>
+    </w:p>
+    <w:p>
+      <w:pPr>
+        <w:rPr>
+          <w:b/>
+          <w:sz w:val="24"/>
+          <w:szCs w:val="24"/>
+        </w:rPr>
+      </w:pPr>
+      <w:r>
+        <w:rPr>
+          <w:b/>
+          <w:sz w:val="24"/>
+          <w:szCs w:val="24"/>
+        </w:rPr>
+        <w:t xml:space="preserve"> </w:t>
+      </w:r>
+      <w:r>
+        <w:rPr>
+          <w:b/>
+          <w:sz w:val="24"/>
+          <w:szCs w:val="24"/>
+        </w:rPr>
+        <w:tab/>
+        <w:t>LÁSZLÓ:</w:t>
+      </w:r>
+    </w:p>
+    <w:p>
+      <w:pPr>
+        <w:pStyle w:val="Listaszerbekezds"/>
+        <w:numPr>
+          <w:ilvl w:val="0"/>
+          <w:numId w:val="4"/>
+        </w:numPr>
+        <w:rPr>
+          <w:sz w:val="24"/>
+          <w:szCs w:val="24"/>
+        </w:rPr>
+      </w:pPr>
+      <w:r>
+        <w:rPr>
+          <w:b/>
+          <w:sz w:val="24"/>
+          <w:szCs w:val="24"/>
+        </w:rPr>
+        <w:t>ROUTER</w:t>
+      </w:r>
+      <w:r>
+        <w:rPr>
+          <w:sz w:val="24"/>
+          <w:szCs w:val="24"/>
+        </w:rPr>
+        <w:t xml:space="preserve">: </w:t>
+      </w:r>
+      <w:proofErr w:type="spellStart"/>
+      <w:r>
+        <w:rPr>
+          <w:b/>
+          <w:sz w:val="24"/>
+          <w:szCs w:val="24"/>
+        </w:rPr>
+        <w:t>Laszlo</w:t>
+      </w:r>
+      <w:proofErr w:type="spellEnd"/>
+      <w:r>
+        <w:rPr>
+          <w:sz w:val="24"/>
+          <w:szCs w:val="24"/>
+        </w:rPr>
+        <w:t xml:space="preserve"> </w:t>
+      </w:r>
+      <w:proofErr w:type="spellStart"/>
+      <w:r>
+        <w:rPr>
+          <w:sz w:val="24"/>
+          <w:szCs w:val="24"/>
+        </w:rPr>
+        <w:t>csalad</w:t>
+      </w:r>
+      <w:proofErr w:type="spellEnd"/>
+      <w:r>
+        <w:rPr>
+          <w:sz w:val="24"/>
+          <w:szCs w:val="24"/>
+        </w:rPr>
+        <w:t xml:space="preserve"> </w:t>
+      </w:r>
+      <w:proofErr w:type="spellStart"/>
+      <w:r>
+        <w:rPr>
+          <w:sz w:val="24"/>
+          <w:szCs w:val="24"/>
+        </w:rPr>
+        <w:t>routere</w:t>
+      </w:r>
+      <w:proofErr w:type="spellEnd"/>
+      <w:r>
+        <w:rPr>
+          <w:sz w:val="24"/>
+          <w:szCs w:val="24"/>
+        </w:rPr>
+        <w:t xml:space="preserve"> ne lepjen be!</w:t>
+      </w:r>
+    </w:p>
+    <w:p>
+      <w:pPr>
+        <w:pStyle w:val="Listaszerbekezds"/>
+        <w:numPr>
+          <w:ilvl w:val="0"/>
+          <w:numId w:val="4"/>
+        </w:numPr>
+        <w:rPr>
+          <w:sz w:val="24"/>
+          <w:szCs w:val="24"/>
+        </w:rPr>
+      </w:pPr>
+      <w:r>
+        <w:rPr>
+          <w:b/>
+          <w:sz w:val="24"/>
+          <w:szCs w:val="24"/>
+        </w:rPr>
+        <w:t>SWITCH</w:t>
+      </w:r>
+      <w:r>
+        <w:rPr>
+          <w:sz w:val="24"/>
+          <w:szCs w:val="24"/>
+        </w:rPr>
+        <w:t xml:space="preserve">: </w:t>
+      </w:r>
+      <w:proofErr w:type="spellStart"/>
+      <w:r>
+        <w:rPr>
+          <w:b/>
+          <w:sz w:val="24"/>
+          <w:szCs w:val="24"/>
+        </w:rPr>
+        <w:t>Laszlo</w:t>
+      </w:r>
+      <w:proofErr w:type="spellEnd"/>
+      <w:r>
+        <w:rPr>
+          <w:sz w:val="24"/>
+          <w:szCs w:val="24"/>
+        </w:rPr>
+        <w:t xml:space="preserve"> </w:t>
+      </w:r>
+      <w:proofErr w:type="spellStart"/>
+      <w:r>
+        <w:rPr>
+          <w:sz w:val="24"/>
+          <w:szCs w:val="24"/>
+        </w:rPr>
+        <w:t>csalad</w:t>
+      </w:r>
+      <w:proofErr w:type="spellEnd"/>
+      <w:r>
+        <w:rPr>
+          <w:sz w:val="24"/>
+          <w:szCs w:val="24"/>
+        </w:rPr>
+        <w:t xml:space="preserve"> </w:t>
+      </w:r>
+      <w:proofErr w:type="spellStart"/>
+      <w:r>
+        <w:rPr>
+          <w:sz w:val="24"/>
+          <w:szCs w:val="24"/>
+        </w:rPr>
+        <w:t>switch</w:t>
+      </w:r>
+      <w:proofErr w:type="spellEnd"/>
+      <w:r>
+        <w:rPr>
+          <w:sz w:val="24"/>
+          <w:szCs w:val="24"/>
+        </w:rPr>
+        <w:t>-e ne lepjen be!</w:t>
+      </w:r>
+    </w:p>
+    <w:p>
+      <w:pPr>
+        <w:pStyle w:val="Listaszerbekezds"/>
+        <w:numPr>
+          <w:ilvl w:val="0"/>
+          <w:numId w:val="4"/>
+        </w:numPr>
+        <w:rPr>
+          <w:sz w:val="24"/>
+          <w:szCs w:val="24"/>
+        </w:rPr>
+      </w:pPr>
+      <w:r>
+        <w:rPr>
+          <w:b/>
+          <w:sz w:val="24"/>
+          <w:szCs w:val="24"/>
+        </w:rPr>
+        <w:t>GÉPEK</w:t>
+      </w:r>
+      <w:r>
+        <w:rPr>
+          <w:sz w:val="24"/>
+          <w:szCs w:val="24"/>
+        </w:rPr>
+        <w:t>:</w:t>
+      </w:r>
+      <w:r>
+        <w:rPr>
+          <w:sz w:val="24"/>
+          <w:szCs w:val="24"/>
+        </w:rPr>
+        <w:tab/>
+      </w:r>
+      <w:proofErr w:type="spellStart"/>
+      <w:r>
+        <w:rPr>
+          <w:b/>
+          <w:sz w:val="24"/>
+          <w:szCs w:val="24"/>
+        </w:rPr>
+        <w:t>Laszlo</w:t>
+      </w:r>
+      <w:proofErr w:type="spellEnd"/>
+      <w:r>
+        <w:rPr>
+          <w:sz w:val="24"/>
+          <w:szCs w:val="24"/>
+        </w:rPr>
+        <w:t xml:space="preserve"> </w:t>
+      </w:r>
+      <w:proofErr w:type="spellStart"/>
+      <w:r>
+        <w:rPr>
+          <w:sz w:val="24"/>
+          <w:szCs w:val="24"/>
+        </w:rPr>
+        <w:t>csalad</w:t>
+      </w:r>
+      <w:proofErr w:type="spellEnd"/>
+      <w:r>
+        <w:rPr>
+          <w:sz w:val="24"/>
+          <w:szCs w:val="24"/>
+        </w:rPr>
+        <w:t xml:space="preserve"> egyik </w:t>
+      </w:r>
+      <w:proofErr w:type="spellStart"/>
+      <w:r>
+        <w:rPr>
+          <w:sz w:val="24"/>
+          <w:szCs w:val="24"/>
+        </w:rPr>
+        <w:t>gepe</w:t>
+      </w:r>
+      <w:proofErr w:type="spellEnd"/>
+      <w:r>
+        <w:rPr>
+          <w:sz w:val="24"/>
+          <w:szCs w:val="24"/>
+        </w:rPr>
+        <w:t xml:space="preserve"> ne lepjen be!</w:t>
+      </w:r>
+    </w:p>
+    <w:p>
+      <w:pPr>
+        <w:rPr>
+          <w:b/>
+          <w:sz w:val="24"/>
+          <w:szCs w:val="24"/>
+        </w:rPr>
+      </w:pPr>
+      <w:r>
+        <w:rPr>
+          <w:b/>
+          <w:sz w:val="24"/>
+          <w:szCs w:val="24"/>
+        </w:rPr>
+        <w:tab/>
+      </w:r>
+      <w:r>
+        <w:rPr>
+          <w:b/>
+          <w:sz w:val="24"/>
+          <w:szCs w:val="24"/>
+        </w:rPr>
+        <w:t>SZABÓ</w:t>
+      </w:r>
+      <w:r>
+        <w:rPr>
+          <w:b/>
+          <w:sz w:val="24"/>
+          <w:szCs w:val="24"/>
+        </w:rPr>
+        <w:t>:</w:t>
+      </w:r>
+    </w:p>
+    <w:p>
+      <w:pPr>
+        <w:pStyle w:val="Listaszerbekezds"/>
+        <w:numPr>
+          <w:ilvl w:val="0"/>
+          <w:numId w:val="4"/>
+        </w:numPr>
+        <w:rPr>
+          <w:sz w:val="24"/>
+          <w:szCs w:val="24"/>
+        </w:rPr>
+      </w:pPr>
+      <w:r>
+        <w:rPr>
+          <w:b/>
+          <w:sz w:val="24"/>
+          <w:szCs w:val="24"/>
+        </w:rPr>
+        <w:t>ROUTER</w:t>
+      </w:r>
+      <w:r>
+        <w:rPr>
+          <w:sz w:val="24"/>
+          <w:szCs w:val="24"/>
+        </w:rPr>
+        <w:t xml:space="preserve">: </w:t>
+      </w:r>
+      <w:proofErr w:type="spellStart"/>
+      <w:r>
+        <w:rPr>
+          <w:b/>
+          <w:sz w:val="24"/>
+          <w:szCs w:val="24"/>
+        </w:rPr>
+        <w:t>Szabo</w:t>
+      </w:r>
+      <w:proofErr w:type="spellEnd"/>
+      <w:r>
+        <w:rPr>
+          <w:sz w:val="24"/>
+          <w:szCs w:val="24"/>
+        </w:rPr>
+        <w:t xml:space="preserve"> </w:t>
+      </w:r>
+      <w:proofErr w:type="spellStart"/>
+      <w:r>
+        <w:rPr>
+          <w:sz w:val="24"/>
+          <w:szCs w:val="24"/>
+        </w:rPr>
+        <w:t>csalad</w:t>
+      </w:r>
+      <w:proofErr w:type="spellEnd"/>
+      <w:r>
+        <w:rPr>
+          <w:sz w:val="24"/>
+          <w:szCs w:val="24"/>
+        </w:rPr>
+        <w:t xml:space="preserve"> </w:t>
+      </w:r>
+      <w:proofErr w:type="spellStart"/>
+      <w:r>
+        <w:rPr>
+          <w:sz w:val="24"/>
+          <w:szCs w:val="24"/>
+        </w:rPr>
+        <w:t>routere</w:t>
+      </w:r>
+      <w:proofErr w:type="spellEnd"/>
+      <w:r>
+        <w:rPr>
+          <w:sz w:val="24"/>
+          <w:szCs w:val="24"/>
+        </w:rPr>
+        <w:t xml:space="preserve"> ne lepjen be!</w:t>
+      </w:r>
+    </w:p>
+    <w:p>
+      <w:pPr>
+        <w:pStyle w:val="Listaszerbekezds"/>
+        <w:numPr>
+          <w:ilvl w:val="0"/>
+          <w:numId w:val="4"/>
+        </w:numPr>
+        <w:rPr>
+          <w:sz w:val="24"/>
+          <w:szCs w:val="24"/>
+        </w:rPr>
+      </w:pPr>
+      <w:r>
+        <w:rPr>
+          <w:b/>
+          <w:sz w:val="24"/>
+          <w:szCs w:val="24"/>
+        </w:rPr>
+        <w:t>SWITCH</w:t>
+      </w:r>
+      <w:r>
+        <w:rPr>
+          <w:sz w:val="24"/>
+          <w:szCs w:val="24"/>
+        </w:rPr>
+        <w:t xml:space="preserve">: </w:t>
+      </w:r>
+      <w:proofErr w:type="spellStart"/>
+      <w:r>
+        <w:rPr>
+          <w:b/>
+          <w:sz w:val="24"/>
+          <w:szCs w:val="24"/>
+        </w:rPr>
+        <w:t>Szabo</w:t>
+      </w:r>
+      <w:proofErr w:type="spellEnd"/>
+      <w:r>
+        <w:rPr>
+          <w:sz w:val="24"/>
+          <w:szCs w:val="24"/>
+        </w:rPr>
+        <w:t xml:space="preserve"> </w:t>
+      </w:r>
+      <w:proofErr w:type="spellStart"/>
+      <w:r>
+        <w:rPr>
+          <w:sz w:val="24"/>
+          <w:szCs w:val="24"/>
+        </w:rPr>
+        <w:t>csalad</w:t>
+      </w:r>
+      <w:proofErr w:type="spellEnd"/>
+      <w:r>
+        <w:rPr>
+          <w:sz w:val="24"/>
+          <w:szCs w:val="24"/>
+        </w:rPr>
+        <w:t xml:space="preserve"> </w:t>
+      </w:r>
+      <w:proofErr w:type="spellStart"/>
+      <w:r>
+        <w:rPr>
+          <w:sz w:val="24"/>
+          <w:szCs w:val="24"/>
+        </w:rPr>
+        <w:t>switch</w:t>
+      </w:r>
+      <w:proofErr w:type="spellEnd"/>
+      <w:r>
+        <w:rPr>
+          <w:sz w:val="24"/>
+          <w:szCs w:val="24"/>
+        </w:rPr>
+        <w:t>-e ne lepjen be!</w:t>
+      </w:r>
+    </w:p>
+    <w:p>
+      <w:pPr>
+        <w:pStyle w:val="Listaszerbekezds"/>
+        <w:numPr>
+          <w:ilvl w:val="0"/>
+          <w:numId w:val="4"/>
+        </w:numPr>
+        <w:rPr>
+          <w:sz w:val="24"/>
+          <w:szCs w:val="24"/>
+        </w:rPr>
+      </w:pPr>
+      <w:r>
+        <w:rPr>
+          <w:b/>
+          <w:sz w:val="24"/>
+          <w:szCs w:val="24"/>
+        </w:rPr>
+        <w:t>GÉPEK</w:t>
+      </w:r>
+      <w:r>
+        <w:rPr>
+          <w:sz w:val="24"/>
+          <w:szCs w:val="24"/>
+        </w:rPr>
+        <w:t>:</w:t>
+      </w:r>
+      <w:r>
+        <w:rPr>
+          <w:sz w:val="24"/>
+          <w:szCs w:val="24"/>
+        </w:rPr>
+        <w:tab/>
+      </w:r>
+      <w:proofErr w:type="spellStart"/>
+      <w:r>
+        <w:rPr>
+          <w:b/>
+          <w:sz w:val="24"/>
+          <w:szCs w:val="24"/>
+        </w:rPr>
+        <w:t>Szabo</w:t>
+      </w:r>
+      <w:proofErr w:type="spellEnd"/>
+      <w:r>
+        <w:rPr>
+          <w:sz w:val="24"/>
+          <w:szCs w:val="24"/>
+        </w:rPr>
+        <w:t xml:space="preserve"> </w:t>
+      </w:r>
+      <w:proofErr w:type="spellStart"/>
+      <w:r>
+        <w:rPr>
+          <w:sz w:val="24"/>
+          <w:szCs w:val="24"/>
+        </w:rPr>
+        <w:t>csalad</w:t>
+      </w:r>
+      <w:proofErr w:type="spellEnd"/>
+      <w:r>
+        <w:rPr>
+          <w:sz w:val="24"/>
+          <w:szCs w:val="24"/>
+        </w:rPr>
+        <w:t xml:space="preserve"> egyik </w:t>
+      </w:r>
+      <w:proofErr w:type="spellStart"/>
+      <w:r>
+        <w:rPr>
+          <w:sz w:val="24"/>
+          <w:szCs w:val="24"/>
+        </w:rPr>
+        <w:t>gepe</w:t>
+      </w:r>
+      <w:proofErr w:type="spellEnd"/>
+      <w:r>
+        <w:rPr>
+          <w:sz w:val="24"/>
+          <w:szCs w:val="24"/>
+        </w:rPr>
+        <w:t xml:space="preserve"> ne lepjen be!</w:t>
+      </w:r>
+    </w:p>
+    <w:p>
+      <w:pPr>
+        <w:rPr>
+          <w:b/>
+          <w:sz w:val="24"/>
+          <w:szCs w:val="24"/>
+        </w:rPr>
+      </w:pPr>
+      <w:r>
+        <w:rPr>
+          <w:b/>
+          <w:sz w:val="24"/>
+          <w:szCs w:val="24"/>
+        </w:rPr>
+        <w:tab/>
+      </w:r>
+      <w:r>
+        <w:rPr>
+          <w:b/>
+          <w:sz w:val="24"/>
+          <w:szCs w:val="24"/>
+        </w:rPr>
+        <w:t>NÉMET</w:t>
+      </w:r>
+      <w:r>
+        <w:rPr>
+          <w:b/>
+          <w:sz w:val="24"/>
+          <w:szCs w:val="24"/>
+        </w:rPr>
+        <w:t>:</w:t>
+      </w:r>
+    </w:p>
+    <w:p>
+      <w:pPr>
+        <w:pStyle w:val="Listaszerbekezds"/>
+        <w:numPr>
+          <w:ilvl w:val="0"/>
+          <w:numId w:val="4"/>
+        </w:numPr>
+        <w:rPr>
+          <w:sz w:val="24"/>
+          <w:szCs w:val="24"/>
+        </w:rPr>
+      </w:pPr>
+      <w:r>
+        <w:rPr>
+          <w:b/>
+          <w:sz w:val="24"/>
+          <w:szCs w:val="24"/>
+        </w:rPr>
+        <w:t>ROUTER</w:t>
+      </w:r>
+      <w:r>
+        <w:rPr>
+          <w:sz w:val="24"/>
+          <w:szCs w:val="24"/>
+        </w:rPr>
+        <w:t xml:space="preserve">: </w:t>
+      </w:r>
+      <w:r>
+        <w:rPr>
+          <w:b/>
+          <w:sz w:val="24"/>
+          <w:szCs w:val="24"/>
+        </w:rPr>
+        <w:t>Nemet</w:t>
+      </w:r>
+      <w:r>
+        <w:rPr>
+          <w:sz w:val="24"/>
+          <w:szCs w:val="24"/>
+        </w:rPr>
+        <w:t xml:space="preserve"> </w:t>
+      </w:r>
+      <w:proofErr w:type="spellStart"/>
+      <w:r>
+        <w:rPr>
+          <w:sz w:val="24"/>
+          <w:szCs w:val="24"/>
+        </w:rPr>
+        <w:t>csalad</w:t>
+      </w:r>
+      <w:proofErr w:type="spellEnd"/>
+      <w:r>
+        <w:rPr>
+          <w:sz w:val="24"/>
+          <w:szCs w:val="24"/>
+        </w:rPr>
+        <w:t xml:space="preserve"> </w:t>
+      </w:r>
+      <w:proofErr w:type="spellStart"/>
+      <w:r>
+        <w:rPr>
+          <w:sz w:val="24"/>
+          <w:szCs w:val="24"/>
+        </w:rPr>
+        <w:t>routere</w:t>
+      </w:r>
+      <w:proofErr w:type="spellEnd"/>
+      <w:r>
+        <w:rPr>
+          <w:sz w:val="24"/>
+          <w:szCs w:val="24"/>
+        </w:rPr>
+        <w:t xml:space="preserve"> ne lepjen be!</w:t>
+      </w:r>
+    </w:p>
+    <w:p>
+      <w:pPr>
+        <w:pStyle w:val="Listaszerbekezds"/>
+        <w:numPr>
+          <w:ilvl w:val="0"/>
+          <w:numId w:val="4"/>
+        </w:numPr>
+        <w:rPr>
+          <w:sz w:val="24"/>
+          <w:szCs w:val="24"/>
+        </w:rPr>
+      </w:pPr>
+      <w:r>
+        <w:rPr>
+          <w:b/>
+          <w:sz w:val="24"/>
+          <w:szCs w:val="24"/>
+        </w:rPr>
+        <w:t>SWITCH</w:t>
+      </w:r>
+      <w:r>
+        <w:rPr>
+          <w:sz w:val="24"/>
+          <w:szCs w:val="24"/>
+        </w:rPr>
+        <w:t xml:space="preserve">: </w:t>
+      </w:r>
+      <w:r>
+        <w:rPr>
+          <w:b/>
+          <w:sz w:val="24"/>
+          <w:szCs w:val="24"/>
+        </w:rPr>
+        <w:t>Nemet</w:t>
+      </w:r>
+      <w:r>
+        <w:rPr>
+          <w:sz w:val="24"/>
+          <w:szCs w:val="24"/>
+        </w:rPr>
+        <w:t xml:space="preserve"> </w:t>
+      </w:r>
+      <w:proofErr w:type="spellStart"/>
+      <w:r>
+        <w:rPr>
+          <w:sz w:val="24"/>
+          <w:szCs w:val="24"/>
+        </w:rPr>
+        <w:t>csalad</w:t>
+      </w:r>
+      <w:proofErr w:type="spellEnd"/>
+      <w:r>
+        <w:rPr>
+          <w:sz w:val="24"/>
+          <w:szCs w:val="24"/>
+        </w:rPr>
+        <w:t xml:space="preserve"> </w:t>
+      </w:r>
+      <w:proofErr w:type="spellStart"/>
+      <w:r>
+        <w:rPr>
+          <w:sz w:val="24"/>
+          <w:szCs w:val="24"/>
+        </w:rPr>
+        <w:t>switch</w:t>
+      </w:r>
+      <w:proofErr w:type="spellEnd"/>
+      <w:r>
+        <w:rPr>
+          <w:sz w:val="24"/>
+          <w:szCs w:val="24"/>
+        </w:rPr>
+        <w:t>-e ne lepjen be!</w:t>
+      </w:r>
+    </w:p>
+    <w:p>
+      <w:pPr>
+        <w:pStyle w:val="Listaszerbekezds"/>
+        <w:numPr>
+          <w:ilvl w:val="0"/>
+          <w:numId w:val="4"/>
+        </w:numPr>
+        <w:rPr>
+          <w:sz w:val="24"/>
+          <w:szCs w:val="24"/>
+        </w:rPr>
+      </w:pPr>
+      <w:r>
+        <w:rPr>
+          <w:b/>
+          <w:sz w:val="24"/>
+          <w:szCs w:val="24"/>
+        </w:rPr>
+        <w:t>GÉPEK</w:t>
+      </w:r>
+      <w:r>
+        <w:rPr>
+          <w:sz w:val="24"/>
+          <w:szCs w:val="24"/>
+        </w:rPr>
+        <w:t>:</w:t>
+      </w:r>
+      <w:r>
+        <w:rPr>
+          <w:sz w:val="24"/>
+          <w:szCs w:val="24"/>
+        </w:rPr>
+        <w:tab/>
+      </w:r>
+      <w:r>
+        <w:rPr>
+          <w:b/>
+          <w:sz w:val="24"/>
+          <w:szCs w:val="24"/>
+        </w:rPr>
+        <w:t>Nemet</w:t>
+      </w:r>
+      <w:r>
+        <w:rPr>
+          <w:sz w:val="24"/>
+          <w:szCs w:val="24"/>
+        </w:rPr>
+        <w:t xml:space="preserve"> </w:t>
+      </w:r>
+      <w:proofErr w:type="spellStart"/>
+      <w:r>
+        <w:rPr>
+          <w:sz w:val="24"/>
+          <w:szCs w:val="24"/>
+        </w:rPr>
+        <w:t>csalad</w:t>
+      </w:r>
+      <w:proofErr w:type="spellEnd"/>
+      <w:r>
+        <w:rPr>
+          <w:sz w:val="24"/>
+          <w:szCs w:val="24"/>
+        </w:rPr>
+        <w:t xml:space="preserve"> egyik </w:t>
+      </w:r>
+      <w:proofErr w:type="spellStart"/>
+      <w:r>
+        <w:rPr>
+          <w:sz w:val="24"/>
+          <w:szCs w:val="24"/>
+        </w:rPr>
+        <w:t>gepe</w:t>
+      </w:r>
+      <w:proofErr w:type="spellEnd"/>
+      <w:r>
+        <w:rPr>
+          <w:sz w:val="24"/>
+          <w:szCs w:val="24"/>
+        </w:rPr>
+        <w:t xml:space="preserve"> ne lepjen be!</w:t>
+      </w:r>
+    </w:p>
+    <w:p>
+      <w:pPr>
+        <w:rPr>
+          <w:b/>
+          <w:sz w:val="24"/>
+          <w:szCs w:val="24"/>
+        </w:rPr>
+      </w:pPr>
+      <w:r>
+        <w:rPr>
+          <w:b/>
+          <w:sz w:val="24"/>
+          <w:szCs w:val="24"/>
+        </w:rPr>
+        <w:tab/>
+        <w:t>LANDAUER</w:t>
+      </w:r>
+      <w:r>
+        <w:rPr>
+          <w:b/>
+          <w:sz w:val="24"/>
+          <w:szCs w:val="24"/>
+        </w:rPr>
+        <w:t>:</w:t>
+      </w:r>
+    </w:p>
+    <w:p>
+      <w:pPr>
+        <w:pStyle w:val="Listaszerbekezds"/>
+        <w:numPr>
+          <w:ilvl w:val="0"/>
+          <w:numId w:val="4"/>
+        </w:numPr>
+        <w:jc w:val="both"/>
+        <w:rPr>
+          <w:sz w:val="24"/>
+          <w:szCs w:val="24"/>
+        </w:rPr>
+      </w:pPr>
+      <w:r>
+        <w:rPr>
+          <w:b/>
+          <w:sz w:val="24"/>
+          <w:szCs w:val="24"/>
+        </w:rPr>
+        <w:t>ROUTER</w:t>
+      </w:r>
+      <w:r>
+        <w:rPr>
+          <w:sz w:val="24"/>
+          <w:szCs w:val="24"/>
+        </w:rPr>
+        <w:t xml:space="preserve">: </w:t>
+      </w:r>
+      <w:proofErr w:type="spellStart"/>
+      <w:r>
+        <w:rPr>
+          <w:b/>
+          <w:sz w:val="24"/>
+          <w:szCs w:val="24"/>
+        </w:rPr>
+        <w:t>Landauer</w:t>
+      </w:r>
+      <w:proofErr w:type="spellEnd"/>
+      <w:r>
+        <w:rPr>
+          <w:sz w:val="24"/>
+          <w:szCs w:val="24"/>
+        </w:rPr>
+        <w:t xml:space="preserve"> </w:t>
+      </w:r>
+      <w:proofErr w:type="spellStart"/>
+      <w:r>
+        <w:rPr>
+          <w:sz w:val="24"/>
+          <w:szCs w:val="24"/>
+        </w:rPr>
+        <w:t>csalad</w:t>
+      </w:r>
+      <w:proofErr w:type="spellEnd"/>
+      <w:r>
+        <w:rPr>
+          <w:sz w:val="24"/>
+          <w:szCs w:val="24"/>
+        </w:rPr>
+        <w:t xml:space="preserve"> </w:t>
+      </w:r>
+      <w:proofErr w:type="spellStart"/>
+      <w:r>
+        <w:rPr>
+          <w:sz w:val="24"/>
+          <w:szCs w:val="24"/>
+        </w:rPr>
+        <w:t>routere</w:t>
+      </w:r>
+      <w:proofErr w:type="spellEnd"/>
+      <w:r>
+        <w:rPr>
+          <w:sz w:val="24"/>
+          <w:szCs w:val="24"/>
+        </w:rPr>
+        <w:t xml:space="preserve"> ne lepjen be!</w:t>
+      </w:r>
+    </w:p>
+    <w:p>
+      <w:pPr>
+        <w:pStyle w:val="Listaszerbekezds"/>
+        <w:numPr>
+          <w:ilvl w:val="0"/>
+          <w:numId w:val="4"/>
+        </w:numPr>
+        <w:rPr>
+          <w:sz w:val="24"/>
+          <w:szCs w:val="24"/>
+        </w:rPr>
+      </w:pPr>
+      <w:r>
+        <w:rPr>
+          <w:b/>
+          <w:sz w:val="24"/>
+          <w:szCs w:val="24"/>
+        </w:rPr>
+        <w:t>LAPTOP</w:t>
+      </w:r>
+      <w:r>
+        <w:rPr>
+          <w:sz w:val="24"/>
+          <w:szCs w:val="24"/>
+        </w:rPr>
+        <w:t>:</w:t>
+      </w:r>
+      <w:r>
+        <w:rPr>
+          <w:sz w:val="24"/>
+          <w:szCs w:val="24"/>
+        </w:rPr>
+        <w:tab/>
+      </w:r>
+      <w:proofErr w:type="spellStart"/>
+      <w:r>
+        <w:rPr>
+          <w:b/>
+          <w:sz w:val="24"/>
+          <w:szCs w:val="24"/>
+        </w:rPr>
+        <w:t>Landauer</w:t>
+      </w:r>
+      <w:proofErr w:type="spellEnd"/>
+      <w:r>
+        <w:rPr>
+          <w:sz w:val="24"/>
+          <w:szCs w:val="24"/>
+        </w:rPr>
+        <w:t xml:space="preserve"> </w:t>
+      </w:r>
+      <w:proofErr w:type="spellStart"/>
+      <w:r>
+        <w:rPr>
+          <w:sz w:val="24"/>
+          <w:szCs w:val="24"/>
+        </w:rPr>
+        <w:t>csalad</w:t>
+      </w:r>
+      <w:proofErr w:type="spellEnd"/>
+      <w:r>
+        <w:rPr>
+          <w:sz w:val="24"/>
+          <w:szCs w:val="24"/>
+        </w:rPr>
+        <w:t xml:space="preserve"> </w:t>
+      </w:r>
+      <w:r>
+        <w:rPr>
+          <w:sz w:val="24"/>
+          <w:szCs w:val="24"/>
+        </w:rPr>
+        <w:t xml:space="preserve">laptopja </w:t>
+      </w:r>
+      <w:r>
+        <w:rPr>
+          <w:sz w:val="24"/>
+          <w:szCs w:val="24"/>
+        </w:rPr>
+        <w:t>ne lepjen be!</w:t>
+      </w:r>
+    </w:p>
+    <w:p>
+      <w:pPr>
+        <w:ind w:left="708"/>
+        <w:rPr>
+          <w:b/>
+          <w:sz w:val="24"/>
+          <w:szCs w:val="24"/>
+        </w:rPr>
+      </w:pPr>
+    </w:p>
+    <w:p>
+      <w:pPr>
+        <w:rPr>
+          <w:b/>
+        </w:rPr>
+      </w:pPr>
+      <w:r>
+        <w:rPr>
+          <w:b/>
+        </w:rPr>
+        <w:t>LÁSZLÓ DHCP:</w:t>
+      </w:r>
+    </w:p>
+    <w:p>
+      <w:r>
+        <w:rPr>
+          <w:b/>
+        </w:rPr>
+        <w:tab/>
+      </w:r>
+      <w:proofErr w:type="gramStart"/>
+      <w:r>
+        <w:t>első</w:t>
+      </w:r>
+      <w:proofErr w:type="gramEnd"/>
+      <w:r>
+        <w:t xml:space="preserve"> 20 </w:t>
+      </w:r>
+      <w:proofErr w:type="spellStart"/>
+      <w:r>
+        <w:t>ip</w:t>
+      </w:r>
+      <w:proofErr w:type="spellEnd"/>
+      <w:r>
+        <w:t xml:space="preserve"> cím kizárva</w:t>
+      </w:r>
+    </w:p>
+    <w:p>
+      <w:pPr>
+        <w:rPr>
+          <w:b/>
+        </w:rPr>
+      </w:pPr>
+      <w:r>
+        <w:rPr>
+          <w:b/>
+        </w:rPr>
+        <w:t>LANDAUER DHCP:</w:t>
+      </w:r>
+    </w:p>
+    <w:p>
+      <w:r>
+        <w:tab/>
+      </w:r>
+      <w:proofErr w:type="gramStart"/>
+      <w:r>
+        <w:t>első</w:t>
+      </w:r>
+      <w:proofErr w:type="gramEnd"/>
+      <w:r>
+        <w:t xml:space="preserve"> 25 </w:t>
+      </w:r>
+      <w:proofErr w:type="spellStart"/>
+      <w:r>
+        <w:t>ip</w:t>
+      </w:r>
+      <w:proofErr w:type="spellEnd"/>
+      <w:r>
+        <w:t xml:space="preserve"> cím kizárva</w:t>
+      </w:r>
+    </w:p>
+    <w:p>
+      <w:bookmarkStart w:id="0" w:name="_GoBack"/>
+      <w:bookmarkEnd w:id="0"/>
+    </w:p>
     <w:sectPr>
       <w:pgSz w:w="11906" w:h="16838"/>
       <w:pgMar w:top="1417" w:right="1417" w:bottom="1417" w:left="1417" w:header="708" w:footer="708" w:gutter="0"/>
@@ -1451,6 +2509,475 @@
     </w:sectPr>
   </w:body>
 </w:document>
+</file>
+
+<file path=word/numbering.xml><?xml version="1.0" encoding="utf-8"?>
+<w:numbering xmlns:wpc="http://schemas.microsoft.com/office/word/2010/wordprocessingCanvas" xmlns:cx="http://schemas.microsoft.com/office/drawing/2014/chartex" xmlns:cx1="http://schemas.microsoft.com/office/drawing/2015/9/8/chartex" xmlns:mc="http://schemas.openxmlformats.org/markup-compatibility/2006" xmlns:o="urn:schemas-microsoft-com:office:office" xmlns:r="http://schemas.openxmlformats.org/officeDocument/2006/relationships" xmlns:m="http://schemas.openxmlformats.org/officeDocument/2006/math" xmlns:v="urn:schemas-microsoft-com:vml" xmlns:wp14="http://schemas.microsoft.com/office/word/2010/wordprocessingDrawing" xmlns:wp="http://schemas.openxmlformats.org/drawingml/2006/wordprocessingDrawing" xmlns:w10="urn:schemas-microsoft-com:office:word" xmlns:w="http://schemas.openxmlformats.org/wordprocessingml/2006/main" xmlns:w14="http://schemas.microsoft.com/office/word/2010/wordml" xmlns:w15="http://schemas.microsoft.com/office/word/2012/wordml" xmlns:w16se="http://schemas.microsoft.com/office/word/2015/wordml/symex" xmlns:wpg="http://schemas.microsoft.com/office/word/2010/wordprocessingGroup" xmlns:wpi="http://schemas.microsoft.com/office/word/2010/wordprocessingInk" xmlns:wne="http://schemas.microsoft.com/office/word/2006/wordml" xmlns:wps="http://schemas.microsoft.com/office/word/2010/wordprocessingShape" mc:Ignorable="w14 w15 w16se wp14">
+  <w:abstractNum w:abstractNumId="0" w15:restartNumberingAfterBreak="0">
+    <w:nsid w:val="20D2506E"/>
+    <w:multiLevelType w:val="hybridMultilevel"/>
+    <w:tmpl w:val="C234DBD0"/>
+    <w:lvl w:ilvl="0" w:tplc="040E0001">
+      <w:start w:val="1"/>
+      <w:numFmt w:val="bullet"/>
+      <w:lvlText w:val=""/>
+      <w:lvlJc w:val="left"/>
+      <w:pPr>
+        <w:ind w:left="1920" w:hanging="360"/>
+      </w:pPr>
+      <w:rPr>
+        <w:rFonts w:ascii="Symbol" w:hAnsi="Symbol" w:hint="default"/>
+      </w:rPr>
+    </w:lvl>
+    <w:lvl w:ilvl="1" w:tplc="040E0003" w:tentative="1">
+      <w:start w:val="1"/>
+      <w:numFmt w:val="bullet"/>
+      <w:lvlText w:val="o"/>
+      <w:lvlJc w:val="left"/>
+      <w:pPr>
+        <w:ind w:left="2640" w:hanging="360"/>
+      </w:pPr>
+      <w:rPr>
+        <w:rFonts w:ascii="Courier New" w:hAnsi="Courier New" w:cs="Courier New" w:hint="default"/>
+      </w:rPr>
+    </w:lvl>
+    <w:lvl w:ilvl="2" w:tplc="040E0005" w:tentative="1">
+      <w:start w:val="1"/>
+      <w:numFmt w:val="bullet"/>
+      <w:lvlText w:val=""/>
+      <w:lvlJc w:val="left"/>
+      <w:pPr>
+        <w:ind w:left="3360" w:hanging="360"/>
+      </w:pPr>
+      <w:rPr>
+        <w:rFonts w:ascii="Wingdings" w:hAnsi="Wingdings" w:hint="default"/>
+      </w:rPr>
+    </w:lvl>
+    <w:lvl w:ilvl="3" w:tplc="040E0001" w:tentative="1">
+      <w:start w:val="1"/>
+      <w:numFmt w:val="bullet"/>
+      <w:lvlText w:val=""/>
+      <w:lvlJc w:val="left"/>
+      <w:pPr>
+        <w:ind w:left="4080" w:hanging="360"/>
+      </w:pPr>
+      <w:rPr>
+        <w:rFonts w:ascii="Symbol" w:hAnsi="Symbol" w:hint="default"/>
+      </w:rPr>
+    </w:lvl>
+    <w:lvl w:ilvl="4" w:tplc="040E0003" w:tentative="1">
+      <w:start w:val="1"/>
+      <w:numFmt w:val="bullet"/>
+      <w:lvlText w:val="o"/>
+      <w:lvlJc w:val="left"/>
+      <w:pPr>
+        <w:ind w:left="4800" w:hanging="360"/>
+      </w:pPr>
+      <w:rPr>
+        <w:rFonts w:ascii="Courier New" w:hAnsi="Courier New" w:cs="Courier New" w:hint="default"/>
+      </w:rPr>
+    </w:lvl>
+    <w:lvl w:ilvl="5" w:tplc="040E0005" w:tentative="1">
+      <w:start w:val="1"/>
+      <w:numFmt w:val="bullet"/>
+      <w:lvlText w:val=""/>
+      <w:lvlJc w:val="left"/>
+      <w:pPr>
+        <w:ind w:left="5520" w:hanging="360"/>
+      </w:pPr>
+      <w:rPr>
+        <w:rFonts w:ascii="Wingdings" w:hAnsi="Wingdings" w:hint="default"/>
+      </w:rPr>
+    </w:lvl>
+    <w:lvl w:ilvl="6" w:tplc="040E0001" w:tentative="1">
+      <w:start w:val="1"/>
+      <w:numFmt w:val="bullet"/>
+      <w:lvlText w:val=""/>
+      <w:lvlJc w:val="left"/>
+      <w:pPr>
+        <w:ind w:left="6240" w:hanging="360"/>
+      </w:pPr>
+      <w:rPr>
+        <w:rFonts w:ascii="Symbol" w:hAnsi="Symbol" w:hint="default"/>
+      </w:rPr>
+    </w:lvl>
+    <w:lvl w:ilvl="7" w:tplc="040E0003" w:tentative="1">
+      <w:start w:val="1"/>
+      <w:numFmt w:val="bullet"/>
+      <w:lvlText w:val="o"/>
+      <w:lvlJc w:val="left"/>
+      <w:pPr>
+        <w:ind w:left="6960" w:hanging="360"/>
+      </w:pPr>
+      <w:rPr>
+        <w:rFonts w:ascii="Courier New" w:hAnsi="Courier New" w:cs="Courier New" w:hint="default"/>
+      </w:rPr>
+    </w:lvl>
+    <w:lvl w:ilvl="8" w:tplc="040E0005" w:tentative="1">
+      <w:start w:val="1"/>
+      <w:numFmt w:val="bullet"/>
+      <w:lvlText w:val=""/>
+      <w:lvlJc w:val="left"/>
+      <w:pPr>
+        <w:ind w:left="7680" w:hanging="360"/>
+      </w:pPr>
+      <w:rPr>
+        <w:rFonts w:ascii="Wingdings" w:hAnsi="Wingdings" w:hint="default"/>
+      </w:rPr>
+    </w:lvl>
+  </w:abstractNum>
+  <w:abstractNum w:abstractNumId="1" w15:restartNumberingAfterBreak="0">
+    <w:nsid w:val="32E06E62"/>
+    <w:multiLevelType w:val="hybridMultilevel"/>
+    <w:tmpl w:val="C4300862"/>
+    <w:lvl w:ilvl="0" w:tplc="040E0001">
+      <w:start w:val="1"/>
+      <w:numFmt w:val="bullet"/>
+      <w:lvlText w:val=""/>
+      <w:lvlJc w:val="left"/>
+      <w:pPr>
+        <w:ind w:left="1425" w:hanging="360"/>
+      </w:pPr>
+      <w:rPr>
+        <w:rFonts w:ascii="Symbol" w:hAnsi="Symbol" w:hint="default"/>
+      </w:rPr>
+    </w:lvl>
+    <w:lvl w:ilvl="1" w:tplc="040E0003" w:tentative="1">
+      <w:start w:val="1"/>
+      <w:numFmt w:val="bullet"/>
+      <w:lvlText w:val="o"/>
+      <w:lvlJc w:val="left"/>
+      <w:pPr>
+        <w:ind w:left="2145" w:hanging="360"/>
+      </w:pPr>
+      <w:rPr>
+        <w:rFonts w:ascii="Courier New" w:hAnsi="Courier New" w:cs="Courier New" w:hint="default"/>
+      </w:rPr>
+    </w:lvl>
+    <w:lvl w:ilvl="2" w:tplc="040E0005" w:tentative="1">
+      <w:start w:val="1"/>
+      <w:numFmt w:val="bullet"/>
+      <w:lvlText w:val=""/>
+      <w:lvlJc w:val="left"/>
+      <w:pPr>
+        <w:ind w:left="2865" w:hanging="360"/>
+      </w:pPr>
+      <w:rPr>
+        <w:rFonts w:ascii="Wingdings" w:hAnsi="Wingdings" w:hint="default"/>
+      </w:rPr>
+    </w:lvl>
+    <w:lvl w:ilvl="3" w:tplc="040E0001" w:tentative="1">
+      <w:start w:val="1"/>
+      <w:numFmt w:val="bullet"/>
+      <w:lvlText w:val=""/>
+      <w:lvlJc w:val="left"/>
+      <w:pPr>
+        <w:ind w:left="3585" w:hanging="360"/>
+      </w:pPr>
+      <w:rPr>
+        <w:rFonts w:ascii="Symbol" w:hAnsi="Symbol" w:hint="default"/>
+      </w:rPr>
+    </w:lvl>
+    <w:lvl w:ilvl="4" w:tplc="040E0003" w:tentative="1">
+      <w:start w:val="1"/>
+      <w:numFmt w:val="bullet"/>
+      <w:lvlText w:val="o"/>
+      <w:lvlJc w:val="left"/>
+      <w:pPr>
+        <w:ind w:left="4305" w:hanging="360"/>
+      </w:pPr>
+      <w:rPr>
+        <w:rFonts w:ascii="Courier New" w:hAnsi="Courier New" w:cs="Courier New" w:hint="default"/>
+      </w:rPr>
+    </w:lvl>
+    <w:lvl w:ilvl="5" w:tplc="040E0005" w:tentative="1">
+      <w:start w:val="1"/>
+      <w:numFmt w:val="bullet"/>
+      <w:lvlText w:val=""/>
+      <w:lvlJc w:val="left"/>
+      <w:pPr>
+        <w:ind w:left="5025" w:hanging="360"/>
+      </w:pPr>
+      <w:rPr>
+        <w:rFonts w:ascii="Wingdings" w:hAnsi="Wingdings" w:hint="default"/>
+      </w:rPr>
+    </w:lvl>
+    <w:lvl w:ilvl="6" w:tplc="040E0001" w:tentative="1">
+      <w:start w:val="1"/>
+      <w:numFmt w:val="bullet"/>
+      <w:lvlText w:val=""/>
+      <w:lvlJc w:val="left"/>
+      <w:pPr>
+        <w:ind w:left="5745" w:hanging="360"/>
+      </w:pPr>
+      <w:rPr>
+        <w:rFonts w:ascii="Symbol" w:hAnsi="Symbol" w:hint="default"/>
+      </w:rPr>
+    </w:lvl>
+    <w:lvl w:ilvl="7" w:tplc="040E0003" w:tentative="1">
+      <w:start w:val="1"/>
+      <w:numFmt w:val="bullet"/>
+      <w:lvlText w:val="o"/>
+      <w:lvlJc w:val="left"/>
+      <w:pPr>
+        <w:ind w:left="6465" w:hanging="360"/>
+      </w:pPr>
+      <w:rPr>
+        <w:rFonts w:ascii="Courier New" w:hAnsi="Courier New" w:cs="Courier New" w:hint="default"/>
+      </w:rPr>
+    </w:lvl>
+    <w:lvl w:ilvl="8" w:tplc="040E0005" w:tentative="1">
+      <w:start w:val="1"/>
+      <w:numFmt w:val="bullet"/>
+      <w:lvlText w:val=""/>
+      <w:lvlJc w:val="left"/>
+      <w:pPr>
+        <w:ind w:left="7185" w:hanging="360"/>
+      </w:pPr>
+      <w:rPr>
+        <w:rFonts w:ascii="Wingdings" w:hAnsi="Wingdings" w:hint="default"/>
+      </w:rPr>
+    </w:lvl>
+  </w:abstractNum>
+  <w:abstractNum w:abstractNumId="2" w15:restartNumberingAfterBreak="0">
+    <w:nsid w:val="32EB0ED6"/>
+    <w:multiLevelType w:val="hybridMultilevel"/>
+    <w:tmpl w:val="C4E04FA4"/>
+    <w:lvl w:ilvl="0" w:tplc="040E0001">
+      <w:start w:val="1"/>
+      <w:numFmt w:val="bullet"/>
+      <w:lvlText w:val=""/>
+      <w:lvlJc w:val="left"/>
+      <w:pPr>
+        <w:ind w:left="2520" w:hanging="360"/>
+      </w:pPr>
+      <w:rPr>
+        <w:rFonts w:ascii="Symbol" w:hAnsi="Symbol" w:hint="default"/>
+      </w:rPr>
+    </w:lvl>
+    <w:lvl w:ilvl="1" w:tplc="040E0003" w:tentative="1">
+      <w:start w:val="1"/>
+      <w:numFmt w:val="bullet"/>
+      <w:lvlText w:val="o"/>
+      <w:lvlJc w:val="left"/>
+      <w:pPr>
+        <w:ind w:left="3240" w:hanging="360"/>
+      </w:pPr>
+      <w:rPr>
+        <w:rFonts w:ascii="Courier New" w:hAnsi="Courier New" w:cs="Courier New" w:hint="default"/>
+      </w:rPr>
+    </w:lvl>
+    <w:lvl w:ilvl="2" w:tplc="040E0005" w:tentative="1">
+      <w:start w:val="1"/>
+      <w:numFmt w:val="bullet"/>
+      <w:lvlText w:val=""/>
+      <w:lvlJc w:val="left"/>
+      <w:pPr>
+        <w:ind w:left="3960" w:hanging="360"/>
+      </w:pPr>
+      <w:rPr>
+        <w:rFonts w:ascii="Wingdings" w:hAnsi="Wingdings" w:hint="default"/>
+      </w:rPr>
+    </w:lvl>
+    <w:lvl w:ilvl="3" w:tplc="040E0001" w:tentative="1">
+      <w:start w:val="1"/>
+      <w:numFmt w:val="bullet"/>
+      <w:lvlText w:val=""/>
+      <w:lvlJc w:val="left"/>
+      <w:pPr>
+        <w:ind w:left="4680" w:hanging="360"/>
+      </w:pPr>
+      <w:rPr>
+        <w:rFonts w:ascii="Symbol" w:hAnsi="Symbol" w:hint="default"/>
+      </w:rPr>
+    </w:lvl>
+    <w:lvl w:ilvl="4" w:tplc="040E0003" w:tentative="1">
+      <w:start w:val="1"/>
+      <w:numFmt w:val="bullet"/>
+      <w:lvlText w:val="o"/>
+      <w:lvlJc w:val="left"/>
+      <w:pPr>
+        <w:ind w:left="5400" w:hanging="360"/>
+      </w:pPr>
+      <w:rPr>
+        <w:rFonts w:ascii="Courier New" w:hAnsi="Courier New" w:cs="Courier New" w:hint="default"/>
+      </w:rPr>
+    </w:lvl>
+    <w:lvl w:ilvl="5" w:tplc="040E0005" w:tentative="1">
+      <w:start w:val="1"/>
+      <w:numFmt w:val="bullet"/>
+      <w:lvlText w:val=""/>
+      <w:lvlJc w:val="left"/>
+      <w:pPr>
+        <w:ind w:left="6120" w:hanging="360"/>
+      </w:pPr>
+      <w:rPr>
+        <w:rFonts w:ascii="Wingdings" w:hAnsi="Wingdings" w:hint="default"/>
+      </w:rPr>
+    </w:lvl>
+    <w:lvl w:ilvl="6" w:tplc="040E0001" w:tentative="1">
+      <w:start w:val="1"/>
+      <w:numFmt w:val="bullet"/>
+      <w:lvlText w:val=""/>
+      <w:lvlJc w:val="left"/>
+      <w:pPr>
+        <w:ind w:left="6840" w:hanging="360"/>
+      </w:pPr>
+      <w:rPr>
+        <w:rFonts w:ascii="Symbol" w:hAnsi="Symbol" w:hint="default"/>
+      </w:rPr>
+    </w:lvl>
+    <w:lvl w:ilvl="7" w:tplc="040E0003" w:tentative="1">
+      <w:start w:val="1"/>
+      <w:numFmt w:val="bullet"/>
+      <w:lvlText w:val="o"/>
+      <w:lvlJc w:val="left"/>
+      <w:pPr>
+        <w:ind w:left="7560" w:hanging="360"/>
+      </w:pPr>
+      <w:rPr>
+        <w:rFonts w:ascii="Courier New" w:hAnsi="Courier New" w:cs="Courier New" w:hint="default"/>
+      </w:rPr>
+    </w:lvl>
+    <w:lvl w:ilvl="8" w:tplc="040E0005" w:tentative="1">
+      <w:start w:val="1"/>
+      <w:numFmt w:val="bullet"/>
+      <w:lvlText w:val=""/>
+      <w:lvlJc w:val="left"/>
+      <w:pPr>
+        <w:ind w:left="8280" w:hanging="360"/>
+      </w:pPr>
+      <w:rPr>
+        <w:rFonts w:ascii="Wingdings" w:hAnsi="Wingdings" w:hint="default"/>
+      </w:rPr>
+    </w:lvl>
+  </w:abstractNum>
+  <w:abstractNum w:abstractNumId="3" w15:restartNumberingAfterBreak="0">
+    <w:nsid w:val="66AC333C"/>
+    <w:multiLevelType w:val="hybridMultilevel"/>
+    <w:tmpl w:val="69AA0080"/>
+    <w:lvl w:ilvl="0" w:tplc="040E0001">
+      <w:start w:val="1"/>
+      <w:numFmt w:val="bullet"/>
+      <w:lvlText w:val=""/>
+      <w:lvlJc w:val="left"/>
+      <w:pPr>
+        <w:ind w:left="2850" w:hanging="360"/>
+      </w:pPr>
+      <w:rPr>
+        <w:rFonts w:ascii="Symbol" w:hAnsi="Symbol" w:hint="default"/>
+      </w:rPr>
+    </w:lvl>
+    <w:lvl w:ilvl="1" w:tplc="040E0003" w:tentative="1">
+      <w:start w:val="1"/>
+      <w:numFmt w:val="bullet"/>
+      <w:lvlText w:val="o"/>
+      <w:lvlJc w:val="left"/>
+      <w:pPr>
+        <w:ind w:left="3570" w:hanging="360"/>
+      </w:pPr>
+      <w:rPr>
+        <w:rFonts w:ascii="Courier New" w:hAnsi="Courier New" w:cs="Courier New" w:hint="default"/>
+      </w:rPr>
+    </w:lvl>
+    <w:lvl w:ilvl="2" w:tplc="040E0005" w:tentative="1">
+      <w:start w:val="1"/>
+      <w:numFmt w:val="bullet"/>
+      <w:lvlText w:val=""/>
+      <w:lvlJc w:val="left"/>
+      <w:pPr>
+        <w:ind w:left="4290" w:hanging="360"/>
+      </w:pPr>
+      <w:rPr>
+        <w:rFonts w:ascii="Wingdings" w:hAnsi="Wingdings" w:hint="default"/>
+      </w:rPr>
+    </w:lvl>
+    <w:lvl w:ilvl="3" w:tplc="040E0001" w:tentative="1">
+      <w:start w:val="1"/>
+      <w:numFmt w:val="bullet"/>
+      <w:lvlText w:val=""/>
+      <w:lvlJc w:val="left"/>
+      <w:pPr>
+        <w:ind w:left="5010" w:hanging="360"/>
+      </w:pPr>
+      <w:rPr>
+        <w:rFonts w:ascii="Symbol" w:hAnsi="Symbol" w:hint="default"/>
+      </w:rPr>
+    </w:lvl>
+    <w:lvl w:ilvl="4" w:tplc="040E0003" w:tentative="1">
+      <w:start w:val="1"/>
+      <w:numFmt w:val="bullet"/>
+      <w:lvlText w:val="o"/>
+      <w:lvlJc w:val="left"/>
+      <w:pPr>
+        <w:ind w:left="5730" w:hanging="360"/>
+      </w:pPr>
+      <w:rPr>
+        <w:rFonts w:ascii="Courier New" w:hAnsi="Courier New" w:cs="Courier New" w:hint="default"/>
+      </w:rPr>
+    </w:lvl>
+    <w:lvl w:ilvl="5" w:tplc="040E0005" w:tentative="1">
+      <w:start w:val="1"/>
+      <w:numFmt w:val="bullet"/>
+      <w:lvlText w:val=""/>
+      <w:lvlJc w:val="left"/>
+      <w:pPr>
+        <w:ind w:left="6450" w:hanging="360"/>
+      </w:pPr>
+      <w:rPr>
+        <w:rFonts w:ascii="Wingdings" w:hAnsi="Wingdings" w:hint="default"/>
+      </w:rPr>
+    </w:lvl>
+    <w:lvl w:ilvl="6" w:tplc="040E0001" w:tentative="1">
+      <w:start w:val="1"/>
+      <w:numFmt w:val="bullet"/>
+      <w:lvlText w:val=""/>
+      <w:lvlJc w:val="left"/>
+      <w:pPr>
+        <w:ind w:left="7170" w:hanging="360"/>
+      </w:pPr>
+      <w:rPr>
+        <w:rFonts w:ascii="Symbol" w:hAnsi="Symbol" w:hint="default"/>
+      </w:rPr>
+    </w:lvl>
+    <w:lvl w:ilvl="7" w:tplc="040E0003" w:tentative="1">
+      <w:start w:val="1"/>
+      <w:numFmt w:val="bullet"/>
+      <w:lvlText w:val="o"/>
+      <w:lvlJc w:val="left"/>
+      <w:pPr>
+        <w:ind w:left="7890" w:hanging="360"/>
+      </w:pPr>
+      <w:rPr>
+        <w:rFonts w:ascii="Courier New" w:hAnsi="Courier New" w:cs="Courier New" w:hint="default"/>
+      </w:rPr>
+    </w:lvl>
+    <w:lvl w:ilvl="8" w:tplc="040E0005" w:tentative="1">
+      <w:start w:val="1"/>
+      <w:numFmt w:val="bullet"/>
+      <w:lvlText w:val=""/>
+      <w:lvlJc w:val="left"/>
+      <w:pPr>
+        <w:ind w:left="8610" w:hanging="360"/>
+      </w:pPr>
+      <w:rPr>
+        <w:rFonts w:ascii="Wingdings" w:hAnsi="Wingdings" w:hint="default"/>
+      </w:rPr>
+    </w:lvl>
+  </w:abstractNum>
+  <w:num w:numId="1">
+    <w:abstractNumId w:val="3"/>
+  </w:num>
+  <w:num w:numId="2">
+    <w:abstractNumId w:val="1"/>
+  </w:num>
+  <w:num w:numId="3">
+    <w:abstractNumId w:val="2"/>
+  </w:num>
+  <w:num w:numId="4">
+    <w:abstractNumId w:val="0"/>
+  </w:num>
+</w:numbering>
 </file>
 
 <file path=word/styles.xml><?xml version="1.0" encoding="utf-8"?>
@@ -1976,6 +3503,17 @@
       </w:tblBorders>
     </w:tblPr>
   </w:style>
+  <w:style w:type="paragraph" w:styleId="Listaszerbekezds">
+    <w:name w:val="List Paragraph"/>
+    <w:basedOn w:val="Norml"/>
+    <w:uiPriority w:val="34"/>
+    <w:qFormat/>
+    <w:rsid w:val="00317B04"/>
+    <w:pPr>
+      <w:ind w:left="720"/>
+      <w:contextualSpacing/>
+    </w:pPr>
+  </w:style>
 </w:styles>
 </file>
 

--- a/PROJEKT.docx
+++ b/PROJEKT.docx
@@ -183,7 +183,37 @@
               <w:cnfStyle w:val="000000100000" w:firstRow="0" w:lastRow="0" w:firstColumn="0" w:lastColumn="0" w:oddVBand="0" w:evenVBand="0" w:oddHBand="1" w:evenHBand="0" w:firstRowFirstColumn="0" w:firstRowLastColumn="0" w:lastRowFirstColumn="0" w:lastRowLastColumn="0"/>
             </w:pPr>
             <w:r>
-              <w:t>LASZLO123</w:t>
+              <w:t>PRIVELEGIZÁLT:</w:t>
+            </w:r>
+            <w:r>
+              <w:t xml:space="preserve">          </w:t>
+            </w:r>
+          </w:p>
+          <w:p>
+            <w:pPr>
+              <w:cnfStyle w:val="000000100000" w:firstRow="0" w:lastRow="0" w:firstColumn="0" w:lastColumn="0" w:oddVBand="0" w:evenVBand="0" w:oddHBand="1" w:evenHBand="0" w:firstRowFirstColumn="0" w:firstRowLastColumn="0" w:lastRowFirstColumn="0" w:lastRowLastColumn="0"/>
+            </w:pPr>
+            <w:r>
+              <w:t xml:space="preserve">                      LASZLO123</w:t>
+            </w:r>
+          </w:p>
+          <w:p>
+            <w:pPr>
+              <w:cnfStyle w:val="000000100000" w:firstRow="0" w:lastRow="0" w:firstColumn="0" w:lastColumn="0" w:oddVBand="0" w:evenVBand="0" w:oddHBand="1" w:evenHBand="0" w:firstRowFirstColumn="0" w:firstRowLastColumn="0" w:lastRowFirstColumn="0" w:lastRowLastColumn="0"/>
+            </w:pPr>
+            <w:r>
+              <w:t>CONSOLE:</w:t>
+            </w:r>
+          </w:p>
+          <w:p>
+            <w:pPr>
+              <w:cnfStyle w:val="000000100000" w:firstRow="0" w:lastRow="0" w:firstColumn="0" w:lastColumn="0" w:oddVBand="0" w:evenVBand="0" w:oddHBand="1" w:evenHBand="0" w:firstRowFirstColumn="0" w:firstRowLastColumn="0" w:lastRowFirstColumn="0" w:lastRowLastColumn="0"/>
+            </w:pPr>
+            <w:r>
+              <w:t xml:space="preserve">                     </w:t>
+            </w:r>
+            <w:r>
+              <w:t xml:space="preserve"> LASZLO-RT </w:t>
             </w:r>
           </w:p>
         </w:tc>
@@ -379,12 +409,14 @@
         </w:tc>
       </w:tr>
     </w:tbl>
-    <w:p/>
-    <w:p/>
-    <w:p/>
+    <w:p>
+      <w:bookmarkStart w:id="0" w:name="_GoBack"/>
+      <w:bookmarkEnd w:id="0"/>
+    </w:p>
     <w:tbl>
       <w:tblPr>
         <w:tblStyle w:val="Tblzategyszer1"/>
+        <w:tblpPr w:leftFromText="141" w:rightFromText="141" w:vertAnchor="text" w:horzAnchor="margin" w:tblpY="220"/>
         <w:tblW w:w="9600" w:type="dxa"/>
         <w:tblLook w:val="04A0" w:firstRow="1" w:lastRow="0" w:firstColumn="1" w:lastColumn="0" w:noHBand="0" w:noVBand="1"/>
       </w:tblPr>
@@ -527,10 +559,7 @@
               <w:cnfStyle w:val="000000100000" w:firstRow="0" w:lastRow="0" w:firstColumn="0" w:lastColumn="0" w:oddVBand="0" w:evenVBand="0" w:oddHBand="1" w:evenHBand="0" w:firstRowFirstColumn="0" w:firstRowLastColumn="0" w:lastRowFirstColumn="0" w:lastRowLastColumn="0"/>
             </w:pPr>
             <w:r>
-              <w:t>192.168.11</w:t>
-            </w:r>
-            <w:r>
-              <w:t xml:space="preserve">.11; </w:t>
+              <w:t xml:space="preserve">192.168.11.11; </w:t>
             </w:r>
           </w:p>
           <w:p>
@@ -577,7 +606,31 @@
               <w:cnfStyle w:val="000000100000" w:firstRow="0" w:lastRow="0" w:firstColumn="0" w:lastColumn="0" w:oddVBand="0" w:evenVBand="0" w:oddHBand="1" w:evenHBand="0" w:firstRowFirstColumn="0" w:firstRowLastColumn="0" w:lastRowFirstColumn="0" w:lastRowLastColumn="0"/>
             </w:pPr>
             <w:r>
-              <w:t>SZABO123</w:t>
+              <w:t xml:space="preserve">PRIVELEGIZÁLT:          </w:t>
+            </w:r>
+          </w:p>
+          <w:p>
+            <w:pPr>
+              <w:cnfStyle w:val="000000100000" w:firstRow="0" w:lastRow="0" w:firstColumn="0" w:lastColumn="0" w:oddVBand="0" w:evenVBand="0" w:oddHBand="1" w:evenHBand="0" w:firstRowFirstColumn="0" w:firstRowLastColumn="0" w:lastRowFirstColumn="0" w:lastRowLastColumn="0"/>
+            </w:pPr>
+            <w:r>
+              <w:t xml:space="preserve">                      SZABO123</w:t>
+            </w:r>
+          </w:p>
+          <w:p>
+            <w:pPr>
+              <w:cnfStyle w:val="000000100000" w:firstRow="0" w:lastRow="0" w:firstColumn="0" w:lastColumn="0" w:oddVBand="0" w:evenVBand="0" w:oddHBand="1" w:evenHBand="0" w:firstRowFirstColumn="0" w:firstRowLastColumn="0" w:lastRowFirstColumn="0" w:lastRowLastColumn="0"/>
+            </w:pPr>
+            <w:r>
+              <w:t>CONSOLE:</w:t>
+            </w:r>
+          </w:p>
+          <w:p>
+            <w:pPr>
+              <w:cnfStyle w:val="000000100000" w:firstRow="0" w:lastRow="0" w:firstColumn="0" w:lastColumn="0" w:oddVBand="0" w:evenVBand="0" w:oddHBand="1" w:evenHBand="0" w:firstRowFirstColumn="0" w:firstRowLastColumn="0" w:lastRowFirstColumn="0" w:lastRowLastColumn="0"/>
+            </w:pPr>
+            <w:r>
+              <w:t xml:space="preserve">                      SZABO -RT</w:t>
             </w:r>
           </w:p>
         </w:tc>
@@ -773,6 +826,8 @@
         </w:tc>
       </w:tr>
     </w:tbl>
+    <w:p/>
+    <w:p/>
     <w:p/>
     <w:p/>
     <w:tbl>
@@ -952,7 +1007,43 @@
               <w:cnfStyle w:val="000000100000" w:firstRow="0" w:lastRow="0" w:firstColumn="0" w:lastColumn="0" w:oddVBand="0" w:evenVBand="0" w:oddHBand="1" w:evenHBand="0" w:firstRowFirstColumn="0" w:firstRowLastColumn="0" w:lastRowFirstColumn="0" w:lastRowLastColumn="0"/>
             </w:pPr>
             <w:r>
-              <w:t>NEMET123</w:t>
+              <w:t xml:space="preserve">PRIVELEGIZÁLT:          </w:t>
+            </w:r>
+          </w:p>
+          <w:p>
+            <w:pPr>
+              <w:cnfStyle w:val="000000100000" w:firstRow="0" w:lastRow="0" w:firstColumn="0" w:lastColumn="0" w:oddVBand="0" w:evenVBand="0" w:oddHBand="1" w:evenHBand="0" w:firstRowFirstColumn="0" w:firstRowLastColumn="0" w:lastRowFirstColumn="0" w:lastRowLastColumn="0"/>
+            </w:pPr>
+            <w:r>
+              <w:t xml:space="preserve">                      </w:t>
+            </w:r>
+            <w:r>
+              <w:t>NEMET</w:t>
+            </w:r>
+            <w:r>
+              <w:t>123</w:t>
+            </w:r>
+          </w:p>
+          <w:p>
+            <w:pPr>
+              <w:cnfStyle w:val="000000100000" w:firstRow="0" w:lastRow="0" w:firstColumn="0" w:lastColumn="0" w:oddVBand="0" w:evenVBand="0" w:oddHBand="1" w:evenHBand="0" w:firstRowFirstColumn="0" w:firstRowLastColumn="0" w:lastRowFirstColumn="0" w:lastRowLastColumn="0"/>
+            </w:pPr>
+            <w:r>
+              <w:t>CONSOLE:</w:t>
+            </w:r>
+          </w:p>
+          <w:p>
+            <w:pPr>
+              <w:cnfStyle w:val="000000100000" w:firstRow="0" w:lastRow="0" w:firstColumn="0" w:lastColumn="0" w:oddVBand="0" w:evenVBand="0" w:oddHBand="1" w:evenHBand="0" w:firstRowFirstColumn="0" w:firstRowLastColumn="0" w:lastRowFirstColumn="0" w:lastRowLastColumn="0"/>
+            </w:pPr>
+            <w:r>
+              <w:t xml:space="preserve">                      </w:t>
+            </w:r>
+            <w:r>
+              <w:t>NEMET</w:t>
+            </w:r>
+            <w:r>
+              <w:t xml:space="preserve"> -RT</w:t>
             </w:r>
           </w:p>
         </w:tc>
@@ -1113,7 +1204,7 @@
       </w:tr>
       <w:tr>
         <w:trPr>
-          <w:trHeight w:val="641"/>
+          <w:trHeight w:val="425"/>
         </w:trPr>
         <w:tc>
           <w:tcPr>
@@ -1122,6 +1213,7 @@
           </w:tcPr>
           <w:p>
             <w:r>
+              <w:lastRenderedPageBreak/>
               <w:t>CEMET-PC2</w:t>
             </w:r>
           </w:p>
@@ -1198,7 +1290,6 @@
           <w:p>
             <w:proofErr w:type="spellStart"/>
             <w:r>
-              <w:lastRenderedPageBreak/>
               <w:t>Name</w:t>
             </w:r>
             <w:proofErr w:type="spellEnd"/>
@@ -2497,10 +2588,7 @@
         <w:t xml:space="preserve"> cím kizárva</w:t>
       </w:r>
     </w:p>
-    <w:p>
-      <w:bookmarkStart w:id="0" w:name="_GoBack"/>
-      <w:bookmarkEnd w:id="0"/>
-    </w:p>
+    <w:p/>
     <w:sectPr>
       <w:pgSz w:w="11906" w:h="16838"/>
       <w:pgMar w:top="1417" w:right="1417" w:bottom="1417" w:left="1417" w:header="708" w:footer="708" w:gutter="0"/>
@@ -3373,7 +3461,7 @@
   <w:style w:type="paragraph" w:default="1" w:styleId="Norml">
     <w:name w:val="Normal"/>
     <w:qFormat/>
-    <w:rsid w:val="00C61F67"/>
+    <w:rsid w:val="0059394C"/>
   </w:style>
   <w:style w:type="character" w:default="1" w:styleId="Bekezdsalapbettpusa">
     <w:name w:val="Default Paragraph Font"/>

--- a/PROJEKT.docx
+++ b/PROJEKT.docx
@@ -298,6 +298,25 @@
               <w:t xml:space="preserve">                     LASZLO-CS</w:t>
             </w:r>
           </w:p>
+          <w:p>
+            <w:pPr>
+              <w:cnfStyle w:val="000000000000" w:firstRow="0" w:lastRow="0" w:firstColumn="0" w:lastColumn="0" w:oddVBand="0" w:evenVBand="0" w:oddHBand="0" w:evenHBand="0" w:firstRowFirstColumn="0" w:firstRowLastColumn="0" w:lastRowFirstColumn="0" w:lastRowLastColumn="0"/>
+            </w:pPr>
+            <w:r>
+              <w:t>LINE VTY:</w:t>
+            </w:r>
+          </w:p>
+          <w:p>
+            <w:pPr>
+              <w:cnfStyle w:val="000000000000" w:firstRow="0" w:lastRow="0" w:firstColumn="0" w:lastColumn="0" w:oddVBand="0" w:evenVBand="0" w:oddHBand="0" w:evenHBand="0" w:firstRowFirstColumn="0" w:firstRowLastColumn="0" w:lastRowFirstColumn="0" w:lastRowLastColumn="0"/>
+            </w:pPr>
+            <w:r>
+              <w:t xml:space="preserve">                    LASZLO</w:t>
+            </w:r>
+            <w:r>
+              <w:t>-LINE</w:t>
+            </w:r>
+          </w:p>
         </w:tc>
       </w:tr>
       <w:tr>
@@ -409,32 +428,31 @@
         </w:tc>
       </w:tr>
     </w:tbl>
-    <w:p>
-      <w:bookmarkStart w:id="0" w:name="_GoBack"/>
-      <w:bookmarkEnd w:id="0"/>
-    </w:p>
+    <w:p/>
+    <w:p/>
+    <w:p/>
     <w:tbl>
       <w:tblPr>
         <w:tblStyle w:val="Tblzategyszer1"/>
-        <w:tblpPr w:leftFromText="141" w:rightFromText="141" w:vertAnchor="text" w:horzAnchor="margin" w:tblpY="220"/>
-        <w:tblW w:w="9600" w:type="dxa"/>
+        <w:tblpPr w:leftFromText="141" w:rightFromText="141" w:vertAnchor="text" w:horzAnchor="margin" w:tblpY="-25"/>
+        <w:tblW w:w="9484" w:type="dxa"/>
         <w:tblLook w:val="04A0" w:firstRow="1" w:lastRow="0" w:firstColumn="1" w:lastColumn="0" w:noHBand="0" w:noVBand="1"/>
       </w:tblPr>
       <w:tblGrid>
-        <w:gridCol w:w="2399"/>
-        <w:gridCol w:w="2399"/>
-        <w:gridCol w:w="2401"/>
-        <w:gridCol w:w="2401"/>
+        <w:gridCol w:w="2370"/>
+        <w:gridCol w:w="2370"/>
+        <w:gridCol w:w="2372"/>
+        <w:gridCol w:w="2372"/>
       </w:tblGrid>
       <w:tr>
         <w:trPr>
           <w:cnfStyle w:val="100000000000" w:firstRow="1" w:lastRow="0" w:firstColumn="0" w:lastColumn="0" w:oddVBand="0" w:evenVBand="0" w:oddHBand="0" w:evenHBand="0" w:firstRowFirstColumn="0" w:firstRowLastColumn="0" w:lastRowFirstColumn="0" w:lastRowLastColumn="0"/>
-          <w:trHeight w:val="708"/>
+          <w:trHeight w:val="499"/>
         </w:trPr>
         <w:tc>
           <w:tcPr>
             <w:cnfStyle w:val="001000000000" w:firstRow="0" w:lastRow="0" w:firstColumn="1" w:lastColumn="0" w:oddVBand="0" w:evenVBand="0" w:oddHBand="0" w:evenHBand="0" w:firstRowFirstColumn="0" w:firstRowLastColumn="0" w:lastRowFirstColumn="0" w:lastRowLastColumn="0"/>
-            <w:tcW w:w="2399" w:type="dxa"/>
+            <w:tcW w:w="2370" w:type="dxa"/>
           </w:tcPr>
           <w:p>
             <w:proofErr w:type="spellStart"/>
@@ -449,7 +467,7 @@
         </w:tc>
         <w:tc>
           <w:tcPr>
-            <w:tcW w:w="2399" w:type="dxa"/>
+            <w:tcW w:w="2370" w:type="dxa"/>
           </w:tcPr>
           <w:p>
             <w:pPr>
@@ -484,7 +502,7 @@
         </w:tc>
         <w:tc>
           <w:tcPr>
-            <w:tcW w:w="2401" w:type="dxa"/>
+            <w:tcW w:w="2372" w:type="dxa"/>
           </w:tcPr>
           <w:p>
             <w:pPr>
@@ -511,7 +529,7 @@
         </w:tc>
         <w:tc>
           <w:tcPr>
-            <w:tcW w:w="2401" w:type="dxa"/>
+            <w:tcW w:w="2372" w:type="dxa"/>
           </w:tcPr>
           <w:p>
             <w:pPr>
@@ -531,12 +549,12 @@
       <w:tr>
         <w:trPr>
           <w:cnfStyle w:val="000000100000" w:firstRow="0" w:lastRow="0" w:firstColumn="0" w:lastColumn="0" w:oddVBand="0" w:evenVBand="0" w:oddHBand="1" w:evenHBand="0" w:firstRowFirstColumn="0" w:firstRowLastColumn="0" w:lastRowFirstColumn="0" w:lastRowLastColumn="0"/>
-          <w:trHeight w:val="668"/>
+          <w:trHeight w:val="471"/>
         </w:trPr>
         <w:tc>
           <w:tcPr>
             <w:cnfStyle w:val="001000000000" w:firstRow="0" w:lastRow="0" w:firstColumn="1" w:lastColumn="0" w:oddVBand="0" w:evenVBand="0" w:oddHBand="0" w:evenHBand="0" w:firstRowFirstColumn="0" w:firstRowLastColumn="0" w:lastRowFirstColumn="0" w:lastRowLastColumn="0"/>
-            <w:tcW w:w="2399" w:type="dxa"/>
+            <w:tcW w:w="2370" w:type="dxa"/>
           </w:tcPr>
           <w:p>
             <w:pPr>
@@ -552,7 +570,7 @@
         </w:tc>
         <w:tc>
           <w:tcPr>
-            <w:tcW w:w="2399" w:type="dxa"/>
+            <w:tcW w:w="2370" w:type="dxa"/>
           </w:tcPr>
           <w:p>
             <w:pPr>
@@ -573,7 +591,7 @@
         </w:tc>
         <w:tc>
           <w:tcPr>
-            <w:tcW w:w="2401" w:type="dxa"/>
+            <w:tcW w:w="2372" w:type="dxa"/>
           </w:tcPr>
           <w:p>
             <w:pPr>
@@ -599,7 +617,7 @@
         </w:tc>
         <w:tc>
           <w:tcPr>
-            <w:tcW w:w="2401" w:type="dxa"/>
+            <w:tcW w:w="2372" w:type="dxa"/>
           </w:tcPr>
           <w:p>
             <w:pPr>
@@ -637,12 +655,12 @@
       </w:tr>
       <w:tr>
         <w:trPr>
-          <w:trHeight w:val="708"/>
+          <w:trHeight w:val="499"/>
         </w:trPr>
         <w:tc>
           <w:tcPr>
             <w:cnfStyle w:val="001000000000" w:firstRow="0" w:lastRow="0" w:firstColumn="1" w:lastColumn="0" w:oddVBand="0" w:evenVBand="0" w:oddHBand="0" w:evenHBand="0" w:firstRowFirstColumn="0" w:firstRowLastColumn="0" w:lastRowFirstColumn="0" w:lastRowLastColumn="0"/>
-            <w:tcW w:w="2399" w:type="dxa"/>
+            <w:tcW w:w="2370" w:type="dxa"/>
           </w:tcPr>
           <w:p>
             <w:r>
@@ -652,7 +670,7 @@
         </w:tc>
         <w:tc>
           <w:tcPr>
-            <w:tcW w:w="2399" w:type="dxa"/>
+            <w:tcW w:w="2370" w:type="dxa"/>
           </w:tcPr>
           <w:p>
             <w:pPr>
@@ -665,7 +683,7 @@
         </w:tc>
         <w:tc>
           <w:tcPr>
-            <w:tcW w:w="2401" w:type="dxa"/>
+            <w:tcW w:w="2372" w:type="dxa"/>
           </w:tcPr>
           <w:p>
             <w:pPr>
@@ -678,7 +696,7 @@
         </w:tc>
         <w:tc>
           <w:tcPr>
-            <w:tcW w:w="2401" w:type="dxa"/>
+            <w:tcW w:w="2372" w:type="dxa"/>
           </w:tcPr>
           <w:p>
             <w:pPr>
@@ -710,6 +728,22 @@
             </w:pPr>
             <w:r>
               <w:t xml:space="preserve">                        SZABO-CS</w:t>
+            </w:r>
+          </w:p>
+          <w:p>
+            <w:pPr>
+              <w:cnfStyle w:val="000000000000" w:firstRow="0" w:lastRow="0" w:firstColumn="0" w:lastColumn="0" w:oddVBand="0" w:evenVBand="0" w:oddHBand="0" w:evenHBand="0" w:firstRowFirstColumn="0" w:firstRowLastColumn="0" w:lastRowFirstColumn="0" w:lastRowLastColumn="0"/>
+            </w:pPr>
+            <w:r>
+              <w:t>LINE VTY:</w:t>
+            </w:r>
+          </w:p>
+          <w:p>
+            <w:pPr>
+              <w:cnfStyle w:val="000000000000" w:firstRow="0" w:lastRow="0" w:firstColumn="0" w:lastColumn="0" w:oddVBand="0" w:evenVBand="0" w:oddHBand="0" w:evenHBand="0" w:firstRowFirstColumn="0" w:firstRowLastColumn="0" w:lastRowFirstColumn="0" w:lastRowLastColumn="0"/>
+            </w:pPr>
+            <w:r>
+              <w:t xml:space="preserve">                    SZABO-LINE</w:t>
             </w:r>
           </w:p>
         </w:tc>
@@ -717,12 +751,12 @@
       <w:tr>
         <w:trPr>
           <w:cnfStyle w:val="000000100000" w:firstRow="0" w:lastRow="0" w:firstColumn="0" w:lastColumn="0" w:oddVBand="0" w:evenVBand="0" w:oddHBand="1" w:evenHBand="0" w:firstRowFirstColumn="0" w:firstRowLastColumn="0" w:lastRowFirstColumn="0" w:lastRowLastColumn="0"/>
-          <w:trHeight w:val="668"/>
+          <w:trHeight w:val="471"/>
         </w:trPr>
         <w:tc>
           <w:tcPr>
             <w:cnfStyle w:val="001000000000" w:firstRow="0" w:lastRow="0" w:firstColumn="1" w:lastColumn="0" w:oddVBand="0" w:evenVBand="0" w:oddHBand="0" w:evenHBand="0" w:firstRowFirstColumn="0" w:firstRowLastColumn="0" w:lastRowFirstColumn="0" w:lastRowLastColumn="0"/>
-            <w:tcW w:w="2399" w:type="dxa"/>
+            <w:tcW w:w="2370" w:type="dxa"/>
           </w:tcPr>
           <w:p>
             <w:r>
@@ -732,7 +766,7 @@
         </w:tc>
         <w:tc>
           <w:tcPr>
-            <w:tcW w:w="2399" w:type="dxa"/>
+            <w:tcW w:w="2370" w:type="dxa"/>
           </w:tcPr>
           <w:p>
             <w:pPr>
@@ -745,7 +779,7 @@
         </w:tc>
         <w:tc>
           <w:tcPr>
-            <w:tcW w:w="2401" w:type="dxa"/>
+            <w:tcW w:w="2372" w:type="dxa"/>
           </w:tcPr>
           <w:p>
             <w:pPr>
@@ -758,7 +792,7 @@
         </w:tc>
         <w:tc>
           <w:tcPr>
-            <w:tcW w:w="2401" w:type="dxa"/>
+            <w:tcW w:w="2372" w:type="dxa"/>
           </w:tcPr>
           <w:p>
             <w:pPr>
@@ -772,12 +806,12 @@
       </w:tr>
       <w:tr>
         <w:trPr>
-          <w:trHeight w:val="708"/>
+          <w:trHeight w:val="499"/>
         </w:trPr>
         <w:tc>
           <w:tcPr>
             <w:cnfStyle w:val="001000000000" w:firstRow="0" w:lastRow="0" w:firstColumn="1" w:lastColumn="0" w:oddVBand="0" w:evenVBand="0" w:oddHBand="0" w:evenHBand="0" w:firstRowFirstColumn="0" w:firstRowLastColumn="0" w:lastRowFirstColumn="0" w:lastRowLastColumn="0"/>
-            <w:tcW w:w="2399" w:type="dxa"/>
+            <w:tcW w:w="2370" w:type="dxa"/>
           </w:tcPr>
           <w:p>
             <w:r>
@@ -787,7 +821,7 @@
         </w:tc>
         <w:tc>
           <w:tcPr>
-            <w:tcW w:w="2399" w:type="dxa"/>
+            <w:tcW w:w="2370" w:type="dxa"/>
           </w:tcPr>
           <w:p>
             <w:pPr>
@@ -800,7 +834,7 @@
         </w:tc>
         <w:tc>
           <w:tcPr>
-            <w:tcW w:w="2401" w:type="dxa"/>
+            <w:tcW w:w="2372" w:type="dxa"/>
           </w:tcPr>
           <w:p>
             <w:pPr>
@@ -813,7 +847,7 @@
         </w:tc>
         <w:tc>
           <w:tcPr>
-            <w:tcW w:w="2401" w:type="dxa"/>
+            <w:tcW w:w="2372" w:type="dxa"/>
           </w:tcPr>
           <w:p>
             <w:pPr>
@@ -826,6 +860,11 @@
         </w:tc>
       </w:tr>
     </w:tbl>
+    <w:p/>
+    <w:p/>
+    <w:p/>
+    <w:p/>
+    <w:p/>
     <w:p/>
     <w:p/>
     <w:p/>
@@ -833,6 +872,7 @@
     <w:tbl>
       <w:tblPr>
         <w:tblStyle w:val="Tblzategyszer1"/>
+        <w:tblpPr w:leftFromText="141" w:rightFromText="141" w:vertAnchor="text" w:horzAnchor="margin" w:tblpYSpec="bottom"/>
         <w:tblW w:w="9614" w:type="dxa"/>
         <w:tblLook w:val="04A0" w:firstRow="1" w:lastRow="0" w:firstColumn="1" w:lastColumn="0" w:noHBand="0" w:noVBand="1"/>
       </w:tblPr>
@@ -845,7 +885,7 @@
       <w:tr>
         <w:trPr>
           <w:cnfStyle w:val="100000000000" w:firstRow="1" w:lastRow="0" w:firstColumn="0" w:lastColumn="0" w:oddVBand="0" w:evenVBand="0" w:oddHBand="0" w:evenHBand="0" w:firstRowFirstColumn="0" w:firstRowLastColumn="0" w:lastRowFirstColumn="0" w:lastRowLastColumn="0"/>
-          <w:trHeight w:val="641"/>
+          <w:trHeight w:val="20"/>
         </w:trPr>
         <w:tc>
           <w:tcPr>
@@ -855,6 +895,7 @@
           <w:p>
             <w:proofErr w:type="spellStart"/>
             <w:r>
+              <w:lastRenderedPageBreak/>
               <w:t>Name</w:t>
             </w:r>
             <w:proofErr w:type="spellEnd"/>
@@ -957,10 +998,7 @@
               <w:cnfStyle w:val="000000100000" w:firstRow="0" w:lastRow="0" w:firstColumn="0" w:lastColumn="0" w:oddVBand="0" w:evenVBand="0" w:oddHBand="1" w:evenHBand="0" w:firstRowFirstColumn="0" w:firstRowLastColumn="0" w:lastRowFirstColumn="0" w:lastRowLastColumn="0"/>
             </w:pPr>
             <w:r>
-              <w:t>192.168.12</w:t>
-            </w:r>
-            <w:r>
-              <w:t>.12</w:t>
+              <w:t>192.168.12.12</w:t>
             </w:r>
           </w:p>
           <w:p>
@@ -1015,13 +1053,7 @@
               <w:cnfStyle w:val="000000100000" w:firstRow="0" w:lastRow="0" w:firstColumn="0" w:lastColumn="0" w:oddVBand="0" w:evenVBand="0" w:oddHBand="1" w:evenHBand="0" w:firstRowFirstColumn="0" w:firstRowLastColumn="0" w:lastRowFirstColumn="0" w:lastRowLastColumn="0"/>
             </w:pPr>
             <w:r>
-              <w:t xml:space="preserve">                      </w:t>
-            </w:r>
-            <w:r>
-              <w:t>NEMET</w:t>
-            </w:r>
-            <w:r>
-              <w:t>123</w:t>
+              <w:t xml:space="preserve">                      NEMET123</w:t>
             </w:r>
           </w:p>
           <w:p>
@@ -1037,13 +1069,23 @@
               <w:cnfStyle w:val="000000100000" w:firstRow="0" w:lastRow="0" w:firstColumn="0" w:lastColumn="0" w:oddVBand="0" w:evenVBand="0" w:oddHBand="1" w:evenHBand="0" w:firstRowFirstColumn="0" w:firstRowLastColumn="0" w:lastRowFirstColumn="0" w:lastRowLastColumn="0"/>
             </w:pPr>
             <w:r>
-              <w:t xml:space="preserve">                      </w:t>
-            </w:r>
-            <w:r>
-              <w:t>NEMET</w:t>
-            </w:r>
-            <w:r>
-              <w:t xml:space="preserve"> -RT</w:t>
+              <w:t xml:space="preserve">                      NEMET –RT</w:t>
+            </w:r>
+          </w:p>
+          <w:p>
+            <w:pPr>
+              <w:cnfStyle w:val="000000100000" w:firstRow="0" w:lastRow="0" w:firstColumn="0" w:lastColumn="0" w:oddVBand="0" w:evenVBand="0" w:oddHBand="1" w:evenHBand="0" w:firstRowFirstColumn="0" w:firstRowLastColumn="0" w:lastRowFirstColumn="0" w:lastRowLastColumn="0"/>
+            </w:pPr>
+            <w:r>
+              <w:t>LINE VTY:</w:t>
+            </w:r>
+          </w:p>
+          <w:p>
+            <w:pPr>
+              <w:cnfStyle w:val="000000100000" w:firstRow="0" w:lastRow="0" w:firstColumn="0" w:lastColumn="0" w:oddVBand="0" w:evenVBand="0" w:oddHBand="1" w:evenHBand="0" w:firstRowFirstColumn="0" w:firstRowLastColumn="0" w:lastRowFirstColumn="0" w:lastRowLastColumn="0"/>
+            </w:pPr>
+            <w:r>
+              <w:t xml:space="preserve">                     NEMET-LINE</w:t>
             </w:r>
           </w:p>
         </w:tc>
@@ -1111,16 +1153,7 @@
               <w:cnfStyle w:val="000000000000" w:firstRow="0" w:lastRow="0" w:firstColumn="0" w:lastColumn="0" w:oddVBand="0" w:evenVBand="0" w:oddHBand="0" w:evenHBand="0" w:firstRowFirstColumn="0" w:firstRowLastColumn="0" w:lastRowFirstColumn="0" w:lastRowLastColumn="0"/>
             </w:pPr>
             <w:r>
-              <w:t xml:space="preserve">                       </w:t>
-            </w:r>
-            <w:r>
-              <w:t>NEMET</w:t>
-            </w:r>
-            <w:r>
-              <w:t>-</w:t>
-            </w:r>
-            <w:r>
-              <w:t>SW</w:t>
+              <w:t xml:space="preserve">                       NEMET-SW</w:t>
             </w:r>
           </w:p>
           <w:p>
@@ -1137,6 +1170,22 @@
             </w:pPr>
             <w:r>
               <w:t xml:space="preserve">                       NEMET-CS</w:t>
+            </w:r>
+          </w:p>
+          <w:p>
+            <w:pPr>
+              <w:cnfStyle w:val="000000000000" w:firstRow="0" w:lastRow="0" w:firstColumn="0" w:lastColumn="0" w:oddVBand="0" w:evenVBand="0" w:oddHBand="0" w:evenHBand="0" w:firstRowFirstColumn="0" w:firstRowLastColumn="0" w:lastRowFirstColumn="0" w:lastRowLastColumn="0"/>
+            </w:pPr>
+            <w:r>
+              <w:t>LINE VTY:</w:t>
+            </w:r>
+          </w:p>
+          <w:p>
+            <w:pPr>
+              <w:cnfStyle w:val="000000000000" w:firstRow="0" w:lastRow="0" w:firstColumn="0" w:lastColumn="0" w:oddVBand="0" w:evenVBand="0" w:oddHBand="0" w:evenHBand="0" w:firstRowFirstColumn="0" w:firstRowLastColumn="0" w:lastRowFirstColumn="0" w:lastRowLastColumn="0"/>
+            </w:pPr>
+            <w:r>
+              <w:t xml:space="preserve">                     NEMET-LINE</w:t>
             </w:r>
           </w:p>
         </w:tc>
@@ -1213,8 +1262,7 @@
           </w:tcPr>
           <w:p>
             <w:r>
-              <w:lastRenderedPageBreak/>
-              <w:t>CEMET-PC2</w:t>
+              <w:t>NEMET-PC2</w:t>
             </w:r>
           </w:p>
         </w:tc>
@@ -1264,10 +1312,12 @@
         </w:tc>
       </w:tr>
     </w:tbl>
+    <w:p/>
     <w:p/>
     <w:tbl>
       <w:tblPr>
         <w:tblStyle w:val="Tblzategyszer1"/>
+        <w:tblpPr w:leftFromText="141" w:rightFromText="141" w:vertAnchor="text" w:horzAnchor="margin" w:tblpY="-65"/>
         <w:tblW w:w="9538" w:type="dxa"/>
         <w:tblLook w:val="04A0" w:firstRow="1" w:lastRow="0" w:firstColumn="1" w:lastColumn="0" w:noHBand="0" w:noVBand="1"/>
       </w:tblPr>
@@ -1383,10 +1433,7 @@
               <w:cnfStyle w:val="000000100000" w:firstRow="0" w:lastRow="0" w:firstColumn="0" w:lastColumn="0" w:oddVBand="0" w:evenVBand="0" w:oddHBand="1" w:evenHBand="0" w:firstRowFirstColumn="0" w:firstRowLastColumn="0" w:lastRowFirstColumn="0" w:lastRowLastColumn="0"/>
             </w:pPr>
             <w:r>
-              <w:t>192.168.13</w:t>
-            </w:r>
-            <w:r>
-              <w:t>.13</w:t>
+              <w:t>192.168.13.13</w:t>
             </w:r>
           </w:p>
           <w:p>
@@ -1441,13 +1488,7 @@
           </w:tcPr>
           <w:p>
             <w:r>
-              <w:t>LANDAUER-</w:t>
-            </w:r>
-            <w:r>
-              <w:t>LAP</w:t>
-            </w:r>
-            <w:r>
-              <w:t>1</w:t>
+              <w:t>LANDAUER-LAP1</w:t>
             </w:r>
           </w:p>
         </w:tc>
@@ -1494,15 +1535,19 @@
         </w:tc>
       </w:tr>
     </w:tbl>
-    <w:p>
-      <w:pPr>
-        <w:rPr>
-          <w:b/>
-          <w:sz w:val="24"/>
-          <w:szCs w:val="24"/>
-        </w:rPr>
-      </w:pPr>
-    </w:p>
+    <w:p/>
+    <w:p/>
+    <w:p/>
+    <w:p/>
+    <w:p/>
+    <w:p/>
+    <w:p/>
+    <w:p/>
+    <w:p/>
+    <w:p/>
+    <w:p/>
+    <w:p/>
+    <w:p/>
     <w:p/>
     <w:p>
       <w:pPr>
@@ -1518,6 +1563,7 @@
           <w:sz w:val="24"/>
           <w:szCs w:val="24"/>
         </w:rPr>
+        <w:lastRenderedPageBreak/>
         <w:t>MOTD:</w:t>
       </w:r>
     </w:p>
@@ -1546,6 +1592,8 @@
         <w:tab/>
         <w:t>LÁSZLÓ:</w:t>
       </w:r>
+      <w:bookmarkStart w:id="0" w:name="_GoBack"/>
+      <w:bookmarkEnd w:id="0"/>
     </w:p>
     <w:p>
       <w:pPr>
@@ -2506,16 +2554,6 @@
         </w:rPr>
         <w:t>ne lepjen be!</w:t>
       </w:r>
-    </w:p>
-    <w:p>
-      <w:pPr>
-        <w:ind w:left="708"/>
-        <w:rPr>
-          <w:b/>
-          <w:sz w:val="24"/>
-          <w:szCs w:val="24"/>
-        </w:rPr>
-      </w:pPr>
     </w:p>
     <w:p>
       <w:pPr>
@@ -3461,7 +3499,7 @@
   <w:style w:type="paragraph" w:default="1" w:styleId="Norml">
     <w:name w:val="Normal"/>
     <w:qFormat/>
-    <w:rsid w:val="0059394C"/>
+    <w:rsid w:val="002619E1"/>
   </w:style>
   <w:style w:type="character" w:default="1" w:styleId="Bekezdsalapbettpusa">
     <w:name w:val="Default Paragraph Font"/>

--- a/PROJEKT.docx
+++ b/PROJEKT.docx
@@ -1,6 +1,6 @@
 
 <file path=word/document.xml><?xml version="1.0" encoding="utf-8"?>
-<w:document xmlns:wpc="http://schemas.microsoft.com/office/word/2010/wordprocessingCanvas" xmlns:cx="http://schemas.microsoft.com/office/drawing/2014/chartex" xmlns:cx1="http://schemas.microsoft.com/office/drawing/2015/9/8/chartex" xmlns:mc="http://schemas.openxmlformats.org/markup-compatibility/2006" xmlns:o="urn:schemas-microsoft-com:office:office" xmlns:r="http://schemas.openxmlformats.org/officeDocument/2006/relationships" xmlns:m="http://schemas.openxmlformats.org/officeDocument/2006/math" xmlns:v="urn:schemas-microsoft-com:vml" xmlns:wp14="http://schemas.microsoft.com/office/word/2010/wordprocessingDrawing" xmlns:wp="http://schemas.openxmlformats.org/drawingml/2006/wordprocessingDrawing" xmlns:w10="urn:schemas-microsoft-com:office:word" xmlns:w="http://schemas.openxmlformats.org/wordprocessingml/2006/main" xmlns:w14="http://schemas.microsoft.com/office/word/2010/wordml" xmlns:w15="http://schemas.microsoft.com/office/word/2012/wordml" xmlns:w16se="http://schemas.microsoft.com/office/word/2015/wordml/symex" xmlns:wpg="http://schemas.microsoft.com/office/word/2010/wordprocessingGroup" xmlns:wpi="http://schemas.microsoft.com/office/word/2010/wordprocessingInk" xmlns:wne="http://schemas.microsoft.com/office/word/2006/wordml" xmlns:wps="http://schemas.microsoft.com/office/word/2010/wordprocessingShape" mc:Ignorable="w14 w15 w16se wp14">
+<w:document xmlns:wpc="http://schemas.microsoft.com/office/word/2010/wordprocessingCanvas" xmlns:cx="http://schemas.microsoft.com/office/drawing/2014/chartex" xmlns:cx1="http://schemas.microsoft.com/office/drawing/2015/9/8/chartex" xmlns:cx2="http://schemas.microsoft.com/office/drawing/2015/10/21/chartex" xmlns:cx3="http://schemas.microsoft.com/office/drawing/2016/5/9/chartex" xmlns:cx4="http://schemas.microsoft.com/office/drawing/2016/5/10/chartex" xmlns:cx5="http://schemas.microsoft.com/office/drawing/2016/5/11/chartex" xmlns:cx6="http://schemas.microsoft.com/office/drawing/2016/5/12/chartex" xmlns:cx7="http://schemas.microsoft.com/office/drawing/2016/5/13/chartex" xmlns:cx8="http://schemas.microsoft.com/office/drawing/2016/5/14/chartex" xmlns:mc="http://schemas.openxmlformats.org/markup-compatibility/2006" xmlns:aink="http://schemas.microsoft.com/office/drawing/2016/ink" xmlns:am3d="http://schemas.microsoft.com/office/drawing/2017/model3d" xmlns:o="urn:schemas-microsoft-com:office:office" xmlns:oel="http://schemas.microsoft.com/office/2019/extlst" xmlns:r="http://schemas.openxmlformats.org/officeDocument/2006/relationships" xmlns:m="http://schemas.openxmlformats.org/officeDocument/2006/math" xmlns:v="urn:schemas-microsoft-com:vml" xmlns:wp14="http://schemas.microsoft.com/office/word/2010/wordprocessingDrawing" xmlns:wp="http://schemas.openxmlformats.org/drawingml/2006/wordprocessingDrawing" xmlns:w10="urn:schemas-microsoft-com:office:word" xmlns:w="http://schemas.openxmlformats.org/wordprocessingml/2006/main" xmlns:w14="http://schemas.microsoft.com/office/word/2010/wordml" xmlns:w15="http://schemas.microsoft.com/office/word/2012/wordml" xmlns:w16cex="http://schemas.microsoft.com/office/word/2018/wordml/cex" xmlns:w16cid="http://schemas.microsoft.com/office/word/2016/wordml/cid" xmlns:w16="http://schemas.microsoft.com/office/word/2018/wordml" xmlns:w16du="http://schemas.microsoft.com/office/word/2023/wordml/word16du" xmlns:w16sdtdh="http://schemas.microsoft.com/office/word/2020/wordml/sdtdatahash" xmlns:w16se="http://schemas.microsoft.com/office/word/2015/wordml/symex" xmlns:wpg="http://schemas.microsoft.com/office/word/2010/wordprocessingGroup" xmlns:wpi="http://schemas.microsoft.com/office/word/2010/wordprocessingInk" xmlns:wne="http://schemas.microsoft.com/office/word/2006/wordml" xmlns:wps="http://schemas.microsoft.com/office/word/2010/wordprocessingShape" mc:Ignorable="w14 w15 w16se w16cid w16 w16cex w16sdtdh w16du wp14">
   <w:body>
     <w:tbl>
       <w:tblPr>
@@ -28,13 +28,8 @@
             </w:tcBorders>
           </w:tcPr>
           <w:p>
-            <w:proofErr w:type="spellStart"/>
-            <w:r>
-              <w:t>Name</w:t>
-            </w:r>
-            <w:proofErr w:type="spellEnd"/>
-            <w:r>
-              <w:t>:</w:t>
+            <w:r>
+              <w:t>Name:</w:t>
             </w:r>
           </w:p>
         </w:tc>
@@ -46,21 +41,8 @@
             <w:pPr>
               <w:cnfStyle w:val="100000000000" w:firstRow="1" w:lastRow="0" w:firstColumn="0" w:lastColumn="0" w:oddVBand="0" w:evenVBand="0" w:oddHBand="0" w:evenHBand="0" w:firstRowFirstColumn="0" w:firstRowLastColumn="0" w:lastRowFirstColumn="0" w:lastRowLastColumn="0"/>
             </w:pPr>
-            <w:proofErr w:type="spellStart"/>
-            <w:r>
-              <w:t>ip</w:t>
-            </w:r>
-            <w:proofErr w:type="spellEnd"/>
-            <w:r>
-              <w:t xml:space="preserve"> </w:t>
-            </w:r>
-            <w:proofErr w:type="spellStart"/>
-            <w:r>
-              <w:t>address</w:t>
-            </w:r>
-            <w:proofErr w:type="spellEnd"/>
-            <w:r>
-              <w:t>:</w:t>
+            <w:r>
+              <w:t>ip address:</w:t>
             </w:r>
           </w:p>
         </w:tc>
@@ -72,13 +54,8 @@
             <w:pPr>
               <w:cnfStyle w:val="100000000000" w:firstRow="1" w:lastRow="0" w:firstColumn="0" w:lastColumn="0" w:oddVBand="0" w:evenVBand="0" w:oddHBand="0" w:evenHBand="0" w:firstRowFirstColumn="0" w:firstRowLastColumn="0" w:lastRowFirstColumn="0" w:lastRowLastColumn="0"/>
             </w:pPr>
-            <w:proofErr w:type="spellStart"/>
-            <w:r>
-              <w:t>mask</w:t>
-            </w:r>
-            <w:proofErr w:type="spellEnd"/>
-            <w:r>
-              <w:t>:</w:t>
+            <w:r>
+              <w:t>mask:</w:t>
             </w:r>
           </w:p>
         </w:tc>
@@ -90,13 +67,8 @@
             <w:pPr>
               <w:cnfStyle w:val="100000000000" w:firstRow="1" w:lastRow="0" w:firstColumn="0" w:lastColumn="0" w:oddVBand="0" w:evenVBand="0" w:oddHBand="0" w:evenHBand="0" w:firstRowFirstColumn="0" w:firstRowLastColumn="0" w:lastRowFirstColumn="0" w:lastRowLastColumn="0"/>
             </w:pPr>
-            <w:proofErr w:type="spellStart"/>
-            <w:r>
-              <w:t>Password</w:t>
-            </w:r>
-            <w:proofErr w:type="spellEnd"/>
-            <w:r>
-              <w:t>:</w:t>
+            <w:r>
+              <w:t>Password:</w:t>
             </w:r>
           </w:p>
         </w:tc>
@@ -146,7 +118,13 @@
               <w:cnfStyle w:val="000000100000" w:firstRow="0" w:lastRow="0" w:firstColumn="0" w:lastColumn="0" w:oddVBand="0" w:evenVBand="0" w:oddHBand="1" w:evenHBand="0" w:firstRowFirstColumn="0" w:firstRowLastColumn="0" w:lastRowFirstColumn="0" w:lastRowLastColumn="0"/>
             </w:pPr>
             <w:r>
-              <w:t>192.168.10.21</w:t>
+              <w:t>192.168.1</w:t>
+            </w:r>
+            <w:r>
+              <w:t>1.</w:t>
+            </w:r>
+            <w:r>
+              <w:t>21</w:t>
             </w:r>
           </w:p>
         </w:tc>
@@ -183,10 +161,7 @@
               <w:cnfStyle w:val="000000100000" w:firstRow="0" w:lastRow="0" w:firstColumn="0" w:lastColumn="0" w:oddVBand="0" w:evenVBand="0" w:oddHBand="1" w:evenHBand="0" w:firstRowFirstColumn="0" w:firstRowLastColumn="0" w:lastRowFirstColumn="0" w:lastRowLastColumn="0"/>
             </w:pPr>
             <w:r>
-              <w:t>PRIVELEGIZÁLT:</w:t>
-            </w:r>
-            <w:r>
-              <w:t xml:space="preserve">          </w:t>
+              <w:t xml:space="preserve">PRIVELEGIZÁLT:          </w:t>
             </w:r>
           </w:p>
           <w:p>
@@ -210,10 +185,7 @@
               <w:cnfStyle w:val="000000100000" w:firstRow="0" w:lastRow="0" w:firstColumn="0" w:lastColumn="0" w:oddVBand="0" w:evenVBand="0" w:oddHBand="1" w:evenHBand="0" w:firstRowFirstColumn="0" w:firstRowLastColumn="0" w:lastRowFirstColumn="0" w:lastRowLastColumn="0"/>
             </w:pPr>
             <w:r>
-              <w:t xml:space="preserve">                     </w:t>
-            </w:r>
-            <w:r>
-              <w:t xml:space="preserve"> LASZLO-RT </w:t>
+              <w:t xml:space="preserve">                      LASZLO-RT </w:t>
             </w:r>
           </w:p>
         </w:tc>
@@ -311,10 +283,7 @@
               <w:cnfStyle w:val="000000000000" w:firstRow="0" w:lastRow="0" w:firstColumn="0" w:lastColumn="0" w:oddVBand="0" w:evenVBand="0" w:oddHBand="0" w:evenHBand="0" w:firstRowFirstColumn="0" w:firstRowLastColumn="0" w:lastRowFirstColumn="0" w:lastRowLastColumn="0"/>
             </w:pPr>
             <w:r>
-              <w:t xml:space="preserve">                    LASZLO</w:t>
-            </w:r>
-            <w:r>
-              <w:t>-LINE</w:t>
+              <w:t xml:space="preserve">                    LASZLO-LINE</w:t>
             </w:r>
           </w:p>
         </w:tc>
@@ -455,13 +424,8 @@
             <w:tcW w:w="2370" w:type="dxa"/>
           </w:tcPr>
           <w:p>
-            <w:proofErr w:type="spellStart"/>
-            <w:r>
-              <w:t>Name</w:t>
-            </w:r>
-            <w:proofErr w:type="spellEnd"/>
-            <w:r>
-              <w:t>:</w:t>
+            <w:r>
+              <w:t>Name:</w:t>
             </w:r>
           </w:p>
         </w:tc>
@@ -477,21 +441,8 @@
                 <w:bCs w:val="0"/>
               </w:rPr>
             </w:pPr>
-            <w:proofErr w:type="spellStart"/>
-            <w:r>
-              <w:t>ip</w:t>
-            </w:r>
-            <w:proofErr w:type="spellEnd"/>
-            <w:r>
-              <w:t xml:space="preserve"> </w:t>
-            </w:r>
-            <w:proofErr w:type="spellStart"/>
-            <w:r>
-              <w:t>address</w:t>
-            </w:r>
-            <w:proofErr w:type="spellEnd"/>
-            <w:r>
-              <w:t>:</w:t>
+            <w:r>
+              <w:t>ip address:</w:t>
             </w:r>
           </w:p>
           <w:p>
@@ -512,13 +463,8 @@
                 <w:bCs w:val="0"/>
               </w:rPr>
             </w:pPr>
-            <w:proofErr w:type="spellStart"/>
-            <w:r>
-              <w:t>mask</w:t>
-            </w:r>
-            <w:proofErr w:type="spellEnd"/>
-            <w:r>
-              <w:t>:</w:t>
+            <w:r>
+              <w:t>mask:</w:t>
             </w:r>
           </w:p>
           <w:p>
@@ -535,13 +481,8 @@
             <w:pPr>
               <w:cnfStyle w:val="100000000000" w:firstRow="1" w:lastRow="0" w:firstColumn="0" w:lastColumn="0" w:oddVBand="0" w:evenVBand="0" w:oddHBand="0" w:evenHBand="0" w:firstRowFirstColumn="0" w:firstRowLastColumn="0" w:lastRowFirstColumn="0" w:lastRowLastColumn="0"/>
             </w:pPr>
-            <w:proofErr w:type="spellStart"/>
-            <w:r>
-              <w:t>Password</w:t>
-            </w:r>
-            <w:proofErr w:type="spellEnd"/>
-            <w:r>
-              <w:t>:</w:t>
+            <w:r>
+              <w:t>Password:</w:t>
             </w:r>
           </w:p>
         </w:tc>
@@ -893,14 +834,9 @@
             <w:tcW w:w="2403" w:type="dxa"/>
           </w:tcPr>
           <w:p>
-            <w:proofErr w:type="spellStart"/>
             <w:r>
               <w:lastRenderedPageBreak/>
-              <w:t>Name</w:t>
-            </w:r>
-            <w:proofErr w:type="spellEnd"/>
-            <w:r>
-              <w:t>:</w:t>
+              <w:t>Name:</w:t>
             </w:r>
           </w:p>
         </w:tc>
@@ -912,21 +848,8 @@
             <w:pPr>
               <w:cnfStyle w:val="100000000000" w:firstRow="1" w:lastRow="0" w:firstColumn="0" w:lastColumn="0" w:oddVBand="0" w:evenVBand="0" w:oddHBand="0" w:evenHBand="0" w:firstRowFirstColumn="0" w:firstRowLastColumn="0" w:lastRowFirstColumn="0" w:lastRowLastColumn="0"/>
             </w:pPr>
-            <w:proofErr w:type="spellStart"/>
-            <w:r>
-              <w:t>ip</w:t>
-            </w:r>
-            <w:proofErr w:type="spellEnd"/>
-            <w:r>
-              <w:t xml:space="preserve"> </w:t>
-            </w:r>
-            <w:proofErr w:type="spellStart"/>
-            <w:r>
-              <w:t>adress</w:t>
-            </w:r>
-            <w:proofErr w:type="spellEnd"/>
-            <w:r>
-              <w:t>:</w:t>
+            <w:r>
+              <w:t>ip adress:</w:t>
             </w:r>
           </w:p>
         </w:tc>
@@ -938,13 +861,8 @@
             <w:pPr>
               <w:cnfStyle w:val="100000000000" w:firstRow="1" w:lastRow="0" w:firstColumn="0" w:lastColumn="0" w:oddVBand="0" w:evenVBand="0" w:oddHBand="0" w:evenHBand="0" w:firstRowFirstColumn="0" w:firstRowLastColumn="0" w:lastRowFirstColumn="0" w:lastRowLastColumn="0"/>
             </w:pPr>
-            <w:proofErr w:type="spellStart"/>
-            <w:r>
-              <w:t>mask</w:t>
-            </w:r>
-            <w:proofErr w:type="spellEnd"/>
-            <w:r>
-              <w:t>:</w:t>
+            <w:r>
+              <w:t>mask:</w:t>
             </w:r>
           </w:p>
         </w:tc>
@@ -960,11 +878,9 @@
                 <w:bCs w:val="0"/>
               </w:rPr>
             </w:pPr>
-            <w:proofErr w:type="spellStart"/>
             <w:r>
               <w:t>Password</w:t>
             </w:r>
-            <w:proofErr w:type="spellEnd"/>
           </w:p>
           <w:p>
             <w:pPr>
@@ -1338,13 +1254,8 @@
             <w:tcW w:w="2384" w:type="dxa"/>
           </w:tcPr>
           <w:p>
-            <w:proofErr w:type="spellStart"/>
-            <w:r>
-              <w:t>Name</w:t>
-            </w:r>
-            <w:proofErr w:type="spellEnd"/>
-            <w:r>
-              <w:t>:</w:t>
+            <w:r>
+              <w:t>Name:</w:t>
             </w:r>
           </w:p>
         </w:tc>
@@ -1356,21 +1267,8 @@
             <w:pPr>
               <w:cnfStyle w:val="100000000000" w:firstRow="1" w:lastRow="0" w:firstColumn="0" w:lastColumn="0" w:oddVBand="0" w:evenVBand="0" w:oddHBand="0" w:evenHBand="0" w:firstRowFirstColumn="0" w:firstRowLastColumn="0" w:lastRowFirstColumn="0" w:lastRowLastColumn="0"/>
             </w:pPr>
-            <w:proofErr w:type="spellStart"/>
-            <w:r>
-              <w:t>ip</w:t>
-            </w:r>
-            <w:proofErr w:type="spellEnd"/>
-            <w:r>
-              <w:t xml:space="preserve"> </w:t>
-            </w:r>
-            <w:proofErr w:type="spellStart"/>
-            <w:r>
-              <w:t>adress</w:t>
-            </w:r>
-            <w:proofErr w:type="spellEnd"/>
-            <w:r>
-              <w:t>:</w:t>
+            <w:r>
+              <w:t>ip adress:</w:t>
             </w:r>
           </w:p>
         </w:tc>
@@ -1382,13 +1280,8 @@
             <w:pPr>
               <w:cnfStyle w:val="100000000000" w:firstRow="1" w:lastRow="0" w:firstColumn="0" w:lastColumn="0" w:oddVBand="0" w:evenVBand="0" w:oddHBand="0" w:evenHBand="0" w:firstRowFirstColumn="0" w:firstRowLastColumn="0" w:lastRowFirstColumn="0" w:lastRowLastColumn="0"/>
             </w:pPr>
-            <w:proofErr w:type="spellStart"/>
-            <w:r>
-              <w:t>mask</w:t>
-            </w:r>
-            <w:proofErr w:type="spellEnd"/>
-            <w:r>
-              <w:t>:</w:t>
+            <w:r>
+              <w:t>mask:</w:t>
             </w:r>
           </w:p>
         </w:tc>
@@ -1400,11 +1293,9 @@
             <w:pPr>
               <w:cnfStyle w:val="100000000000" w:firstRow="1" w:lastRow="0" w:firstColumn="0" w:lastColumn="0" w:oddVBand="0" w:evenVBand="0" w:oddHBand="0" w:evenHBand="0" w:firstRowFirstColumn="0" w:firstRowLastColumn="0" w:lastRowFirstColumn="0" w:lastRowLastColumn="0"/>
             </w:pPr>
-            <w:proofErr w:type="spellStart"/>
             <w:r>
               <w:t>Password</w:t>
             </w:r>
-            <w:proofErr w:type="spellEnd"/>
           </w:p>
         </w:tc>
       </w:tr>
@@ -1592,8 +1483,6 @@
         <w:tab/>
         <w:t>LÁSZLÓ:</w:t>
       </w:r>
-      <w:bookmarkStart w:id="0" w:name="_GoBack"/>
-      <w:bookmarkEnd w:id="0"/>
     </w:p>
     <w:p>
       <w:pPr>
@@ -1622,7 +1511,6 @@
         </w:rPr>
         <w:t xml:space="preserve">: </w:t>
       </w:r>
-      <w:proofErr w:type="spellStart"/>
       <w:r>
         <w:rPr>
           <w:b/>
@@ -1631,45 +1519,12 @@
         </w:rPr>
         <w:t>Laszlo</w:t>
       </w:r>
-      <w:proofErr w:type="spellEnd"/>
-      <w:r>
-        <w:rPr>
-          <w:sz w:val="24"/>
-          <w:szCs w:val="24"/>
-        </w:rPr>
-        <w:t xml:space="preserve"> </w:t>
-      </w:r>
-      <w:proofErr w:type="spellStart"/>
-      <w:r>
-        <w:rPr>
-          <w:sz w:val="24"/>
-          <w:szCs w:val="24"/>
-        </w:rPr>
-        <w:t>csalad</w:t>
-      </w:r>
-      <w:proofErr w:type="spellEnd"/>
-      <w:r>
-        <w:rPr>
-          <w:sz w:val="24"/>
-          <w:szCs w:val="24"/>
-        </w:rPr>
-        <w:t xml:space="preserve"> </w:t>
-      </w:r>
-      <w:proofErr w:type="spellStart"/>
-      <w:r>
-        <w:rPr>
-          <w:sz w:val="24"/>
-          <w:szCs w:val="24"/>
-        </w:rPr>
-        <w:t>routere</w:t>
-      </w:r>
-      <w:proofErr w:type="spellEnd"/>
-      <w:r>
-        <w:rPr>
-          <w:sz w:val="24"/>
-          <w:szCs w:val="24"/>
-        </w:rPr>
-        <w:t xml:space="preserve"> ne lepjen be!</w:t>
+      <w:r>
+        <w:rPr>
+          <w:sz w:val="24"/>
+          <w:szCs w:val="24"/>
+        </w:rPr>
+        <w:t xml:space="preserve"> csalad routere ne lepjen be!</w:t>
       </w:r>
     </w:p>
     <w:p>
@@ -1699,7 +1554,6 @@
         </w:rPr>
         <w:t xml:space="preserve">: </w:t>
       </w:r>
-      <w:proofErr w:type="spellStart"/>
       <w:r>
         <w:rPr>
           <w:b/>
@@ -1708,45 +1562,12 @@
         </w:rPr>
         <w:t>Laszlo</w:t>
       </w:r>
-      <w:proofErr w:type="spellEnd"/>
-      <w:r>
-        <w:rPr>
-          <w:sz w:val="24"/>
-          <w:szCs w:val="24"/>
-        </w:rPr>
-        <w:t xml:space="preserve"> </w:t>
-      </w:r>
-      <w:proofErr w:type="spellStart"/>
-      <w:r>
-        <w:rPr>
-          <w:sz w:val="24"/>
-          <w:szCs w:val="24"/>
-        </w:rPr>
-        <w:t>csalad</w:t>
-      </w:r>
-      <w:proofErr w:type="spellEnd"/>
-      <w:r>
-        <w:rPr>
-          <w:sz w:val="24"/>
-          <w:szCs w:val="24"/>
-        </w:rPr>
-        <w:t xml:space="preserve"> </w:t>
-      </w:r>
-      <w:proofErr w:type="spellStart"/>
-      <w:r>
-        <w:rPr>
-          <w:sz w:val="24"/>
-          <w:szCs w:val="24"/>
-        </w:rPr>
-        <w:t>switch</w:t>
-      </w:r>
-      <w:proofErr w:type="spellEnd"/>
-      <w:r>
-        <w:rPr>
-          <w:sz w:val="24"/>
-          <w:szCs w:val="24"/>
-        </w:rPr>
-        <w:t>-e ne lepjen be!</w:t>
+      <w:r>
+        <w:rPr>
+          <w:sz w:val="24"/>
+          <w:szCs w:val="24"/>
+        </w:rPr>
+        <w:t xml:space="preserve"> csalad switch-e ne lepjen be!</w:t>
       </w:r>
     </w:p>
     <w:p>
@@ -1783,7 +1604,6 @@
         </w:rPr>
         <w:tab/>
       </w:r>
-      <w:proofErr w:type="spellStart"/>
       <w:r>
         <w:rPr>
           <w:b/>
@@ -1792,45 +1612,12 @@
         </w:rPr>
         <w:t>Laszlo</w:t>
       </w:r>
-      <w:proofErr w:type="spellEnd"/>
-      <w:r>
-        <w:rPr>
-          <w:sz w:val="24"/>
-          <w:szCs w:val="24"/>
-        </w:rPr>
-        <w:t xml:space="preserve"> </w:t>
-      </w:r>
-      <w:proofErr w:type="spellStart"/>
-      <w:r>
-        <w:rPr>
-          <w:sz w:val="24"/>
-          <w:szCs w:val="24"/>
-        </w:rPr>
-        <w:t>csalad</w:t>
-      </w:r>
-      <w:proofErr w:type="spellEnd"/>
-      <w:r>
-        <w:rPr>
-          <w:sz w:val="24"/>
-          <w:szCs w:val="24"/>
-        </w:rPr>
-        <w:t xml:space="preserve"> egyik </w:t>
-      </w:r>
-      <w:proofErr w:type="spellStart"/>
-      <w:r>
-        <w:rPr>
-          <w:sz w:val="24"/>
-          <w:szCs w:val="24"/>
-        </w:rPr>
-        <w:t>gepe</w:t>
-      </w:r>
-      <w:proofErr w:type="spellEnd"/>
-      <w:r>
-        <w:rPr>
-          <w:sz w:val="24"/>
-          <w:szCs w:val="24"/>
-        </w:rPr>
-        <w:t xml:space="preserve"> ne lepjen be!</w:t>
+      <w:r>
+        <w:rPr>
+          <w:sz w:val="24"/>
+          <w:szCs w:val="24"/>
+        </w:rPr>
+        <w:t xml:space="preserve"> csalad egyik gepe ne lepjen be!</w:t>
       </w:r>
     </w:p>
     <w:p>
@@ -1848,22 +1635,7 @@
           <w:szCs w:val="24"/>
         </w:rPr>
         <w:tab/>
-      </w:r>
-      <w:r>
-        <w:rPr>
-          <w:b/>
-          <w:sz w:val="24"/>
-          <w:szCs w:val="24"/>
-        </w:rPr>
-        <w:t>SZABÓ</w:t>
-      </w:r>
-      <w:r>
-        <w:rPr>
-          <w:b/>
-          <w:sz w:val="24"/>
-          <w:szCs w:val="24"/>
-        </w:rPr>
-        <w:t>:</w:t>
+        <w:t>SZABÓ:</w:t>
       </w:r>
     </w:p>
     <w:p>
@@ -1893,7 +1665,6 @@
         </w:rPr>
         <w:t xml:space="preserve">: </w:t>
       </w:r>
-      <w:proofErr w:type="spellStart"/>
       <w:r>
         <w:rPr>
           <w:b/>
@@ -1902,45 +1673,12 @@
         </w:rPr>
         <w:t>Szabo</w:t>
       </w:r>
-      <w:proofErr w:type="spellEnd"/>
-      <w:r>
-        <w:rPr>
-          <w:sz w:val="24"/>
-          <w:szCs w:val="24"/>
-        </w:rPr>
-        <w:t xml:space="preserve"> </w:t>
-      </w:r>
-      <w:proofErr w:type="spellStart"/>
-      <w:r>
-        <w:rPr>
-          <w:sz w:val="24"/>
-          <w:szCs w:val="24"/>
-        </w:rPr>
-        <w:t>csalad</w:t>
-      </w:r>
-      <w:proofErr w:type="spellEnd"/>
-      <w:r>
-        <w:rPr>
-          <w:sz w:val="24"/>
-          <w:szCs w:val="24"/>
-        </w:rPr>
-        <w:t xml:space="preserve"> </w:t>
-      </w:r>
-      <w:proofErr w:type="spellStart"/>
-      <w:r>
-        <w:rPr>
-          <w:sz w:val="24"/>
-          <w:szCs w:val="24"/>
-        </w:rPr>
-        <w:t>routere</w:t>
-      </w:r>
-      <w:proofErr w:type="spellEnd"/>
-      <w:r>
-        <w:rPr>
-          <w:sz w:val="24"/>
-          <w:szCs w:val="24"/>
-        </w:rPr>
-        <w:t xml:space="preserve"> ne lepjen be!</w:t>
+      <w:r>
+        <w:rPr>
+          <w:sz w:val="24"/>
+          <w:szCs w:val="24"/>
+        </w:rPr>
+        <w:t xml:space="preserve"> csalad routere ne lepjen be!</w:t>
       </w:r>
     </w:p>
     <w:p>
@@ -1970,7 +1708,6 @@
         </w:rPr>
         <w:t xml:space="preserve">: </w:t>
       </w:r>
-      <w:proofErr w:type="spellStart"/>
       <w:r>
         <w:rPr>
           <w:b/>
@@ -1979,45 +1716,12 @@
         </w:rPr>
         <w:t>Szabo</w:t>
       </w:r>
-      <w:proofErr w:type="spellEnd"/>
-      <w:r>
-        <w:rPr>
-          <w:sz w:val="24"/>
-          <w:szCs w:val="24"/>
-        </w:rPr>
-        <w:t xml:space="preserve"> </w:t>
-      </w:r>
-      <w:proofErr w:type="spellStart"/>
-      <w:r>
-        <w:rPr>
-          <w:sz w:val="24"/>
-          <w:szCs w:val="24"/>
-        </w:rPr>
-        <w:t>csalad</w:t>
-      </w:r>
-      <w:proofErr w:type="spellEnd"/>
-      <w:r>
-        <w:rPr>
-          <w:sz w:val="24"/>
-          <w:szCs w:val="24"/>
-        </w:rPr>
-        <w:t xml:space="preserve"> </w:t>
-      </w:r>
-      <w:proofErr w:type="spellStart"/>
-      <w:r>
-        <w:rPr>
-          <w:sz w:val="24"/>
-          <w:szCs w:val="24"/>
-        </w:rPr>
-        <w:t>switch</w:t>
-      </w:r>
-      <w:proofErr w:type="spellEnd"/>
-      <w:r>
-        <w:rPr>
-          <w:sz w:val="24"/>
-          <w:szCs w:val="24"/>
-        </w:rPr>
-        <w:t>-e ne lepjen be!</w:t>
+      <w:r>
+        <w:rPr>
+          <w:sz w:val="24"/>
+          <w:szCs w:val="24"/>
+        </w:rPr>
+        <w:t xml:space="preserve"> csalad switch-e ne lepjen be!</w:t>
       </w:r>
     </w:p>
     <w:p>
@@ -2054,7 +1758,6 @@
         </w:rPr>
         <w:tab/>
       </w:r>
-      <w:proofErr w:type="spellStart"/>
       <w:r>
         <w:rPr>
           <w:b/>
@@ -2063,45 +1766,12 @@
         </w:rPr>
         <w:t>Szabo</w:t>
       </w:r>
-      <w:proofErr w:type="spellEnd"/>
-      <w:r>
-        <w:rPr>
-          <w:sz w:val="24"/>
-          <w:szCs w:val="24"/>
-        </w:rPr>
-        <w:t xml:space="preserve"> </w:t>
-      </w:r>
-      <w:proofErr w:type="spellStart"/>
-      <w:r>
-        <w:rPr>
-          <w:sz w:val="24"/>
-          <w:szCs w:val="24"/>
-        </w:rPr>
-        <w:t>csalad</w:t>
-      </w:r>
-      <w:proofErr w:type="spellEnd"/>
-      <w:r>
-        <w:rPr>
-          <w:sz w:val="24"/>
-          <w:szCs w:val="24"/>
-        </w:rPr>
-        <w:t xml:space="preserve"> egyik </w:t>
-      </w:r>
-      <w:proofErr w:type="spellStart"/>
-      <w:r>
-        <w:rPr>
-          <w:sz w:val="24"/>
-          <w:szCs w:val="24"/>
-        </w:rPr>
-        <w:t>gepe</w:t>
-      </w:r>
-      <w:proofErr w:type="spellEnd"/>
-      <w:r>
-        <w:rPr>
-          <w:sz w:val="24"/>
-          <w:szCs w:val="24"/>
-        </w:rPr>
-        <w:t xml:space="preserve"> ne lepjen be!</w:t>
+      <w:r>
+        <w:rPr>
+          <w:sz w:val="24"/>
+          <w:szCs w:val="24"/>
+        </w:rPr>
+        <w:t xml:space="preserve"> csalad egyik gepe ne lepjen be!</w:t>
       </w:r>
     </w:p>
     <w:p>
@@ -2119,22 +1789,7 @@
           <w:szCs w:val="24"/>
         </w:rPr>
         <w:tab/>
-      </w:r>
-      <w:r>
-        <w:rPr>
-          <w:b/>
-          <w:sz w:val="24"/>
-          <w:szCs w:val="24"/>
-        </w:rPr>
-        <w:t>NÉMET</w:t>
-      </w:r>
-      <w:r>
-        <w:rPr>
-          <w:b/>
-          <w:sz w:val="24"/>
-          <w:szCs w:val="24"/>
-        </w:rPr>
-        <w:t>:</w:t>
+        <w:t>NÉMET:</w:t>
       </w:r>
     </w:p>
     <w:p>
@@ -2179,37 +1834,12 @@
         </w:rPr>
         <w:t xml:space="preserve"> </w:t>
       </w:r>
-      <w:proofErr w:type="spellStart"/>
-      <w:r>
-        <w:rPr>
-          <w:sz w:val="24"/>
-          <w:szCs w:val="24"/>
-        </w:rPr>
-        <w:t>csalad</w:t>
-      </w:r>
-      <w:proofErr w:type="spellEnd"/>
-      <w:r>
-        <w:rPr>
-          <w:sz w:val="24"/>
-          <w:szCs w:val="24"/>
-        </w:rPr>
-        <w:t xml:space="preserve"> </w:t>
-      </w:r>
-      <w:proofErr w:type="spellStart"/>
-      <w:r>
-        <w:rPr>
-          <w:sz w:val="24"/>
-          <w:szCs w:val="24"/>
-        </w:rPr>
-        <w:t>routere</w:t>
-      </w:r>
-      <w:proofErr w:type="spellEnd"/>
-      <w:r>
-        <w:rPr>
-          <w:sz w:val="24"/>
-          <w:szCs w:val="24"/>
-        </w:rPr>
-        <w:t xml:space="preserve"> ne lepjen be!</w:t>
+      <w:r>
+        <w:rPr>
+          <w:sz w:val="24"/>
+          <w:szCs w:val="24"/>
+        </w:rPr>
+        <w:t>csalad routere ne lepjen be!</w:t>
       </w:r>
     </w:p>
     <w:p>
@@ -2252,39 +1882,7 @@
           <w:sz w:val="24"/>
           <w:szCs w:val="24"/>
         </w:rPr>
-        <w:t xml:space="preserve"> </w:t>
-      </w:r>
-      <w:proofErr w:type="spellStart"/>
-      <w:r>
-        <w:rPr>
-          <w:sz w:val="24"/>
-          <w:szCs w:val="24"/>
-        </w:rPr>
-        <w:t>csalad</w:t>
-      </w:r>
-      <w:proofErr w:type="spellEnd"/>
-      <w:r>
-        <w:rPr>
-          <w:sz w:val="24"/>
-          <w:szCs w:val="24"/>
-        </w:rPr>
-        <w:t xml:space="preserve"> </w:t>
-      </w:r>
-      <w:proofErr w:type="spellStart"/>
-      <w:r>
-        <w:rPr>
-          <w:sz w:val="24"/>
-          <w:szCs w:val="24"/>
-        </w:rPr>
-        <w:t>switch</w:t>
-      </w:r>
-      <w:proofErr w:type="spellEnd"/>
-      <w:r>
-        <w:rPr>
-          <w:sz w:val="24"/>
-          <w:szCs w:val="24"/>
-        </w:rPr>
-        <w:t>-e ne lepjen be!</w:t>
+        <w:t xml:space="preserve"> csalad switch-e ne lepjen be!</w:t>
       </w:r>
     </w:p>
     <w:p>
@@ -2334,39 +1932,7 @@
           <w:sz w:val="24"/>
           <w:szCs w:val="24"/>
         </w:rPr>
-        <w:t xml:space="preserve"> </w:t>
-      </w:r>
-      <w:proofErr w:type="spellStart"/>
-      <w:r>
-        <w:rPr>
-          <w:sz w:val="24"/>
-          <w:szCs w:val="24"/>
-        </w:rPr>
-        <w:t>csalad</w:t>
-      </w:r>
-      <w:proofErr w:type="spellEnd"/>
-      <w:r>
-        <w:rPr>
-          <w:sz w:val="24"/>
-          <w:szCs w:val="24"/>
-        </w:rPr>
-        <w:t xml:space="preserve"> egyik </w:t>
-      </w:r>
-      <w:proofErr w:type="spellStart"/>
-      <w:r>
-        <w:rPr>
-          <w:sz w:val="24"/>
-          <w:szCs w:val="24"/>
-        </w:rPr>
-        <w:t>gepe</w:t>
-      </w:r>
-      <w:proofErr w:type="spellEnd"/>
-      <w:r>
-        <w:rPr>
-          <w:sz w:val="24"/>
-          <w:szCs w:val="24"/>
-        </w:rPr>
-        <w:t xml:space="preserve"> ne lepjen be!</w:t>
+        <w:t xml:space="preserve"> csalad egyik gepe ne lepjen be!</w:t>
       </w:r>
     </w:p>
     <w:p>
@@ -2384,15 +1950,7 @@
           <w:szCs w:val="24"/>
         </w:rPr>
         <w:tab/>
-        <w:t>LANDAUER</w:t>
-      </w:r>
-      <w:r>
-        <w:rPr>
-          <w:b/>
-          <w:sz w:val="24"/>
-          <w:szCs w:val="24"/>
-        </w:rPr>
-        <w:t>:</w:t>
+        <w:t>LANDAUER:</w:t>
       </w:r>
     </w:p>
     <w:p>
@@ -2423,7 +1981,6 @@
         </w:rPr>
         <w:t xml:space="preserve">: </w:t>
       </w:r>
-      <w:proofErr w:type="spellStart"/>
       <w:r>
         <w:rPr>
           <w:b/>
@@ -2432,45 +1989,12 @@
         </w:rPr>
         <w:t>Landauer</w:t>
       </w:r>
-      <w:proofErr w:type="spellEnd"/>
-      <w:r>
-        <w:rPr>
-          <w:sz w:val="24"/>
-          <w:szCs w:val="24"/>
-        </w:rPr>
-        <w:t xml:space="preserve"> </w:t>
-      </w:r>
-      <w:proofErr w:type="spellStart"/>
-      <w:r>
-        <w:rPr>
-          <w:sz w:val="24"/>
-          <w:szCs w:val="24"/>
-        </w:rPr>
-        <w:t>csalad</w:t>
-      </w:r>
-      <w:proofErr w:type="spellEnd"/>
-      <w:r>
-        <w:rPr>
-          <w:sz w:val="24"/>
-          <w:szCs w:val="24"/>
-        </w:rPr>
-        <w:t xml:space="preserve"> </w:t>
-      </w:r>
-      <w:proofErr w:type="spellStart"/>
-      <w:r>
-        <w:rPr>
-          <w:sz w:val="24"/>
-          <w:szCs w:val="24"/>
-        </w:rPr>
-        <w:t>routere</w:t>
-      </w:r>
-      <w:proofErr w:type="spellEnd"/>
-      <w:r>
-        <w:rPr>
-          <w:sz w:val="24"/>
-          <w:szCs w:val="24"/>
-        </w:rPr>
-        <w:t xml:space="preserve"> ne lepjen be!</w:t>
+      <w:r>
+        <w:rPr>
+          <w:sz w:val="24"/>
+          <w:szCs w:val="24"/>
+        </w:rPr>
+        <w:t xml:space="preserve"> csalad routere ne lepjen be!</w:t>
       </w:r>
     </w:p>
     <w:p>
@@ -2507,7 +2031,6 @@
         </w:rPr>
         <w:tab/>
       </w:r>
-      <w:proofErr w:type="spellStart"/>
       <w:r>
         <w:rPr>
           <w:b/>
@@ -2516,36 +2039,12 @@
         </w:rPr>
         <w:t>Landauer</w:t>
       </w:r>
-      <w:proofErr w:type="spellEnd"/>
-      <w:r>
-        <w:rPr>
-          <w:sz w:val="24"/>
-          <w:szCs w:val="24"/>
-        </w:rPr>
-        <w:t xml:space="preserve"> </w:t>
-      </w:r>
-      <w:proofErr w:type="spellStart"/>
-      <w:r>
-        <w:rPr>
-          <w:sz w:val="24"/>
-          <w:szCs w:val="24"/>
-        </w:rPr>
-        <w:t>csalad</w:t>
-      </w:r>
-      <w:proofErr w:type="spellEnd"/>
-      <w:r>
-        <w:rPr>
-          <w:sz w:val="24"/>
-          <w:szCs w:val="24"/>
-        </w:rPr>
-        <w:t xml:space="preserve"> </w:t>
-      </w:r>
-      <w:r>
-        <w:rPr>
-          <w:sz w:val="24"/>
-          <w:szCs w:val="24"/>
-        </w:rPr>
-        <w:t xml:space="preserve">laptopja </w:t>
+      <w:r>
+        <w:rPr>
+          <w:sz w:val="24"/>
+          <w:szCs w:val="24"/>
+        </w:rPr>
+        <w:t xml:space="preserve"> csalad laptopja </w:t>
       </w:r>
       <w:r>
         <w:rPr>
@@ -2575,21 +2074,8 @@
         </w:rPr>
         <w:tab/>
       </w:r>
-      <w:proofErr w:type="gramStart"/>
-      <w:r>
-        <w:t>első</w:t>
-      </w:r>
-      <w:proofErr w:type="gramEnd"/>
-      <w:r>
-        <w:t xml:space="preserve"> 20 </w:t>
-      </w:r>
-      <w:proofErr w:type="spellStart"/>
-      <w:r>
-        <w:t>ip</w:t>
-      </w:r>
-      <w:proofErr w:type="spellEnd"/>
-      <w:r>
-        <w:t xml:space="preserve"> cím kizárva</w:t>
+      <w:r>
+        <w:t>első 20 ip cím kizárva</w:t>
       </w:r>
     </w:p>
     <w:p>
@@ -2608,22 +2094,7 @@
     <w:p>
       <w:r>
         <w:tab/>
-      </w:r>
-      <w:proofErr w:type="gramStart"/>
-      <w:r>
-        <w:t>első</w:t>
-      </w:r>
-      <w:proofErr w:type="gramEnd"/>
-      <w:r>
-        <w:t xml:space="preserve"> 25 </w:t>
-      </w:r>
-      <w:proofErr w:type="spellStart"/>
-      <w:r>
-        <w:t>ip</w:t>
-      </w:r>
-      <w:proofErr w:type="spellEnd"/>
-      <w:r>
-        <w:t xml:space="preserve"> cím kizárva</w:t>
+        <w:t>első 25 ip cím kizárva</w:t>
       </w:r>
     </w:p>
     <w:p/>
@@ -2638,7 +2109,7 @@
 </file>
 
 <file path=word/numbering.xml><?xml version="1.0" encoding="utf-8"?>
-<w:numbering xmlns:wpc="http://schemas.microsoft.com/office/word/2010/wordprocessingCanvas" xmlns:cx="http://schemas.microsoft.com/office/drawing/2014/chartex" xmlns:cx1="http://schemas.microsoft.com/office/drawing/2015/9/8/chartex" xmlns:mc="http://schemas.openxmlformats.org/markup-compatibility/2006" xmlns:o="urn:schemas-microsoft-com:office:office" xmlns:r="http://schemas.openxmlformats.org/officeDocument/2006/relationships" xmlns:m="http://schemas.openxmlformats.org/officeDocument/2006/math" xmlns:v="urn:schemas-microsoft-com:vml" xmlns:wp14="http://schemas.microsoft.com/office/word/2010/wordprocessingDrawing" xmlns:wp="http://schemas.openxmlformats.org/drawingml/2006/wordprocessingDrawing" xmlns:w10="urn:schemas-microsoft-com:office:word" xmlns:w="http://schemas.openxmlformats.org/wordprocessingml/2006/main" xmlns:w14="http://schemas.microsoft.com/office/word/2010/wordml" xmlns:w15="http://schemas.microsoft.com/office/word/2012/wordml" xmlns:w16se="http://schemas.microsoft.com/office/word/2015/wordml/symex" xmlns:wpg="http://schemas.microsoft.com/office/word/2010/wordprocessingGroup" xmlns:wpi="http://schemas.microsoft.com/office/word/2010/wordprocessingInk" xmlns:wne="http://schemas.microsoft.com/office/word/2006/wordml" xmlns:wps="http://schemas.microsoft.com/office/word/2010/wordprocessingShape" mc:Ignorable="w14 w15 w16se wp14">
+<w:numbering xmlns:wpc="http://schemas.microsoft.com/office/word/2010/wordprocessingCanvas" xmlns:cx="http://schemas.microsoft.com/office/drawing/2014/chartex" xmlns:cx1="http://schemas.microsoft.com/office/drawing/2015/9/8/chartex" xmlns:cx2="http://schemas.microsoft.com/office/drawing/2015/10/21/chartex" xmlns:cx3="http://schemas.microsoft.com/office/drawing/2016/5/9/chartex" xmlns:cx4="http://schemas.microsoft.com/office/drawing/2016/5/10/chartex" xmlns:cx5="http://schemas.microsoft.com/office/drawing/2016/5/11/chartex" xmlns:cx6="http://schemas.microsoft.com/office/drawing/2016/5/12/chartex" xmlns:cx7="http://schemas.microsoft.com/office/drawing/2016/5/13/chartex" xmlns:cx8="http://schemas.microsoft.com/office/drawing/2016/5/14/chartex" xmlns:mc="http://schemas.openxmlformats.org/markup-compatibility/2006" xmlns:aink="http://schemas.microsoft.com/office/drawing/2016/ink" xmlns:am3d="http://schemas.microsoft.com/office/drawing/2017/model3d" xmlns:o="urn:schemas-microsoft-com:office:office" xmlns:oel="http://schemas.microsoft.com/office/2019/extlst" xmlns:r="http://schemas.openxmlformats.org/officeDocument/2006/relationships" xmlns:m="http://schemas.openxmlformats.org/officeDocument/2006/math" xmlns:v="urn:schemas-microsoft-com:vml" xmlns:wp14="http://schemas.microsoft.com/office/word/2010/wordprocessingDrawing" xmlns:wp="http://schemas.openxmlformats.org/drawingml/2006/wordprocessingDrawing" xmlns:w10="urn:schemas-microsoft-com:office:word" xmlns:w="http://schemas.openxmlformats.org/wordprocessingml/2006/main" xmlns:w14="http://schemas.microsoft.com/office/word/2010/wordml" xmlns:w15="http://schemas.microsoft.com/office/word/2012/wordml" xmlns:w16cex="http://schemas.microsoft.com/office/word/2018/wordml/cex" xmlns:w16cid="http://schemas.microsoft.com/office/word/2016/wordml/cid" xmlns:w16="http://schemas.microsoft.com/office/word/2018/wordml" xmlns:w16du="http://schemas.microsoft.com/office/word/2023/wordml/word16du" xmlns:w16sdtdh="http://schemas.microsoft.com/office/word/2020/wordml/sdtdatahash" xmlns:w16se="http://schemas.microsoft.com/office/word/2015/wordml/symex" xmlns:wpg="http://schemas.microsoft.com/office/word/2010/wordprocessingGroup" xmlns:wpi="http://schemas.microsoft.com/office/word/2010/wordprocessingInk" xmlns:wne="http://schemas.microsoft.com/office/word/2006/wordml" xmlns:wps="http://schemas.microsoft.com/office/word/2010/wordprocessingShape" mc:Ignorable="w14 w15 w16se w16cid w16 w16cex w16sdtdh w16du wp14">
   <w:abstractNum w:abstractNumId="0" w15:restartNumberingAfterBreak="0">
     <w:nsid w:val="20D2506E"/>
     <w:multiLevelType w:val="hybridMultilevel"/>
@@ -3091,23 +2562,23 @@
       </w:rPr>
     </w:lvl>
   </w:abstractNum>
-  <w:num w:numId="1">
+  <w:num w:numId="1" w16cid:durableId="1532257660">
     <w:abstractNumId w:val="3"/>
   </w:num>
-  <w:num w:numId="2">
+  <w:num w:numId="2" w16cid:durableId="1491411798">
     <w:abstractNumId w:val="1"/>
   </w:num>
-  <w:num w:numId="3">
+  <w:num w:numId="3" w16cid:durableId="1284727690">
     <w:abstractNumId w:val="2"/>
   </w:num>
-  <w:num w:numId="4">
+  <w:num w:numId="4" w16cid:durableId="385907999">
     <w:abstractNumId w:val="0"/>
   </w:num>
 </w:numbering>
 </file>
 
 <file path=word/styles.xml><?xml version="1.0" encoding="utf-8"?>
-<w:styles xmlns:mc="http://schemas.openxmlformats.org/markup-compatibility/2006" xmlns:r="http://schemas.openxmlformats.org/officeDocument/2006/relationships" xmlns:w="http://schemas.openxmlformats.org/wordprocessingml/2006/main" xmlns:w14="http://schemas.microsoft.com/office/word/2010/wordml" xmlns:w15="http://schemas.microsoft.com/office/word/2012/wordml" xmlns:w16se="http://schemas.microsoft.com/office/word/2015/wordml/symex" mc:Ignorable="w14 w15 w16se">
+<w:styles xmlns:mc="http://schemas.openxmlformats.org/markup-compatibility/2006" xmlns:r="http://schemas.openxmlformats.org/officeDocument/2006/relationships" xmlns:w="http://schemas.openxmlformats.org/wordprocessingml/2006/main" xmlns:w14="http://schemas.microsoft.com/office/word/2010/wordml" xmlns:w15="http://schemas.microsoft.com/office/word/2012/wordml" xmlns:w16cex="http://schemas.microsoft.com/office/word/2018/wordml/cex" xmlns:w16cid="http://schemas.microsoft.com/office/word/2016/wordml/cid" xmlns:w16="http://schemas.microsoft.com/office/word/2018/wordml" xmlns:w16du="http://schemas.microsoft.com/office/word/2023/wordml/word16du" xmlns:w16sdtdh="http://schemas.microsoft.com/office/word/2020/wordml/sdtdatahash" xmlns:w16se="http://schemas.microsoft.com/office/word/2015/wordml/symex" mc:Ignorable="w14 w15 w16se w16cid w16 w16cex w16sdtdh w16du">
   <w:docDefaults>
     <w:rPrDefault>
       <w:rPr>
@@ -3123,7 +2594,7 @@
       </w:pPr>
     </w:pPrDefault>
   </w:docDefaults>
-  <w:latentStyles w:defLockedState="0" w:defUIPriority="99" w:defSemiHidden="0" w:defUnhideWhenUsed="0" w:defQFormat="0" w:count="371">
+  <w:latentStyles w:defLockedState="0" w:defUIPriority="99" w:defSemiHidden="0" w:defUnhideWhenUsed="0" w:defQFormat="0" w:count="376">
     <w:lsdException w:name="Normal" w:uiPriority="0" w:qFormat="1"/>
     <w:lsdException w:name="heading 1" w:uiPriority="9" w:qFormat="1"/>
     <w:lsdException w:name="heading 2" w:semiHidden="1" w:uiPriority="9" w:unhideWhenUsed="1" w:qFormat="1"/>
@@ -3495,6 +2966,11 @@
     <w:lsdException w:name="List Table 5 Dark Accent 6" w:uiPriority="50"/>
     <w:lsdException w:name="List Table 6 Colorful Accent 6" w:uiPriority="51"/>
     <w:lsdException w:name="List Table 7 Colorful Accent 6" w:uiPriority="52"/>
+    <w:lsdException w:name="Mention" w:semiHidden="1" w:unhideWhenUsed="1"/>
+    <w:lsdException w:name="Smart Hyperlink" w:semiHidden="1" w:unhideWhenUsed="1"/>
+    <w:lsdException w:name="Hashtag" w:semiHidden="1" w:unhideWhenUsed="1"/>
+    <w:lsdException w:name="Unresolved Mention" w:semiHidden="1" w:unhideWhenUsed="1"/>
+    <w:lsdException w:name="Smart Link" w:semiHidden="1" w:unhideWhenUsed="1"/>
   </w:latentStyles>
   <w:style w:type="paragraph" w:default="1" w:styleId="Norml">
     <w:name w:val="Normal"/>
